--- a/fuentes/contenidos/grado08/guion07/CN_08_07_CO_REC190.docx
+++ b/fuentes/contenidos/grado08/guion07/CN_08_07_CO_REC190.docx
@@ -1,6 +1,6 @@
 
 <file path=word/document.xml><?xml version="1.0" encoding="utf-8"?>
-<w:document xmlns:wpc="http://schemas.microsoft.com/office/word/2010/wordprocessingCanvas" xmlns:mc="http://schemas.openxmlformats.org/markup-compatibility/2006" xmlns:o="urn:schemas-microsoft-com:office:office" xmlns:r="http://schemas.openxmlformats.org/officeDocument/2006/relationships" xmlns:m="http://schemas.openxmlformats.org/officeDocument/2006/math" xmlns:v="urn:schemas-microsoft-com:vml" xmlns:wp14="http://schemas.microsoft.com/office/word/2010/wordprocessingDrawing" xmlns:wp="http://schemas.openxmlformats.org/drawingml/2006/wordprocessingDrawing" xmlns:w10="urn:schemas-microsoft-com:office:word" xmlns:w="http://schemas.openxmlformats.org/wordprocessingml/2006/main" xmlns:w14="http://schemas.microsoft.com/office/word/2010/wordml" xmlns:w15="http://schemas.microsoft.com/office/word/2012/wordml" xmlns:wpg="http://schemas.microsoft.com/office/word/2010/wordprocessingGroup" xmlns:wpi="http://schemas.microsoft.com/office/word/2010/wordprocessingInk" xmlns:wne="http://schemas.microsoft.com/office/word/2006/wordml" xmlns:wps="http://schemas.microsoft.com/office/word/2010/wordprocessingShape" mc:Ignorable="w14 w15 wp14">
+<w:document xmlns:wpc="http://schemas.microsoft.com/office/word/2010/wordprocessingCanvas" xmlns:mc="http://schemas.openxmlformats.org/markup-compatibility/2006" xmlns:o="urn:schemas-microsoft-com:office:office" xmlns:r="http://schemas.openxmlformats.org/officeDocument/2006/relationships" xmlns:m="http://schemas.openxmlformats.org/officeDocument/2006/math" xmlns:v="urn:schemas-microsoft-com:vml" xmlns:wp14="http://schemas.microsoft.com/office/word/2010/wordprocessingDrawing" xmlns:wp="http://schemas.openxmlformats.org/drawingml/2006/wordprocessingDrawing" xmlns:w10="urn:schemas-microsoft-com:office:word" xmlns:w="http://schemas.openxmlformats.org/wordprocessingml/2006/main" xmlns:w14="http://schemas.microsoft.com/office/word/2010/wordml" xmlns:wpg="http://schemas.microsoft.com/office/word/2010/wordprocessingGroup" xmlns:wpi="http://schemas.microsoft.com/office/word/2010/wordprocessingInk" xmlns:wne="http://schemas.microsoft.com/office/word/2006/wordml" xmlns:wps="http://schemas.microsoft.com/office/word/2010/wordprocessingShape" mc:Ignorable="w14 wp14">
   <w:body>
     <w:p>
       <w:pPr>
@@ -304,7 +304,16 @@
           <w:szCs w:val="18"/>
           <w:lang w:val="es-ES_tradnl"/>
         </w:rPr>
-        <w:t>Comparación y análisis de cariotipos</w:t>
+        <w:t>c</w:t>
+      </w:r>
+      <w:r>
+        <w:rPr>
+          <w:rFonts w:ascii="Arial" w:hAnsi="Arial" w:cs="Arial"/>
+          <w:sz w:val="18"/>
+          <w:szCs w:val="18"/>
+          <w:lang w:val="es-ES_tradnl"/>
+        </w:rPr>
+        <w:t>omparación y análisis de cariotipos</w:t>
       </w:r>
     </w:p>
     <w:p>
@@ -383,7 +392,16 @@
           <w:szCs w:val="18"/>
           <w:lang w:val="es-ES_tradnl"/>
         </w:rPr>
-        <w:t>Actividad de comparación entre un cariotipo normal y otro que refleja una alteración cromosómica.</w:t>
+        <w:t>Actividad de comparación entre un cariotipo normal y otro que ref</w:t>
+      </w:r>
+      <w:r>
+        <w:rPr>
+          <w:rFonts w:ascii="Arial" w:hAnsi="Arial" w:cs="Arial"/>
+          <w:sz w:val="18"/>
+          <w:szCs w:val="18"/>
+          <w:lang w:val="es-ES_tradnl"/>
+        </w:rPr>
+        <w:t>leja una alteración cromosómica</w:t>
       </w:r>
     </w:p>
     <w:p>
@@ -3072,6 +3090,7 @@
     <w:p>
       <w:pPr>
         <w:rPr>
+          <w:rStyle w:val="Hipervnculo"/>
           <w:rFonts w:ascii="Arial" w:hAnsi="Arial" w:cs="Arial"/>
           <w:color w:val="FF0000"/>
           <w:sz w:val="18"/>
@@ -3079,17 +3098,7 @@
           <w:lang w:val="es-ES_tradnl"/>
         </w:rPr>
       </w:pPr>
-      <w:r>
-        <w:rPr>
-          <w:rFonts w:ascii="Arial" w:hAnsi="Arial" w:cs="Arial"/>
-          <w:color w:val="FF0000"/>
-          <w:sz w:val="18"/>
-          <w:szCs w:val="18"/>
-          <w:lang w:val="es-ES_tradnl"/>
-        </w:rPr>
-        <w:t xml:space="preserve">En la versión PDF del link </w:t>
-      </w:r>
-      <w:hyperlink r:id="rId5" w:history="1">
+      <w:hyperlink r:id="rId6" w:history="1">
         <w:r>
           <w:rPr>
             <w:rStyle w:val="Hipervnculo"/>
@@ -3099,11 +3108,12 @@
             <w:szCs w:val="18"/>
             <w:lang w:val="es-ES_tradnl"/>
           </w:rPr>
-          <w:t>http://www.mclibre.org/otros/daniel_tomas/laboratorio/Idiograma_humano/idiograma_humano.html</w:t>
+          <w:t>http://www.mclibre.org/otros/daniel_tomas/laboratorio/Idiograma_humano/19%20Idiograma%20humano.pdf</w:t>
         </w:r>
       </w:hyperlink>
       <w:r>
         <w:rPr>
+          <w:rStyle w:val="Hipervnculo"/>
           <w:rFonts w:ascii="Arial" w:hAnsi="Arial" w:cs="Arial"/>
           <w:color w:val="FF0000"/>
           <w:sz w:val="18"/>
@@ -3123,338 +3133,166 @@
           <w:lang w:val="es-ES_tradnl"/>
         </w:rPr>
       </w:pPr>
-      <w:proofErr w:type="gramStart"/>
-      <w:r>
-        <w:rPr>
-          <w:rFonts w:ascii="Arial" w:hAnsi="Arial" w:cs="Arial"/>
-          <w:color w:val="FF0000"/>
-          <w:sz w:val="18"/>
-          <w:szCs w:val="18"/>
-          <w:lang w:val="es-ES_tradnl"/>
-        </w:rPr>
-        <w:t>se</w:t>
-      </w:r>
-      <w:proofErr w:type="gramEnd"/>
-      <w:r>
-        <w:rPr>
-          <w:rFonts w:ascii="Arial" w:hAnsi="Arial" w:cs="Arial"/>
-          <w:color w:val="FF0000"/>
-          <w:sz w:val="18"/>
-          <w:szCs w:val="18"/>
-          <w:lang w:val="es-ES_tradnl"/>
-        </w:rPr>
-        <w:t xml:space="preserve"> encuentran las imágenes a incluir, estas son:</w:t>
-      </w:r>
-    </w:p>
-    <w:p>
-      <w:pPr>
-        <w:rPr>
-          <w:rFonts w:ascii="Arial" w:hAnsi="Arial" w:cs="Arial"/>
-          <w:color w:val="FF0000"/>
-          <w:sz w:val="18"/>
-          <w:szCs w:val="18"/>
-          <w:lang w:val="es-ES_tradnl"/>
-        </w:rPr>
-      </w:pPr>
-      <w:r>
-        <w:rPr>
-          <w:rFonts w:ascii="Arial" w:hAnsi="Arial" w:cs="Arial"/>
-          <w:color w:val="FF0000"/>
-          <w:sz w:val="18"/>
-          <w:szCs w:val="18"/>
-          <w:lang w:val="es-ES_tradnl"/>
-        </w:rPr>
-        <w:t>Cuadro de cromosomas y tabla de la página 1, páginas 2 y 3, páginas 5 y 6</w:t>
-      </w:r>
-    </w:p>
-    <w:p>
-      <w:pPr>
-        <w:rPr>
-          <w:rFonts w:ascii="Arial" w:hAnsi="Arial" w:cs="Arial"/>
-          <w:color w:val="FF0000"/>
-          <w:sz w:val="18"/>
-          <w:szCs w:val="18"/>
-          <w:lang w:val="es-ES_tradnl"/>
-        </w:rPr>
-      </w:pPr>
-    </w:p>
-    <w:p>
-      <w:pPr>
-        <w:rPr>
-          <w:rFonts w:ascii="Arial" w:hAnsi="Arial" w:cs="Arial"/>
-          <w:sz w:val="18"/>
-          <w:szCs w:val="18"/>
-          <w:lang w:val="es-ES_tradnl"/>
-        </w:rPr>
-      </w:pPr>
-      <w:r>
-        <w:rPr>
-          <w:rFonts w:ascii="Arial" w:hAnsi="Arial" w:cs="Arial"/>
-          <w:sz w:val="18"/>
-          <w:szCs w:val="18"/>
-          <w:lang w:val="es-ES_tradnl"/>
-        </w:rPr>
-        <w:lastRenderedPageBreak/>
-        <w:t>El cariotipo es el conjunto de cromosomas de un individuo. El cariotipo humano normal está constituido por 46 cromosomas organizados en 23 parejas, de las cuales 22 pares son autosomas y 1 par es sexual. El análisis del cariotipo facilita el reconocimiento de anomalías cromosómicas a gran escala, especialmente aquellas que implican pérdida o ganancia de fragmentos grandes de uno o varios cromosomas, o de cromosomas enteros.</w:t>
-      </w:r>
-    </w:p>
-    <w:p>
-      <w:pPr>
-        <w:rPr>
-          <w:rFonts w:ascii="Arial" w:hAnsi="Arial" w:cs="Arial"/>
-          <w:sz w:val="18"/>
-          <w:szCs w:val="18"/>
-          <w:lang w:val="es-ES_tradnl"/>
-        </w:rPr>
-      </w:pPr>
-    </w:p>
-    <w:p>
-      <w:pPr>
-        <w:rPr>
-          <w:rFonts w:ascii="Arial" w:hAnsi="Arial" w:cs="Arial"/>
-          <w:sz w:val="18"/>
-          <w:szCs w:val="18"/>
-          <w:lang w:val="es-ES_tradnl"/>
-        </w:rPr>
-      </w:pPr>
-      <w:r>
-        <w:rPr>
-          <w:rFonts w:ascii="Arial" w:hAnsi="Arial" w:cs="Arial"/>
-          <w:sz w:val="18"/>
-          <w:szCs w:val="18"/>
-          <w:lang w:val="es-ES_tradnl"/>
-        </w:rPr>
-        <w:t xml:space="preserve">El objetivo de esta actividad es que </w:t>
-      </w:r>
-      <w:r>
-        <w:rPr>
-          <w:rFonts w:ascii="Arial" w:hAnsi="Arial" w:cs="Arial"/>
-          <w:sz w:val="18"/>
-          <w:szCs w:val="18"/>
-          <w:lang w:val="es-ES_tradnl"/>
-        </w:rPr>
-        <w:t>organices el cariotipo de dos individuos, los analices y compares</w:t>
-      </w:r>
-      <w:r>
-        <w:rPr>
-          <w:rFonts w:ascii="Arial" w:hAnsi="Arial" w:cs="Arial"/>
-          <w:sz w:val="18"/>
-          <w:szCs w:val="18"/>
-          <w:lang w:val="es-ES_tradnl"/>
-        </w:rPr>
-        <w:t>,</w:t>
-      </w:r>
-      <w:r>
-        <w:rPr>
-          <w:rFonts w:ascii="Arial" w:hAnsi="Arial" w:cs="Arial"/>
-          <w:sz w:val="18"/>
-          <w:szCs w:val="18"/>
-          <w:lang w:val="es-ES_tradnl"/>
-        </w:rPr>
-        <w:t xml:space="preserve"> en búsqueda de diferencias.</w:t>
-      </w:r>
-    </w:p>
-    <w:p>
-      <w:pPr>
-        <w:rPr>
-          <w:rFonts w:ascii="Arial" w:hAnsi="Arial" w:cs="Arial"/>
-          <w:sz w:val="18"/>
-          <w:szCs w:val="18"/>
-          <w:lang w:val="es-ES_tradnl"/>
-        </w:rPr>
-      </w:pPr>
-    </w:p>
-    <w:p>
-      <w:pPr>
-        <w:rPr>
-          <w:rFonts w:ascii="Arial" w:hAnsi="Arial" w:cs="Arial"/>
-          <w:sz w:val="18"/>
-          <w:szCs w:val="18"/>
-          <w:lang w:val="es-ES_tradnl"/>
-        </w:rPr>
-      </w:pPr>
-      <w:r>
-        <w:rPr>
-          <w:rFonts w:ascii="Arial" w:hAnsi="Arial" w:cs="Arial"/>
-          <w:sz w:val="18"/>
-          <w:szCs w:val="18"/>
-          <w:lang w:val="es-ES_tradnl"/>
-        </w:rPr>
-        <w:t>Antes de empezar, contesta las siguientes preguntas que te ayudarán a contextualizar esta tarea:</w:t>
-      </w:r>
-    </w:p>
-    <w:p>
-      <w:pPr>
-        <w:pStyle w:val="Prrafodelista"/>
-        <w:numPr>
-          <w:ilvl w:val="0"/>
-          <w:numId w:val="1"/>
-        </w:numPr>
-        <w:rPr>
-          <w:rFonts w:ascii="Arial" w:hAnsi="Arial" w:cs="Arial"/>
-          <w:sz w:val="18"/>
-          <w:szCs w:val="18"/>
-          <w:lang w:val="es-ES_tradnl"/>
-        </w:rPr>
-      </w:pPr>
-      <w:r>
-        <w:rPr>
-          <w:rFonts w:ascii="Arial" w:hAnsi="Arial" w:cs="Arial"/>
-          <w:sz w:val="18"/>
-          <w:szCs w:val="18"/>
-          <w:lang w:val="es-ES_tradnl"/>
-        </w:rPr>
-        <w:t>¿Qué es la citogenética?</w:t>
+    </w:p>
+    <w:p>
+      <w:pPr>
+        <w:rPr>
+          <w:rFonts w:ascii="Arial" w:hAnsi="Arial" w:cs="Arial"/>
+          <w:sz w:val="18"/>
+          <w:szCs w:val="18"/>
+          <w:lang w:val="es-ES_tradnl"/>
+        </w:rPr>
+      </w:pPr>
+      <w:r>
+        <w:rPr>
+          <w:rFonts w:ascii="Arial" w:hAnsi="Arial" w:cs="Arial"/>
+          <w:sz w:val="18"/>
+          <w:szCs w:val="18"/>
+          <w:lang w:val="es-ES_tradnl"/>
+        </w:rPr>
+        <w:t>Responde</w:t>
+      </w:r>
+      <w:r>
+        <w:rPr>
+          <w:rFonts w:ascii="Arial" w:hAnsi="Arial" w:cs="Arial"/>
+          <w:sz w:val="18"/>
+          <w:szCs w:val="18"/>
+          <w:lang w:val="es-ES_tradnl"/>
+        </w:rPr>
+        <w:t>:</w:t>
+      </w:r>
+      <w:r>
+        <w:rPr>
+          <w:rFonts w:ascii="Arial" w:hAnsi="Arial" w:cs="Arial"/>
+          <w:sz w:val="18"/>
+          <w:szCs w:val="18"/>
+          <w:lang w:val="es-ES_tradnl"/>
+        </w:rPr>
+        <w:t xml:space="preserve"> </w:t>
+      </w:r>
+    </w:p>
+    <w:p>
+      <w:pPr>
+        <w:rPr>
+          <w:rFonts w:ascii="Arial" w:hAnsi="Arial" w:cs="Arial"/>
+          <w:sz w:val="18"/>
+          <w:szCs w:val="18"/>
+          <w:lang w:val="es-ES_tradnl"/>
+        </w:rPr>
+      </w:pPr>
+      <w:r>
+        <w:rPr>
+          <w:rFonts w:ascii="Arial" w:hAnsi="Arial" w:cs="Arial"/>
+          <w:sz w:val="18"/>
+          <w:szCs w:val="18"/>
+          <w:lang w:val="es-ES_tradnl"/>
+        </w:rPr>
+        <w:t>¿</w:t>
+      </w:r>
+      <w:r>
+        <w:rPr>
+          <w:rFonts w:ascii="Arial" w:hAnsi="Arial" w:cs="Arial"/>
+          <w:sz w:val="18"/>
+          <w:szCs w:val="18"/>
+          <w:lang w:val="es-ES_tradnl"/>
+        </w:rPr>
+        <w:t>Q</w:t>
+      </w:r>
+      <w:r>
+        <w:rPr>
+          <w:rFonts w:ascii="Arial" w:hAnsi="Arial" w:cs="Arial"/>
+          <w:sz w:val="18"/>
+          <w:szCs w:val="18"/>
+          <w:lang w:val="es-ES_tradnl"/>
+        </w:rPr>
+        <w:t xml:space="preserve">ué </w:t>
+      </w:r>
+      <w:r>
+        <w:rPr>
+          <w:rFonts w:ascii="Arial" w:hAnsi="Arial" w:cs="Arial"/>
+          <w:sz w:val="18"/>
+          <w:szCs w:val="18"/>
+          <w:lang w:val="es-ES_tradnl"/>
+        </w:rPr>
+        <w:t xml:space="preserve">es </w:t>
       </w:r>
       <w:bookmarkStart w:id="0" w:name="_GoBack"/>
       <w:bookmarkEnd w:id="0"/>
-    </w:p>
-    <w:p>
-      <w:pPr>
-        <w:pStyle w:val="Prrafodelista"/>
-        <w:numPr>
-          <w:ilvl w:val="0"/>
-          <w:numId w:val="1"/>
-        </w:numPr>
-        <w:rPr>
-          <w:rFonts w:ascii="Arial" w:hAnsi="Arial" w:cs="Arial"/>
-          <w:sz w:val="18"/>
-          <w:szCs w:val="18"/>
-          <w:lang w:val="es-ES_tradnl"/>
-        </w:rPr>
-      </w:pPr>
-      <w:r>
-        <w:rPr>
-          <w:rFonts w:ascii="Arial" w:hAnsi="Arial" w:cs="Arial"/>
-          <w:sz w:val="18"/>
-          <w:szCs w:val="18"/>
-          <w:lang w:val="es-ES_tradnl"/>
-        </w:rPr>
-        <w:t>¿A qué se le denomina cariotipo?</w:t>
-      </w:r>
-    </w:p>
-    <w:p>
-      <w:pPr>
-        <w:pStyle w:val="Prrafodelista"/>
-        <w:numPr>
-          <w:ilvl w:val="0"/>
-          <w:numId w:val="1"/>
-        </w:numPr>
-        <w:rPr>
-          <w:rFonts w:ascii="Arial" w:hAnsi="Arial" w:cs="Arial"/>
-          <w:sz w:val="18"/>
-          <w:szCs w:val="18"/>
-          <w:lang w:val="es-ES_tradnl"/>
-        </w:rPr>
-      </w:pPr>
-      <w:r>
-        <w:rPr>
-          <w:rFonts w:ascii="Arial" w:hAnsi="Arial" w:cs="Arial"/>
-          <w:sz w:val="18"/>
-          <w:szCs w:val="18"/>
-          <w:lang w:val="es-ES_tradnl"/>
-        </w:rPr>
-        <w:t xml:space="preserve">¿Cuántos pares de cromosomas esperarías encontrar en un cariotipo humano normal? </w:t>
-      </w:r>
-    </w:p>
-    <w:p>
-      <w:pPr>
-        <w:pStyle w:val="Prrafodelista"/>
-        <w:numPr>
-          <w:ilvl w:val="0"/>
-          <w:numId w:val="1"/>
-        </w:numPr>
-        <w:rPr>
-          <w:rFonts w:ascii="Arial" w:hAnsi="Arial" w:cs="Arial"/>
-          <w:sz w:val="18"/>
-          <w:szCs w:val="18"/>
-          <w:lang w:val="es-ES_tradnl"/>
-        </w:rPr>
-      </w:pPr>
-      <w:r>
-        <w:rPr>
-          <w:rFonts w:ascii="Arial" w:hAnsi="Arial" w:cs="Arial"/>
-          <w:sz w:val="18"/>
-          <w:szCs w:val="18"/>
-          <w:lang w:val="es-ES_tradnl"/>
-        </w:rPr>
-        <w:t>¿Cómo puedes interpretar el cariotipo de un individuo con un número de cromosomas distinto al esperado?</w:t>
-      </w:r>
-    </w:p>
-    <w:p>
-      <w:pPr>
-        <w:rPr>
-          <w:rFonts w:ascii="Arial" w:hAnsi="Arial" w:cs="Arial"/>
-          <w:sz w:val="18"/>
-          <w:szCs w:val="18"/>
-          <w:lang w:val="es-ES_tradnl"/>
-        </w:rPr>
-      </w:pPr>
-    </w:p>
-    <w:p>
-      <w:pPr>
-        <w:rPr>
-          <w:rFonts w:ascii="Arial" w:hAnsi="Arial" w:cs="Arial"/>
-          <w:sz w:val="18"/>
-          <w:szCs w:val="18"/>
-          <w:lang w:val="es-ES_tradnl"/>
-        </w:rPr>
-      </w:pPr>
-      <w:r>
-        <w:rPr>
-          <w:rFonts w:ascii="Arial" w:hAnsi="Arial" w:cs="Arial"/>
-          <w:sz w:val="18"/>
-          <w:szCs w:val="18"/>
-          <w:lang w:val="es-ES_tradnl"/>
-        </w:rPr>
-        <w:t>Tarea</w:t>
-      </w:r>
-    </w:p>
-    <w:p>
-      <w:pPr>
-        <w:rPr>
-          <w:rFonts w:ascii="Arial" w:hAnsi="Arial" w:cs="Arial"/>
-          <w:sz w:val="18"/>
-          <w:szCs w:val="18"/>
-          <w:lang w:val="es-ES_tradnl"/>
-        </w:rPr>
-      </w:pPr>
-      <w:r>
-        <w:rPr>
-          <w:rFonts w:ascii="Arial" w:hAnsi="Arial" w:cs="Arial"/>
-          <w:sz w:val="18"/>
-          <w:szCs w:val="18"/>
-          <w:lang w:val="es-ES_tradnl"/>
-        </w:rPr>
-        <w:t>En esta tarea debes organizar el cariotipo de dos individuos y luego compararlos, para ello ten en cuenta los siguientes pasos.</w:t>
-      </w:r>
-    </w:p>
-    <w:p>
-      <w:pPr>
-        <w:rPr>
-          <w:rFonts w:ascii="Arial" w:hAnsi="Arial" w:cs="Arial"/>
-          <w:sz w:val="18"/>
-          <w:szCs w:val="18"/>
-          <w:lang w:val="es-ES_tradnl"/>
-        </w:rPr>
-      </w:pPr>
-    </w:p>
-    <w:p>
-      <w:pPr>
-        <w:rPr>
-          <w:rFonts w:ascii="Arial" w:hAnsi="Arial" w:cs="Arial"/>
-          <w:sz w:val="18"/>
-          <w:szCs w:val="18"/>
-          <w:lang w:val="es-ES_tradnl"/>
-        </w:rPr>
-      </w:pPr>
-      <w:r>
-        <w:rPr>
-          <w:rFonts w:ascii="Arial" w:hAnsi="Arial" w:cs="Arial"/>
-          <w:sz w:val="18"/>
-          <w:szCs w:val="18"/>
-          <w:lang w:val="es-ES_tradnl"/>
-        </w:rPr>
+      <w:r>
+        <w:rPr>
+          <w:rFonts w:ascii="Arial" w:hAnsi="Arial" w:cs="Arial"/>
+          <w:sz w:val="18"/>
+          <w:szCs w:val="18"/>
+          <w:lang w:val="es-ES_tradnl"/>
+        </w:rPr>
+        <w:t>cariotipo?</w:t>
+      </w:r>
+      <w:r>
+        <w:rPr>
+          <w:rFonts w:ascii="Arial" w:hAnsi="Arial" w:cs="Arial"/>
+          <w:sz w:val="18"/>
+          <w:szCs w:val="18"/>
+          <w:lang w:val="es-ES_tradnl"/>
+        </w:rPr>
+        <w:t xml:space="preserve"> </w:t>
+      </w:r>
+    </w:p>
+    <w:p>
+      <w:pPr>
+        <w:rPr>
+          <w:rFonts w:ascii="Arial" w:hAnsi="Arial" w:cs="Arial"/>
+          <w:sz w:val="18"/>
+          <w:szCs w:val="18"/>
+          <w:lang w:val="es-ES_tradnl"/>
+        </w:rPr>
+      </w:pPr>
+      <w:r>
+        <w:rPr>
+          <w:rFonts w:ascii="Arial" w:hAnsi="Arial" w:cs="Arial"/>
+          <w:sz w:val="18"/>
+          <w:szCs w:val="18"/>
+          <w:lang w:val="es-ES_tradnl"/>
+        </w:rPr>
+        <w:t xml:space="preserve">¿Cuántos cromosomas </w:t>
+      </w:r>
+      <w:proofErr w:type="gramStart"/>
+      <w:r>
+        <w:rPr>
+          <w:rFonts w:ascii="Arial" w:hAnsi="Arial" w:cs="Arial"/>
+          <w:sz w:val="18"/>
+          <w:szCs w:val="18"/>
+          <w:lang w:val="es-ES_tradnl"/>
+        </w:rPr>
+        <w:t>tiene</w:t>
+      </w:r>
+      <w:proofErr w:type="gramEnd"/>
+      <w:r>
+        <w:rPr>
+          <w:rFonts w:ascii="Arial" w:hAnsi="Arial" w:cs="Arial"/>
+          <w:sz w:val="18"/>
+          <w:szCs w:val="18"/>
+          <w:lang w:val="es-ES_tradnl"/>
+        </w:rPr>
+        <w:t xml:space="preserve"> un cariotipo humano normal? </w:t>
+      </w:r>
+    </w:p>
+    <w:p>
+      <w:pPr>
+        <w:rPr>
+          <w:rFonts w:ascii="Arial" w:hAnsi="Arial" w:cs="Arial"/>
+          <w:sz w:val="18"/>
+          <w:szCs w:val="18"/>
+          <w:lang w:val="es-ES_tradnl"/>
+        </w:rPr>
+      </w:pPr>
+      <w:r>
+        <w:rPr>
+          <w:rFonts w:ascii="Arial" w:hAnsi="Arial" w:cs="Arial"/>
+          <w:sz w:val="18"/>
+          <w:szCs w:val="18"/>
+          <w:lang w:val="es-ES_tradnl"/>
+        </w:rPr>
+        <w:lastRenderedPageBreak/>
         <w:t>Procedimiento:</w:t>
       </w:r>
     </w:p>
@@ -3479,16 +3317,54 @@
           <w:szCs w:val="18"/>
           <w:lang w:val="es-ES_tradnl"/>
         </w:rPr>
-        <w:t>Imprime las imágenes de los cromosomas correspondientes a los individuos 1 y 2, además los formatos de idiogramas</w:t>
-      </w:r>
-      <w:r>
-        <w:rPr>
-          <w:rFonts w:ascii="Arial" w:hAnsi="Arial" w:cs="Arial"/>
-          <w:sz w:val="18"/>
-          <w:szCs w:val="18"/>
-          <w:lang w:val="es-ES_tradnl"/>
-        </w:rPr>
-        <w:t xml:space="preserve"> que se encuentran en la presentación de este recurso.</w:t>
+        <w:t xml:space="preserve">Imprime los cromosomas </w:t>
+      </w:r>
+      <w:r>
+        <w:rPr>
+          <w:rFonts w:ascii="Arial" w:hAnsi="Arial" w:cs="Arial"/>
+          <w:sz w:val="18"/>
+          <w:szCs w:val="18"/>
+          <w:lang w:val="es-ES_tradnl"/>
+        </w:rPr>
+        <w:t>de</w:t>
+      </w:r>
+      <w:r>
+        <w:rPr>
+          <w:rFonts w:ascii="Arial" w:hAnsi="Arial" w:cs="Arial"/>
+          <w:sz w:val="18"/>
+          <w:szCs w:val="18"/>
+          <w:lang w:val="es-ES_tradnl"/>
+        </w:rPr>
+        <w:t xml:space="preserve"> los individuos 1 y 2, </w:t>
+      </w:r>
+      <w:r>
+        <w:rPr>
+          <w:rFonts w:ascii="Arial" w:hAnsi="Arial" w:cs="Arial"/>
+          <w:sz w:val="18"/>
+          <w:szCs w:val="18"/>
+          <w:lang w:val="es-ES_tradnl"/>
+        </w:rPr>
+        <w:t xml:space="preserve">y los </w:t>
+      </w:r>
+      <w:proofErr w:type="spellStart"/>
+      <w:r>
+        <w:rPr>
+          <w:rFonts w:ascii="Arial" w:hAnsi="Arial" w:cs="Arial"/>
+          <w:sz w:val="18"/>
+          <w:szCs w:val="18"/>
+          <w:lang w:val="es-ES_tradnl"/>
+        </w:rPr>
+        <w:t>idiogramas</w:t>
+      </w:r>
+      <w:proofErr w:type="spellEnd"/>
+      <w:r>
+        <w:rPr>
+          <w:rFonts w:ascii="Arial" w:hAnsi="Arial" w:cs="Arial"/>
+          <w:sz w:val="18"/>
+          <w:szCs w:val="18"/>
+          <w:lang w:val="es-ES_tradnl"/>
+        </w:rPr>
+        <w:t>.</w:t>
       </w:r>
     </w:p>
     <w:p>
@@ -3512,7 +3388,16 @@
           <w:szCs w:val="18"/>
           <w:lang w:val="es-ES_tradnl"/>
         </w:rPr>
-        <w:t xml:space="preserve">Recorta los cromosomas de cada individuo y pégalos en el lugar correspondiente del </w:t>
+        <w:t>Recórtalos</w:t>
+      </w:r>
+      <w:r>
+        <w:rPr>
+          <w:rFonts w:ascii="Arial" w:hAnsi="Arial" w:cs="Arial"/>
+          <w:sz w:val="18"/>
+          <w:szCs w:val="18"/>
+          <w:lang w:val="es-ES_tradnl"/>
+        </w:rPr>
+        <w:t xml:space="preserve"> y pégalos en el </w:t>
       </w:r>
       <w:proofErr w:type="spellStart"/>
       <w:r>
@@ -3532,25 +3417,16 @@
           <w:szCs w:val="18"/>
           <w:lang w:val="es-ES_tradnl"/>
         </w:rPr>
-        <w:t>. Para facilitar su reconocimiento, usa como ayuda la ilustración de los cromosomas</w:t>
-      </w:r>
-      <w:r>
-        <w:rPr>
-          <w:rFonts w:ascii="Arial" w:hAnsi="Arial" w:cs="Arial"/>
-          <w:sz w:val="18"/>
-          <w:szCs w:val="18"/>
-          <w:lang w:val="es-ES_tradnl"/>
-        </w:rPr>
-        <w:t xml:space="preserve"> que encuentras en la presentación de este recurso</w:t>
-      </w:r>
-      <w:r>
-        <w:rPr>
-          <w:rFonts w:ascii="Arial" w:hAnsi="Arial" w:cs="Arial"/>
-          <w:sz w:val="18"/>
-          <w:szCs w:val="18"/>
-          <w:lang w:val="es-ES_tradnl"/>
-        </w:rPr>
-        <w:t>.</w:t>
+        <w:t xml:space="preserve">. </w:t>
+      </w:r>
+      <w:r>
+        <w:rPr>
+          <w:rFonts w:ascii="Arial" w:hAnsi="Arial" w:cs="Arial"/>
+          <w:sz w:val="18"/>
+          <w:szCs w:val="18"/>
+          <w:lang w:val="es-ES_tradnl"/>
+        </w:rPr>
+        <w:t>Completa la información.</w:t>
       </w:r>
     </w:p>
     <w:p>
@@ -3574,27 +3450,34 @@
           <w:szCs w:val="18"/>
           <w:lang w:val="es-ES_tradnl"/>
         </w:rPr>
-        <w:t xml:space="preserve">Diligencia la información solicitada en la ficha del </w:t>
-      </w:r>
-      <w:proofErr w:type="spellStart"/>
-      <w:r>
-        <w:rPr>
-          <w:rFonts w:ascii="Arial" w:hAnsi="Arial" w:cs="Arial"/>
-          <w:sz w:val="18"/>
-          <w:szCs w:val="18"/>
-          <w:lang w:val="es-ES_tradnl"/>
-        </w:rPr>
-        <w:t>idiograma</w:t>
-      </w:r>
-      <w:proofErr w:type="spellEnd"/>
-      <w:r>
-        <w:rPr>
-          <w:rFonts w:ascii="Arial" w:hAnsi="Arial" w:cs="Arial"/>
-          <w:sz w:val="18"/>
-          <w:szCs w:val="18"/>
-          <w:lang w:val="es-ES_tradnl"/>
-        </w:rPr>
-        <w:t>. Para el reconocimiento del síndrome, si lo hay, usa como apoyo la tabla que se encuentra en la presentación.</w:t>
+        <w:t>I</w:t>
+      </w:r>
+      <w:r>
+        <w:rPr>
+          <w:rFonts w:ascii="Arial" w:hAnsi="Arial" w:cs="Arial"/>
+          <w:sz w:val="18"/>
+          <w:szCs w:val="18"/>
+          <w:lang w:val="es-ES_tradnl"/>
+        </w:rPr>
+        <w:t>dentifica las diferencias</w:t>
+      </w:r>
+      <w:r>
+        <w:rPr>
+          <w:rFonts w:ascii="Arial" w:hAnsi="Arial" w:cs="Arial"/>
+          <w:sz w:val="18"/>
+          <w:szCs w:val="18"/>
+          <w:lang w:val="es-ES_tradnl"/>
+        </w:rPr>
+        <w:t xml:space="preserve"> de los cariotipos</w:t>
+      </w:r>
+      <w:r>
+        <w:rPr>
+          <w:rFonts w:ascii="Arial" w:hAnsi="Arial" w:cs="Arial"/>
+          <w:sz w:val="18"/>
+          <w:szCs w:val="18"/>
+          <w:lang w:val="es-ES_tradnl"/>
+        </w:rPr>
+        <w:t>.</w:t>
       </w:r>
     </w:p>
     <w:p>
@@ -3618,63 +3501,25 @@
           <w:szCs w:val="18"/>
           <w:lang w:val="es-ES_tradnl"/>
         </w:rPr>
-        <w:t>Compara los dos cariotipos e identifica las diferencias encontradas.</w:t>
-      </w:r>
-    </w:p>
-    <w:p>
-      <w:pPr>
-        <w:rPr>
-          <w:rFonts w:ascii="Arial" w:hAnsi="Arial" w:cs="Arial"/>
-          <w:sz w:val="18"/>
-          <w:szCs w:val="18"/>
-          <w:lang w:val="es-ES_tradnl"/>
-        </w:rPr>
-      </w:pPr>
-    </w:p>
-    <w:p>
-      <w:pPr>
-        <w:rPr>
-          <w:rFonts w:ascii="Arial" w:hAnsi="Arial" w:cs="Arial"/>
-          <w:sz w:val="18"/>
-          <w:szCs w:val="18"/>
-          <w:lang w:val="es-ES_tradnl"/>
-        </w:rPr>
-      </w:pPr>
-      <w:r>
-        <w:rPr>
-          <w:rFonts w:ascii="Arial" w:hAnsi="Arial" w:cs="Arial"/>
-          <w:sz w:val="18"/>
-          <w:szCs w:val="18"/>
-          <w:lang w:val="es-ES_tradnl"/>
-        </w:rPr>
-        <w:t>Imagina que eres el médico encargado de ofrecer un diagnóstico de los dos pacientes trabajados en este ejercicio. Para cumplir esta misión, e</w:t>
-      </w:r>
-      <w:r>
-        <w:rPr>
-          <w:rFonts w:ascii="Arial" w:hAnsi="Arial" w:cs="Arial"/>
-          <w:sz w:val="18"/>
-          <w:szCs w:val="18"/>
-          <w:lang w:val="es-ES_tradnl"/>
-        </w:rPr>
-        <w:t>labora un breve informe</w:t>
-      </w:r>
-      <w:r>
-        <w:rPr>
-          <w:rFonts w:ascii="Arial" w:hAnsi="Arial" w:cs="Arial"/>
-          <w:sz w:val="18"/>
-          <w:szCs w:val="18"/>
-          <w:lang w:val="es-ES_tradnl"/>
-        </w:rPr>
-        <w:t xml:space="preserve">, coherente y estructurado acerca de </w:t>
-      </w:r>
-      <w:r>
-        <w:rPr>
-          <w:rFonts w:ascii="Arial" w:hAnsi="Arial" w:cs="Arial"/>
-          <w:sz w:val="18"/>
-          <w:szCs w:val="18"/>
-          <w:lang w:val="es-ES_tradnl"/>
-        </w:rPr>
-        <w:t>tus hallazgos</w:t>
+        <w:t>E</w:t>
+      </w:r>
+      <w:r>
+        <w:rPr>
+          <w:rFonts w:ascii="Arial" w:hAnsi="Arial" w:cs="Arial"/>
+          <w:sz w:val="18"/>
+          <w:szCs w:val="18"/>
+          <w:lang w:val="es-ES_tradnl"/>
+        </w:rPr>
+        <w:t>labora un informe</w:t>
+      </w:r>
+      <w:r>
+        <w:rPr>
+          <w:rFonts w:ascii="Arial" w:hAnsi="Arial" w:cs="Arial"/>
+          <w:sz w:val="18"/>
+          <w:szCs w:val="18"/>
+          <w:lang w:val="es-ES_tradnl"/>
+        </w:rPr>
+        <w:t>.</w:t>
       </w:r>
     </w:p>
     <w:p>
@@ -3718,7 +3563,7 @@
 </file>
 
 <file path=word/numbering.xml><?xml version="1.0" encoding="utf-8"?>
-<w:numbering xmlns:wpc="http://schemas.microsoft.com/office/word/2010/wordprocessingCanvas" xmlns:mc="http://schemas.openxmlformats.org/markup-compatibility/2006" xmlns:o="urn:schemas-microsoft-com:office:office" xmlns:r="http://schemas.openxmlformats.org/officeDocument/2006/relationships" xmlns:m="http://schemas.openxmlformats.org/officeDocument/2006/math" xmlns:v="urn:schemas-microsoft-com:vml" xmlns:wp14="http://schemas.microsoft.com/office/word/2010/wordprocessingDrawing" xmlns:wp="http://schemas.openxmlformats.org/drawingml/2006/wordprocessingDrawing" xmlns:w10="urn:schemas-microsoft-com:office:word" xmlns:w="http://schemas.openxmlformats.org/wordprocessingml/2006/main" xmlns:w14="http://schemas.microsoft.com/office/word/2010/wordml" xmlns:w15="http://schemas.microsoft.com/office/word/2012/wordml" xmlns:wpg="http://schemas.microsoft.com/office/word/2010/wordprocessingGroup" xmlns:wpi="http://schemas.microsoft.com/office/word/2010/wordprocessingInk" xmlns:wne="http://schemas.microsoft.com/office/word/2006/wordml" xmlns:wps="http://schemas.microsoft.com/office/word/2010/wordprocessingShape" mc:Ignorable="w14 w15 wp14">
+<w:numbering xmlns:wpc="http://schemas.microsoft.com/office/word/2010/wordprocessingCanvas" xmlns:mc="http://schemas.openxmlformats.org/markup-compatibility/2006" xmlns:o="urn:schemas-microsoft-com:office:office" xmlns:r="http://schemas.openxmlformats.org/officeDocument/2006/relationships" xmlns:m="http://schemas.openxmlformats.org/officeDocument/2006/math" xmlns:v="urn:schemas-microsoft-com:vml" xmlns:wp14="http://schemas.microsoft.com/office/word/2010/wordprocessingDrawing" xmlns:wp="http://schemas.openxmlformats.org/drawingml/2006/wordprocessingDrawing" xmlns:w10="urn:schemas-microsoft-com:office:word" xmlns:w="http://schemas.openxmlformats.org/wordprocessingml/2006/main" xmlns:w14="http://schemas.microsoft.com/office/word/2010/wordml" xmlns:wpg="http://schemas.microsoft.com/office/word/2010/wordprocessingGroup" xmlns:wpi="http://schemas.microsoft.com/office/word/2010/wordprocessingInk" xmlns:wne="http://schemas.microsoft.com/office/word/2006/wordml" xmlns:wps="http://schemas.microsoft.com/office/word/2010/wordprocessingShape" mc:Ignorable="w14 wp14">
   <w:abstractNum w:abstractNumId="0">
     <w:nsid w:val="19FD44F3"/>
     <w:multiLevelType w:val="hybridMultilevel"/>
@@ -3931,7 +3776,7 @@
 </file>
 
 <file path=word/styles.xml><?xml version="1.0" encoding="utf-8"?>
-<w:styles xmlns:mc="http://schemas.openxmlformats.org/markup-compatibility/2006" xmlns:r="http://schemas.openxmlformats.org/officeDocument/2006/relationships" xmlns:w="http://schemas.openxmlformats.org/wordprocessingml/2006/main" xmlns:w14="http://schemas.microsoft.com/office/word/2010/wordml" xmlns:w15="http://schemas.microsoft.com/office/word/2012/wordml" mc:Ignorable="w14 w15">
+<w:styles xmlns:mc="http://schemas.openxmlformats.org/markup-compatibility/2006" xmlns:r="http://schemas.openxmlformats.org/officeDocument/2006/relationships" xmlns:w="http://schemas.openxmlformats.org/wordprocessingml/2006/main" xmlns:w14="http://schemas.microsoft.com/office/word/2010/wordml" mc:Ignorable="w14">
   <w:docDefaults>
     <w:rPrDefault>
       <w:rPr>
@@ -3943,369 +3788,144 @@
     </w:rPrDefault>
     <w:pPrDefault/>
   </w:docDefaults>
-  <w:latentStyles w:defLockedState="0" w:defUIPriority="99" w:defSemiHidden="0" w:defUnhideWhenUsed="0" w:defQFormat="0" w:count="371">
-    <w:lsdException w:name="Normal" w:uiPriority="0" w:qFormat="1"/>
-    <w:lsdException w:name="heading 1" w:uiPriority="9" w:qFormat="1"/>
-    <w:lsdException w:name="heading 2" w:semiHidden="1" w:uiPriority="9" w:unhideWhenUsed="1" w:qFormat="1"/>
-    <w:lsdException w:name="heading 3" w:semiHidden="1" w:uiPriority="9" w:unhideWhenUsed="1" w:qFormat="1"/>
-    <w:lsdException w:name="heading 4" w:semiHidden="1" w:uiPriority="9" w:unhideWhenUsed="1" w:qFormat="1"/>
-    <w:lsdException w:name="heading 5" w:semiHidden="1" w:uiPriority="9" w:unhideWhenUsed="1" w:qFormat="1"/>
-    <w:lsdException w:name="heading 6" w:semiHidden="1" w:uiPriority="9" w:unhideWhenUsed="1" w:qFormat="1"/>
-    <w:lsdException w:name="heading 7" w:semiHidden="1" w:uiPriority="9" w:unhideWhenUsed="1" w:qFormat="1"/>
-    <w:lsdException w:name="heading 8" w:semiHidden="1" w:uiPriority="9" w:unhideWhenUsed="1" w:qFormat="1"/>
-    <w:lsdException w:name="heading 9" w:semiHidden="1" w:uiPriority="9" w:unhideWhenUsed="1" w:qFormat="1"/>
-    <w:lsdException w:name="index 1" w:semiHidden="1" w:unhideWhenUsed="1"/>
-    <w:lsdException w:name="index 2" w:semiHidden="1" w:unhideWhenUsed="1"/>
-    <w:lsdException w:name="index 3" w:semiHidden="1" w:unhideWhenUsed="1"/>
-    <w:lsdException w:name="index 4" w:semiHidden="1" w:unhideWhenUsed="1"/>
-    <w:lsdException w:name="index 5" w:semiHidden="1" w:unhideWhenUsed="1"/>
-    <w:lsdException w:name="index 6" w:semiHidden="1" w:unhideWhenUsed="1"/>
-    <w:lsdException w:name="index 7" w:semiHidden="1" w:unhideWhenUsed="1"/>
-    <w:lsdException w:name="index 8" w:semiHidden="1" w:unhideWhenUsed="1"/>
-    <w:lsdException w:name="index 9" w:semiHidden="1" w:unhideWhenUsed="1"/>
-    <w:lsdException w:name="toc 1" w:semiHidden="1" w:uiPriority="39" w:unhideWhenUsed="1"/>
-    <w:lsdException w:name="toc 2" w:semiHidden="1" w:uiPriority="39" w:unhideWhenUsed="1"/>
-    <w:lsdException w:name="toc 3" w:semiHidden="1" w:uiPriority="39" w:unhideWhenUsed="1"/>
-    <w:lsdException w:name="toc 4" w:semiHidden="1" w:uiPriority="39" w:unhideWhenUsed="1"/>
-    <w:lsdException w:name="toc 5" w:semiHidden="1" w:uiPriority="39" w:unhideWhenUsed="1"/>
-    <w:lsdException w:name="toc 6" w:semiHidden="1" w:uiPriority="39" w:unhideWhenUsed="1"/>
-    <w:lsdException w:name="toc 7" w:semiHidden="1" w:uiPriority="39" w:unhideWhenUsed="1"/>
-    <w:lsdException w:name="toc 8" w:semiHidden="1" w:uiPriority="39" w:unhideWhenUsed="1"/>
-    <w:lsdException w:name="toc 9" w:semiHidden="1" w:uiPriority="39" w:unhideWhenUsed="1"/>
-    <w:lsdException w:name="Normal Indent" w:semiHidden="1" w:unhideWhenUsed="1"/>
-    <w:lsdException w:name="footnote text" w:semiHidden="1" w:unhideWhenUsed="1"/>
-    <w:lsdException w:name="annotation text" w:semiHidden="1" w:unhideWhenUsed="1"/>
-    <w:lsdException w:name="header" w:semiHidden="1" w:unhideWhenUsed="1"/>
-    <w:lsdException w:name="footer" w:semiHidden="1" w:unhideWhenUsed="1"/>
-    <w:lsdException w:name="index heading" w:semiHidden="1" w:unhideWhenUsed="1"/>
-    <w:lsdException w:name="caption" w:semiHidden="1" w:uiPriority="35" w:unhideWhenUsed="1" w:qFormat="1"/>
-    <w:lsdException w:name="table of figures" w:semiHidden="1" w:unhideWhenUsed="1"/>
-    <w:lsdException w:name="envelope address" w:semiHidden="1" w:unhideWhenUsed="1"/>
-    <w:lsdException w:name="envelope return" w:semiHidden="1" w:unhideWhenUsed="1"/>
-    <w:lsdException w:name="footnote reference" w:semiHidden="1" w:unhideWhenUsed="1"/>
-    <w:lsdException w:name="annotation reference" w:semiHidden="1" w:unhideWhenUsed="1"/>
-    <w:lsdException w:name="line number" w:semiHidden="1" w:unhideWhenUsed="1"/>
-    <w:lsdException w:name="page number" w:semiHidden="1" w:unhideWhenUsed="1"/>
-    <w:lsdException w:name="endnote reference" w:semiHidden="1" w:unhideWhenUsed="1"/>
-    <w:lsdException w:name="endnote text" w:semiHidden="1" w:unhideWhenUsed="1"/>
-    <w:lsdException w:name="table of authorities" w:semiHidden="1" w:unhideWhenUsed="1"/>
-    <w:lsdException w:name="macro" w:semiHidden="1" w:unhideWhenUsed="1"/>
-    <w:lsdException w:name="toa heading" w:semiHidden="1" w:unhideWhenUsed="1"/>
-    <w:lsdException w:name="List" w:semiHidden="1" w:unhideWhenUsed="1"/>
-    <w:lsdException w:name="List Bullet" w:semiHidden="1" w:unhideWhenUsed="1"/>
-    <w:lsdException w:name="List Number" w:semiHidden="1" w:unhideWhenUsed="1"/>
-    <w:lsdException w:name="List 2" w:semiHidden="1" w:unhideWhenUsed="1"/>
-    <w:lsdException w:name="List 3" w:semiHidden="1" w:unhideWhenUsed="1"/>
-    <w:lsdException w:name="List 4" w:semiHidden="1" w:unhideWhenUsed="1"/>
-    <w:lsdException w:name="List 5" w:semiHidden="1" w:unhideWhenUsed="1"/>
-    <w:lsdException w:name="List Bullet 2" w:semiHidden="1" w:unhideWhenUsed="1"/>
-    <w:lsdException w:name="List Bullet 3" w:semiHidden="1" w:unhideWhenUsed="1"/>
-    <w:lsdException w:name="List Bullet 4" w:semiHidden="1" w:unhideWhenUsed="1"/>
-    <w:lsdException w:name="List Bullet 5" w:semiHidden="1" w:unhideWhenUsed="1"/>
-    <w:lsdException w:name="List Number 2" w:semiHidden="1" w:unhideWhenUsed="1"/>
-    <w:lsdException w:name="List Number 3" w:semiHidden="1" w:unhideWhenUsed="1"/>
-    <w:lsdException w:name="List Number 4" w:semiHidden="1" w:unhideWhenUsed="1"/>
-    <w:lsdException w:name="List Number 5" w:semiHidden="1" w:unhideWhenUsed="1"/>
-    <w:lsdException w:name="Title" w:uiPriority="10" w:qFormat="1"/>
-    <w:lsdException w:name="Closing" w:semiHidden="1" w:unhideWhenUsed="1"/>
-    <w:lsdException w:name="Signature" w:semiHidden="1" w:unhideWhenUsed="1"/>
-    <w:lsdException w:name="Default Paragraph Font" w:semiHidden="1" w:uiPriority="1" w:unhideWhenUsed="1"/>
-    <w:lsdException w:name="Body Text" w:semiHidden="1" w:unhideWhenUsed="1"/>
-    <w:lsdException w:name="Body Text Indent" w:semiHidden="1" w:unhideWhenUsed="1"/>
-    <w:lsdException w:name="List Continue" w:semiHidden="1" w:unhideWhenUsed="1"/>
-    <w:lsdException w:name="List Continue 2" w:semiHidden="1" w:unhideWhenUsed="1"/>
-    <w:lsdException w:name="List Continue 3" w:semiHidden="1" w:unhideWhenUsed="1"/>
-    <w:lsdException w:name="List Continue 4" w:semiHidden="1" w:unhideWhenUsed="1"/>
-    <w:lsdException w:name="List Continue 5" w:semiHidden="1" w:unhideWhenUsed="1"/>
-    <w:lsdException w:name="Message Header" w:semiHidden="1" w:unhideWhenUsed="1"/>
-    <w:lsdException w:name="Subtitle" w:uiPriority="11" w:qFormat="1"/>
-    <w:lsdException w:name="Salutation" w:semiHidden="1" w:unhideWhenUsed="1"/>
-    <w:lsdException w:name="Date" w:semiHidden="1" w:unhideWhenUsed="1"/>
-    <w:lsdException w:name="Body Text First Indent" w:semiHidden="1" w:unhideWhenUsed="1"/>
-    <w:lsdException w:name="Body Text First Indent 2" w:semiHidden="1" w:unhideWhenUsed="1"/>
-    <w:lsdException w:name="Note Heading" w:semiHidden="1" w:unhideWhenUsed="1"/>
-    <w:lsdException w:name="Body Text 2" w:semiHidden="1" w:unhideWhenUsed="1"/>
-    <w:lsdException w:name="Body Text 3" w:semiHidden="1" w:unhideWhenUsed="1"/>
-    <w:lsdException w:name="Body Text Indent 2" w:semiHidden="1" w:unhideWhenUsed="1"/>
-    <w:lsdException w:name="Body Text Indent 3" w:semiHidden="1" w:unhideWhenUsed="1"/>
-    <w:lsdException w:name="Block Text" w:semiHidden="1" w:unhideWhenUsed="1"/>
-    <w:lsdException w:name="Hyperlink" w:semiHidden="1" w:unhideWhenUsed="1"/>
-    <w:lsdException w:name="FollowedHyperlink" w:semiHidden="1" w:unhideWhenUsed="1"/>
-    <w:lsdException w:name="Strong" w:uiPriority="22" w:qFormat="1"/>
-    <w:lsdException w:name="Emphasis" w:uiPriority="20" w:qFormat="1"/>
-    <w:lsdException w:name="Document Map" w:semiHidden="1" w:unhideWhenUsed="1"/>
-    <w:lsdException w:name="Plain Text" w:semiHidden="1" w:unhideWhenUsed="1"/>
-    <w:lsdException w:name="E-mail Signature" w:semiHidden="1" w:unhideWhenUsed="1"/>
-    <w:lsdException w:name="HTML Top of Form" w:semiHidden="1" w:unhideWhenUsed="1"/>
-    <w:lsdException w:name="HTML Bottom of Form" w:semiHidden="1" w:unhideWhenUsed="1"/>
-    <w:lsdException w:name="Normal (Web)" w:semiHidden="1" w:unhideWhenUsed="1"/>
-    <w:lsdException w:name="HTML Acronym" w:semiHidden="1" w:unhideWhenUsed="1"/>
-    <w:lsdException w:name="HTML Address" w:semiHidden="1" w:unhideWhenUsed="1"/>
-    <w:lsdException w:name="HTML Cite" w:semiHidden="1" w:unhideWhenUsed="1"/>
-    <w:lsdException w:name="HTML Code" w:semiHidden="1" w:unhideWhenUsed="1"/>
-    <w:lsdException w:name="HTML Definition" w:semiHidden="1" w:unhideWhenUsed="1"/>
-    <w:lsdException w:name="HTML Keyboard" w:semiHidden="1" w:unhideWhenUsed="1"/>
-    <w:lsdException w:name="HTML Preformatted" w:semiHidden="1" w:unhideWhenUsed="1"/>
-    <w:lsdException w:name="HTML Sample" w:semiHidden="1" w:unhideWhenUsed="1"/>
-    <w:lsdException w:name="HTML Typewriter" w:semiHidden="1" w:unhideWhenUsed="1"/>
-    <w:lsdException w:name="HTML Variable" w:semiHidden="1" w:unhideWhenUsed="1"/>
-    <w:lsdException w:name="Normal Table" w:semiHidden="1" w:unhideWhenUsed="1"/>
-    <w:lsdException w:name="annotation subject" w:semiHidden="1" w:unhideWhenUsed="1"/>
-    <w:lsdException w:name="No List" w:semiHidden="1" w:unhideWhenUsed="1"/>
-    <w:lsdException w:name="Outline List 1" w:semiHidden="1" w:unhideWhenUsed="1"/>
-    <w:lsdException w:name="Outline List 2" w:semiHidden="1" w:unhideWhenUsed="1"/>
-    <w:lsdException w:name="Outline List 3" w:semiHidden="1" w:unhideWhenUsed="1"/>
-    <w:lsdException w:name="Table Simple 1" w:semiHidden="1" w:unhideWhenUsed="1"/>
-    <w:lsdException w:name="Table Simple 2" w:semiHidden="1" w:unhideWhenUsed="1"/>
-    <w:lsdException w:name="Table Simple 3" w:semiHidden="1" w:unhideWhenUsed="1"/>
-    <w:lsdException w:name="Table Classic 1" w:semiHidden="1" w:unhideWhenUsed="1"/>
-    <w:lsdException w:name="Table Classic 2" w:semiHidden="1" w:unhideWhenUsed="1"/>
-    <w:lsdException w:name="Table Classic 3" w:semiHidden="1" w:unhideWhenUsed="1"/>
-    <w:lsdException w:name="Table Classic 4" w:semiHidden="1" w:unhideWhenUsed="1"/>
-    <w:lsdException w:name="Table Colorful 1" w:semiHidden="1" w:unhideWhenUsed="1"/>
-    <w:lsdException w:name="Table Colorful 2" w:semiHidden="1" w:unhideWhenUsed="1"/>
-    <w:lsdException w:name="Table Colorful 3" w:semiHidden="1" w:unhideWhenUsed="1"/>
-    <w:lsdException w:name="Table Columns 1" w:semiHidden="1" w:unhideWhenUsed="1"/>
-    <w:lsdException w:name="Table Columns 2" w:semiHidden="1" w:unhideWhenUsed="1"/>
-    <w:lsdException w:name="Table Columns 3" w:semiHidden="1" w:unhideWhenUsed="1"/>
-    <w:lsdException w:name="Table Columns 4" w:semiHidden="1" w:unhideWhenUsed="1"/>
-    <w:lsdException w:name="Table Columns 5" w:semiHidden="1" w:unhideWhenUsed="1"/>
-    <w:lsdException w:name="Table Grid 1" w:semiHidden="1" w:unhideWhenUsed="1"/>
-    <w:lsdException w:name="Table Grid 2" w:semiHidden="1" w:unhideWhenUsed="1"/>
-    <w:lsdException w:name="Table Grid 3" w:semiHidden="1" w:unhideWhenUsed="1"/>
-    <w:lsdException w:name="Table Grid 4" w:semiHidden="1" w:unhideWhenUsed="1"/>
-    <w:lsdException w:name="Table Grid 5" w:semiHidden="1" w:unhideWhenUsed="1"/>
-    <w:lsdException w:name="Table Grid 6" w:semiHidden="1" w:unhideWhenUsed="1"/>
-    <w:lsdException w:name="Table Grid 7" w:semiHidden="1" w:unhideWhenUsed="1"/>
-    <w:lsdException w:name="Table Grid 8" w:semiHidden="1" w:unhideWhenUsed="1"/>
-    <w:lsdException w:name="Table List 1" w:semiHidden="1" w:unhideWhenUsed="1"/>
-    <w:lsdException w:name="Table List 2" w:semiHidden="1" w:unhideWhenUsed="1"/>
-    <w:lsdException w:name="Table List 3" w:semiHidden="1" w:unhideWhenUsed="1"/>
-    <w:lsdException w:name="Table List 4" w:semiHidden="1" w:unhideWhenUsed="1"/>
-    <w:lsdException w:name="Table List 5" w:semiHidden="1" w:unhideWhenUsed="1"/>
-    <w:lsdException w:name="Table List 6" w:semiHidden="1" w:unhideWhenUsed="1"/>
-    <w:lsdException w:name="Table List 7" w:semiHidden="1" w:unhideWhenUsed="1"/>
-    <w:lsdException w:name="Table List 8" w:semiHidden="1" w:unhideWhenUsed="1"/>
-    <w:lsdException w:name="Table 3D effects 1" w:semiHidden="1" w:unhideWhenUsed="1"/>
-    <w:lsdException w:name="Table 3D effects 2" w:semiHidden="1" w:unhideWhenUsed="1"/>
-    <w:lsdException w:name="Table 3D effects 3" w:semiHidden="1" w:unhideWhenUsed="1"/>
-    <w:lsdException w:name="Table Contemporary" w:semiHidden="1" w:unhideWhenUsed="1"/>
-    <w:lsdException w:name="Table Elegant" w:semiHidden="1" w:unhideWhenUsed="1"/>
-    <w:lsdException w:name="Table Professional" w:semiHidden="1" w:unhideWhenUsed="1"/>
-    <w:lsdException w:name="Table Subtle 1" w:semiHidden="1" w:unhideWhenUsed="1"/>
-    <w:lsdException w:name="Table Subtle 2" w:semiHidden="1" w:unhideWhenUsed="1"/>
-    <w:lsdException w:name="Table Web 1" w:semiHidden="1" w:unhideWhenUsed="1"/>
-    <w:lsdException w:name="Table Web 2" w:semiHidden="1" w:unhideWhenUsed="1"/>
-    <w:lsdException w:name="Table Web 3" w:semiHidden="1" w:unhideWhenUsed="1"/>
-    <w:lsdException w:name="Balloon Text" w:semiHidden="1" w:unhideWhenUsed="1"/>
-    <w:lsdException w:name="Table Grid" w:uiPriority="59"/>
-    <w:lsdException w:name="Table Theme" w:semiHidden="1" w:unhideWhenUsed="1"/>
-    <w:lsdException w:name="Placeholder Text" w:semiHidden="1"/>
-    <w:lsdException w:name="No Spacing" w:uiPriority="1" w:qFormat="1"/>
-    <w:lsdException w:name="Light Shading" w:uiPriority="60"/>
-    <w:lsdException w:name="Light List" w:uiPriority="61"/>
-    <w:lsdException w:name="Light Grid" w:uiPriority="62"/>
-    <w:lsdException w:name="Medium Shading 1" w:uiPriority="63"/>
-    <w:lsdException w:name="Medium Shading 2" w:uiPriority="64"/>
-    <w:lsdException w:name="Medium List 1" w:uiPriority="65"/>
-    <w:lsdException w:name="Medium List 2" w:uiPriority="66"/>
-    <w:lsdException w:name="Medium Grid 1" w:uiPriority="67"/>
-    <w:lsdException w:name="Medium Grid 2" w:uiPriority="68"/>
-    <w:lsdException w:name="Medium Grid 3" w:uiPriority="69"/>
-    <w:lsdException w:name="Dark List" w:uiPriority="70"/>
-    <w:lsdException w:name="Colorful Shading" w:uiPriority="71"/>
-    <w:lsdException w:name="Colorful List" w:uiPriority="72"/>
-    <w:lsdException w:name="Colorful Grid" w:uiPriority="73"/>
-    <w:lsdException w:name="Light Shading Accent 1" w:uiPriority="60"/>
-    <w:lsdException w:name="Light List Accent 1" w:uiPriority="61"/>
-    <w:lsdException w:name="Light Grid Accent 1" w:uiPriority="62"/>
-    <w:lsdException w:name="Medium Shading 1 Accent 1" w:uiPriority="63"/>
-    <w:lsdException w:name="Medium Shading 2 Accent 1" w:uiPriority="64"/>
-    <w:lsdException w:name="Medium List 1 Accent 1" w:uiPriority="65"/>
-    <w:lsdException w:name="Revision" w:semiHidden="1"/>
-    <w:lsdException w:name="List Paragraph" w:uiPriority="34" w:qFormat="1"/>
-    <w:lsdException w:name="Quote" w:uiPriority="29" w:qFormat="1"/>
-    <w:lsdException w:name="Intense Quote" w:uiPriority="30" w:qFormat="1"/>
-    <w:lsdException w:name="Medium List 2 Accent 1" w:uiPriority="66"/>
-    <w:lsdException w:name="Medium Grid 1 Accent 1" w:uiPriority="67"/>
-    <w:lsdException w:name="Medium Grid 2 Accent 1" w:uiPriority="68"/>
-    <w:lsdException w:name="Medium Grid 3 Accent 1" w:uiPriority="69"/>
-    <w:lsdException w:name="Dark List Accent 1" w:uiPriority="70"/>
-    <w:lsdException w:name="Colorful Shading Accent 1" w:uiPriority="71"/>
-    <w:lsdException w:name="Colorful List Accent 1" w:uiPriority="72"/>
-    <w:lsdException w:name="Colorful Grid Accent 1" w:uiPriority="73"/>
-    <w:lsdException w:name="Light Shading Accent 2" w:uiPriority="60"/>
-    <w:lsdException w:name="Light List Accent 2" w:uiPriority="61"/>
-    <w:lsdException w:name="Light Grid Accent 2" w:uiPriority="62"/>
-    <w:lsdException w:name="Medium Shading 1 Accent 2" w:uiPriority="63"/>
-    <w:lsdException w:name="Medium Shading 2 Accent 2" w:uiPriority="64"/>
-    <w:lsdException w:name="Medium List 1 Accent 2" w:uiPriority="65"/>
-    <w:lsdException w:name="Medium List 2 Accent 2" w:uiPriority="66"/>
-    <w:lsdException w:name="Medium Grid 1 Accent 2" w:uiPriority="67"/>
-    <w:lsdException w:name="Medium Grid 2 Accent 2" w:uiPriority="68"/>
-    <w:lsdException w:name="Medium Grid 3 Accent 2" w:uiPriority="69"/>
-    <w:lsdException w:name="Dark List Accent 2" w:uiPriority="70"/>
-    <w:lsdException w:name="Colorful Shading Accent 2" w:uiPriority="71"/>
-    <w:lsdException w:name="Colorful List Accent 2" w:uiPriority="72"/>
-    <w:lsdException w:name="Colorful Grid Accent 2" w:uiPriority="73"/>
-    <w:lsdException w:name="Light Shading Accent 3" w:uiPriority="60"/>
-    <w:lsdException w:name="Light List Accent 3" w:uiPriority="61"/>
-    <w:lsdException w:name="Light Grid Accent 3" w:uiPriority="62"/>
-    <w:lsdException w:name="Medium Shading 1 Accent 3" w:uiPriority="63"/>
-    <w:lsdException w:name="Medium Shading 2 Accent 3" w:uiPriority="64"/>
-    <w:lsdException w:name="Medium List 1 Accent 3" w:uiPriority="65"/>
-    <w:lsdException w:name="Medium List 2 Accent 3" w:uiPriority="66"/>
-    <w:lsdException w:name="Medium Grid 1 Accent 3" w:uiPriority="67"/>
-    <w:lsdException w:name="Medium Grid 2 Accent 3" w:uiPriority="68"/>
-    <w:lsdException w:name="Medium Grid 3 Accent 3" w:uiPriority="69"/>
-    <w:lsdException w:name="Dark List Accent 3" w:uiPriority="70"/>
-    <w:lsdException w:name="Colorful Shading Accent 3" w:uiPriority="71"/>
-    <w:lsdException w:name="Colorful List Accent 3" w:uiPriority="72"/>
-    <w:lsdException w:name="Colorful Grid Accent 3" w:uiPriority="73"/>
-    <w:lsdException w:name="Light Shading Accent 4" w:uiPriority="60"/>
-    <w:lsdException w:name="Light List Accent 4" w:uiPriority="61"/>
-    <w:lsdException w:name="Light Grid Accent 4" w:uiPriority="62"/>
-    <w:lsdException w:name="Medium Shading 1 Accent 4" w:uiPriority="63"/>
-    <w:lsdException w:name="Medium Shading 2 Accent 4" w:uiPriority="64"/>
-    <w:lsdException w:name="Medium List 1 Accent 4" w:uiPriority="65"/>
-    <w:lsdException w:name="Medium List 2 Accent 4" w:uiPriority="66"/>
-    <w:lsdException w:name="Medium Grid 1 Accent 4" w:uiPriority="67"/>
-    <w:lsdException w:name="Medium Grid 2 Accent 4" w:uiPriority="68"/>
-    <w:lsdException w:name="Medium Grid 3 Accent 4" w:uiPriority="69"/>
-    <w:lsdException w:name="Dark List Accent 4" w:uiPriority="70"/>
-    <w:lsdException w:name="Colorful Shading Accent 4" w:uiPriority="71"/>
-    <w:lsdException w:name="Colorful List Accent 4" w:uiPriority="72"/>
-    <w:lsdException w:name="Colorful Grid Accent 4" w:uiPriority="73"/>
-    <w:lsdException w:name="Light Shading Accent 5" w:uiPriority="60"/>
-    <w:lsdException w:name="Light List Accent 5" w:uiPriority="61"/>
-    <w:lsdException w:name="Light Grid Accent 5" w:uiPriority="62"/>
-    <w:lsdException w:name="Medium Shading 1 Accent 5" w:uiPriority="63"/>
-    <w:lsdException w:name="Medium Shading 2 Accent 5" w:uiPriority="64"/>
-    <w:lsdException w:name="Medium List 1 Accent 5" w:uiPriority="65"/>
-    <w:lsdException w:name="Medium List 2 Accent 5" w:uiPriority="66"/>
-    <w:lsdException w:name="Medium Grid 1 Accent 5" w:uiPriority="67"/>
-    <w:lsdException w:name="Medium Grid 2 Accent 5" w:uiPriority="68"/>
-    <w:lsdException w:name="Medium Grid 3 Accent 5" w:uiPriority="69"/>
-    <w:lsdException w:name="Dark List Accent 5" w:uiPriority="70"/>
-    <w:lsdException w:name="Colorful Shading Accent 5" w:uiPriority="71"/>
-    <w:lsdException w:name="Colorful List Accent 5" w:uiPriority="72"/>
-    <w:lsdException w:name="Colorful Grid Accent 5" w:uiPriority="73"/>
-    <w:lsdException w:name="Light Shading Accent 6" w:uiPriority="60"/>
-    <w:lsdException w:name="Light List Accent 6" w:uiPriority="61"/>
-    <w:lsdException w:name="Light Grid Accent 6" w:uiPriority="62"/>
-    <w:lsdException w:name="Medium Shading 1 Accent 6" w:uiPriority="63"/>
-    <w:lsdException w:name="Medium Shading 2 Accent 6" w:uiPriority="64"/>
-    <w:lsdException w:name="Medium List 1 Accent 6" w:uiPriority="65"/>
-    <w:lsdException w:name="Medium List 2 Accent 6" w:uiPriority="66"/>
-    <w:lsdException w:name="Medium Grid 1 Accent 6" w:uiPriority="67"/>
-    <w:lsdException w:name="Medium Grid 2 Accent 6" w:uiPriority="68"/>
-    <w:lsdException w:name="Medium Grid 3 Accent 6" w:uiPriority="69"/>
-    <w:lsdException w:name="Dark List Accent 6" w:uiPriority="70"/>
-    <w:lsdException w:name="Colorful Shading Accent 6" w:uiPriority="71"/>
-    <w:lsdException w:name="Colorful List Accent 6" w:uiPriority="72"/>
-    <w:lsdException w:name="Colorful Grid Accent 6" w:uiPriority="73"/>
-    <w:lsdException w:name="Subtle Emphasis" w:uiPriority="19" w:qFormat="1"/>
-    <w:lsdException w:name="Intense Emphasis" w:uiPriority="21" w:qFormat="1"/>
-    <w:lsdException w:name="Subtle Reference" w:uiPriority="31" w:qFormat="1"/>
-    <w:lsdException w:name="Intense Reference" w:uiPriority="32" w:qFormat="1"/>
-    <w:lsdException w:name="Book Title" w:uiPriority="33" w:qFormat="1"/>
-    <w:lsdException w:name="Bibliography" w:semiHidden="1" w:uiPriority="37" w:unhideWhenUsed="1"/>
-    <w:lsdException w:name="TOC Heading" w:semiHidden="1" w:uiPriority="39" w:unhideWhenUsed="1" w:qFormat="1"/>
-    <w:lsdException w:name="Grid Table 4" w:uiPriority="49"/>
-    <w:lsdException w:name="Grid Table 5 Dark" w:uiPriority="50"/>
-    <w:lsdException w:name="Grid Table 6 Colorful" w:uiPriority="51"/>
-    <w:lsdException w:name="Grid Table 7 Colorful" w:uiPriority="52"/>
-    <w:lsdException w:name="Grid Table 1 Light Accent 1" w:uiPriority="46"/>
-    <w:lsdException w:name="Grid Table 2 Accent 1" w:uiPriority="47"/>
-    <w:lsdException w:name="Grid Table 3 Accent 1" w:uiPriority="48"/>
-    <w:lsdException w:name="Grid Table 4 Accent 1" w:uiPriority="49"/>
-    <w:lsdException w:name="Grid Table 5 Dark Accent 1" w:uiPriority="50"/>
-    <w:lsdException w:name="Grid Table 6 Colorful Accent 1" w:uiPriority="51"/>
-    <w:lsdException w:name="Grid Table 7 Colorful Accent 1" w:uiPriority="52"/>
-    <w:lsdException w:name="Grid Table 1 Light Accent 2" w:uiPriority="46"/>
-    <w:lsdException w:name="Grid Table 2 Accent 2" w:uiPriority="47"/>
-    <w:lsdException w:name="Grid Table 3 Accent 2" w:uiPriority="48"/>
-    <w:lsdException w:name="Grid Table 4 Accent 2" w:uiPriority="49"/>
-    <w:lsdException w:name="Grid Table 5 Dark Accent 2" w:uiPriority="50"/>
-    <w:lsdException w:name="Grid Table 6 Colorful Accent 2" w:uiPriority="51"/>
-    <w:lsdException w:name="Grid Table 7 Colorful Accent 2" w:uiPriority="52"/>
-    <w:lsdException w:name="Grid Table 1 Light Accent 3" w:uiPriority="46"/>
-    <w:lsdException w:name="Grid Table 2 Accent 3" w:uiPriority="47"/>
-    <w:lsdException w:name="Grid Table 3 Accent 3" w:uiPriority="48"/>
-    <w:lsdException w:name="Grid Table 4 Accent 3" w:uiPriority="49"/>
-    <w:lsdException w:name="Grid Table 5 Dark Accent 3" w:uiPriority="50"/>
-    <w:lsdException w:name="Grid Table 6 Colorful Accent 3" w:uiPriority="51"/>
-    <w:lsdException w:name="Grid Table 7 Colorful Accent 3" w:uiPriority="52"/>
-    <w:lsdException w:name="Grid Table 1 Light Accent 4" w:uiPriority="46"/>
-    <w:lsdException w:name="Grid Table 2 Accent 4" w:uiPriority="47"/>
-    <w:lsdException w:name="Grid Table 3 Accent 4" w:uiPriority="48"/>
-    <w:lsdException w:name="Grid Table 4 Accent 4" w:uiPriority="49"/>
-    <w:lsdException w:name="Grid Table 5 Dark Accent 4" w:uiPriority="50"/>
-    <w:lsdException w:name="Grid Table 6 Colorful Accent 4" w:uiPriority="51"/>
-    <w:lsdException w:name="Grid Table 7 Colorful Accent 4" w:uiPriority="52"/>
-    <w:lsdException w:name="Grid Table 1 Light Accent 5" w:uiPriority="46"/>
-    <w:lsdException w:name="Grid Table 2 Accent 5" w:uiPriority="47"/>
-    <w:lsdException w:name="Grid Table 3 Accent 5" w:uiPriority="48"/>
-    <w:lsdException w:name="Grid Table 4 Accent 5" w:uiPriority="49"/>
-    <w:lsdException w:name="Grid Table 5 Dark Accent 5" w:uiPriority="50"/>
-    <w:lsdException w:name="Grid Table 6 Colorful Accent 5" w:uiPriority="51"/>
-    <w:lsdException w:name="Grid Table 7 Colorful Accent 5" w:uiPriority="52"/>
-    <w:lsdException w:name="Grid Table 1 Light Accent 6" w:uiPriority="46"/>
-    <w:lsdException w:name="Grid Table 2 Accent 6" w:uiPriority="47"/>
-    <w:lsdException w:name="Grid Table 3 Accent 6" w:uiPriority="48"/>
-    <w:lsdException w:name="Grid Table 4 Accent 6" w:uiPriority="49"/>
-    <w:lsdException w:name="Grid Table 5 Dark Accent 6" w:uiPriority="50"/>
-    <w:lsdException w:name="Grid Table 6 Colorful Accent 6" w:uiPriority="51"/>
-    <w:lsdException w:name="Grid Table 7 Colorful Accent 6" w:uiPriority="52"/>
-    <w:lsdException w:name="List Table 1 Light" w:uiPriority="46"/>
-    <w:lsdException w:name="List Table 2" w:uiPriority="47"/>
-    <w:lsdException w:name="List Table 3" w:uiPriority="48"/>
-    <w:lsdException w:name="List Table 4" w:uiPriority="49"/>
-    <w:lsdException w:name="List Table 5 Dark" w:uiPriority="50"/>
-    <w:lsdException w:name="List Table 6 Colorful" w:uiPriority="51"/>
-    <w:lsdException w:name="List Table 7 Colorful" w:uiPriority="52"/>
-    <w:lsdException w:name="List Table 1 Light Accent 1" w:uiPriority="46"/>
-    <w:lsdException w:name="List Table 2 Accent 1" w:uiPriority="47"/>
-    <w:lsdException w:name="List Table 3 Accent 1" w:uiPriority="48"/>
-    <w:lsdException w:name="List Table 4 Accent 1" w:uiPriority="49"/>
-    <w:lsdException w:name="List Table 5 Dark Accent 1" w:uiPriority="50"/>
-    <w:lsdException w:name="List Table 6 Colorful Accent 1" w:uiPriority="51"/>
-    <w:lsdException w:name="List Table 7 Colorful Accent 1" w:uiPriority="52"/>
-    <w:lsdException w:name="List Table 1 Light Accent 2" w:uiPriority="46"/>
-    <w:lsdException w:name="List Table 2 Accent 2" w:uiPriority="47"/>
-    <w:lsdException w:name="List Table 3 Accent 2" w:uiPriority="48"/>
-    <w:lsdException w:name="List Table 4 Accent 2" w:uiPriority="49"/>
-    <w:lsdException w:name="List Table 5 Dark Accent 2" w:uiPriority="50"/>
-    <w:lsdException w:name="List Table 6 Colorful Accent 2" w:uiPriority="51"/>
-    <w:lsdException w:name="List Table 7 Colorful Accent 2" w:uiPriority="52"/>
-    <w:lsdException w:name="List Table 1 Light Accent 3" w:uiPriority="46"/>
-    <w:lsdException w:name="List Table 2 Accent 3" w:uiPriority="47"/>
-    <w:lsdException w:name="List Table 3 Accent 3" w:uiPriority="48"/>
-    <w:lsdException w:name="List Table 4 Accent 3" w:uiPriority="49"/>
-    <w:lsdException w:name="List Table 5 Dark Accent 3" w:uiPriority="50"/>
-    <w:lsdException w:name="List Table 6 Colorful Accent 3" w:uiPriority="51"/>
-    <w:lsdException w:name="List Table 7 Colorful Accent 3" w:uiPriority="52"/>
-    <w:lsdException w:name="List Table 1 Light Accent 4" w:uiPriority="46"/>
-    <w:lsdException w:name="List Table 2 Accent 4" w:uiPriority="47"/>
-    <w:lsdException w:name="List Table 3 Accent 4" w:uiPriority="48"/>
-    <w:lsdException w:name="List Table 4 Accent 4" w:uiPriority="49"/>
-    <w:lsdException w:name="List Table 5 Dark Accent 4" w:uiPriority="50"/>
-    <w:lsdException w:name="List Table 6 Colorful Accent 4" w:uiPriority="51"/>
-    <w:lsdException w:name="List Table 7 Colorful Accent 4" w:uiPriority="52"/>
-    <w:lsdException w:name="List Table 1 Light Accent 5" w:uiPriority="46"/>
-    <w:lsdException w:name="List Table 2 Accent 5" w:uiPriority="47"/>
-    <w:lsdException w:name="List Table 3 Accent 5" w:uiPriority="48"/>
-    <w:lsdException w:name="List Table 4 Accent 5" w:uiPriority="49"/>
-    <w:lsdException w:name="List Table 5 Dark Accent 5" w:uiPriority="50"/>
-    <w:lsdException w:name="List Table 6 Colorful Accent 5" w:uiPriority="51"/>
-    <w:lsdException w:name="List Table 7 Colorful Accent 5" w:uiPriority="52"/>
-    <w:lsdException w:name="List Table 1 Light Accent 6" w:uiPriority="46"/>
-    <w:lsdException w:name="List Table 2 Accent 6" w:uiPriority="47"/>
-    <w:lsdException w:name="List Table 3 Accent 6" w:uiPriority="48"/>
-    <w:lsdException w:name="List Table 4 Accent 6" w:uiPriority="49"/>
-    <w:lsdException w:name="List Table 5 Dark Accent 6" w:uiPriority="50"/>
-    <w:lsdException w:name="List Table 6 Colorful Accent 6" w:uiPriority="51"/>
-    <w:lsdException w:name="List Table 7 Colorful Accent 6" w:uiPriority="52"/>
+  <w:latentStyles w:defLockedState="0" w:defUIPriority="99" w:defSemiHidden="1" w:defUnhideWhenUsed="1" w:defQFormat="0" w:count="267">
+    <w:lsdException w:name="Normal" w:semiHidden="0" w:uiPriority="0" w:unhideWhenUsed="0" w:qFormat="1"/>
+    <w:lsdException w:name="heading 1" w:semiHidden="0" w:uiPriority="9" w:unhideWhenUsed="0" w:qFormat="1"/>
+    <w:lsdException w:name="heading 2" w:uiPriority="9" w:qFormat="1"/>
+    <w:lsdException w:name="heading 3" w:uiPriority="9" w:qFormat="1"/>
+    <w:lsdException w:name="heading 4" w:uiPriority="9" w:qFormat="1"/>
+    <w:lsdException w:name="heading 5" w:uiPriority="9" w:qFormat="1"/>
+    <w:lsdException w:name="heading 6" w:uiPriority="9" w:qFormat="1"/>
+    <w:lsdException w:name="heading 7" w:uiPriority="9" w:qFormat="1"/>
+    <w:lsdException w:name="heading 8" w:uiPriority="9" w:qFormat="1"/>
+    <w:lsdException w:name="heading 9" w:uiPriority="9" w:qFormat="1"/>
+    <w:lsdException w:name="toc 1" w:uiPriority="39"/>
+    <w:lsdException w:name="toc 2" w:uiPriority="39"/>
+    <w:lsdException w:name="toc 3" w:uiPriority="39"/>
+    <w:lsdException w:name="toc 4" w:uiPriority="39"/>
+    <w:lsdException w:name="toc 5" w:uiPriority="39"/>
+    <w:lsdException w:name="toc 6" w:uiPriority="39"/>
+    <w:lsdException w:name="toc 7" w:uiPriority="39"/>
+    <w:lsdException w:name="toc 8" w:uiPriority="39"/>
+    <w:lsdException w:name="toc 9" w:uiPriority="39"/>
+    <w:lsdException w:name="caption" w:uiPriority="35" w:qFormat="1"/>
+    <w:lsdException w:name="Title" w:semiHidden="0" w:uiPriority="10" w:unhideWhenUsed="0" w:qFormat="1"/>
+    <w:lsdException w:name="Default Paragraph Font" w:uiPriority="1"/>
+    <w:lsdException w:name="Subtitle" w:semiHidden="0" w:uiPriority="11" w:unhideWhenUsed="0" w:qFormat="1"/>
+    <w:lsdException w:name="Strong" w:semiHidden="0" w:uiPriority="22" w:unhideWhenUsed="0" w:qFormat="1"/>
+    <w:lsdException w:name="Emphasis" w:semiHidden="0" w:uiPriority="20" w:unhideWhenUsed="0" w:qFormat="1"/>
+    <w:lsdException w:name="Table Grid" w:semiHidden="0" w:uiPriority="59" w:unhideWhenUsed="0"/>
+    <w:lsdException w:name="Placeholder Text" w:unhideWhenUsed="0"/>
+    <w:lsdException w:name="No Spacing" w:semiHidden="0" w:uiPriority="1" w:unhideWhenUsed="0" w:qFormat="1"/>
+    <w:lsdException w:name="Light Shading" w:semiHidden="0" w:uiPriority="60" w:unhideWhenUsed="0"/>
+    <w:lsdException w:name="Light List" w:semiHidden="0" w:uiPriority="61" w:unhideWhenUsed="0"/>
+    <w:lsdException w:name="Light Grid" w:semiHidden="0" w:uiPriority="62" w:unhideWhenUsed="0"/>
+    <w:lsdException w:name="Medium Shading 1" w:semiHidden="0" w:uiPriority="63" w:unhideWhenUsed="0"/>
+    <w:lsdException w:name="Medium Shading 2" w:semiHidden="0" w:uiPriority="64" w:unhideWhenUsed="0"/>
+    <w:lsdException w:name="Medium List 1" w:semiHidden="0" w:uiPriority="65" w:unhideWhenUsed="0"/>
+    <w:lsdException w:name="Medium List 2" w:semiHidden="0" w:uiPriority="66" w:unhideWhenUsed="0"/>
+    <w:lsdException w:name="Medium Grid 1" w:semiHidden="0" w:uiPriority="67" w:unhideWhenUsed="0"/>
+    <w:lsdException w:name="Medium Grid 2" w:semiHidden="0" w:uiPriority="68" w:unhideWhenUsed="0"/>
+    <w:lsdException w:name="Medium Grid 3" w:semiHidden="0" w:uiPriority="69" w:unhideWhenUsed="0"/>
+    <w:lsdException w:name="Dark List" w:semiHidden="0" w:uiPriority="70" w:unhideWhenUsed="0"/>
+    <w:lsdException w:name="Colorful Shading" w:semiHidden="0" w:uiPriority="71" w:unhideWhenUsed="0"/>
+    <w:lsdException w:name="Colorful List" w:semiHidden="0" w:uiPriority="72" w:unhideWhenUsed="0"/>
+    <w:lsdException w:name="Colorful Grid" w:semiHidden="0" w:uiPriority="73" w:unhideWhenUsed="0"/>
+    <w:lsdException w:name="Light Shading Accent 1" w:semiHidden="0" w:uiPriority="60" w:unhideWhenUsed="0"/>
+    <w:lsdException w:name="Light List Accent 1" w:semiHidden="0" w:uiPriority="61" w:unhideWhenUsed="0"/>
+    <w:lsdException w:name="Light Grid Accent 1" w:semiHidden="0" w:uiPriority="62" w:unhideWhenUsed="0"/>
+    <w:lsdException w:name="Medium Shading 1 Accent 1" w:semiHidden="0" w:uiPriority="63" w:unhideWhenUsed="0"/>
+    <w:lsdException w:name="Medium Shading 2 Accent 1" w:semiHidden="0" w:uiPriority="64" w:unhideWhenUsed="0"/>
+    <w:lsdException w:name="Medium List 1 Accent 1" w:semiHidden="0" w:uiPriority="65" w:unhideWhenUsed="0"/>
+    <w:lsdException w:name="Revision" w:unhideWhenUsed="0"/>
+    <w:lsdException w:name="List Paragraph" w:semiHidden="0" w:uiPriority="34" w:unhideWhenUsed="0" w:qFormat="1"/>
+    <w:lsdException w:name="Quote" w:semiHidden="0" w:uiPriority="29" w:unhideWhenUsed="0" w:qFormat="1"/>
+    <w:lsdException w:name="Intense Quote" w:semiHidden="0" w:uiPriority="30" w:unhideWhenUsed="0" w:qFormat="1"/>
+    <w:lsdException w:name="Medium List 2 Accent 1" w:semiHidden="0" w:uiPriority="66" w:unhideWhenUsed="0"/>
+    <w:lsdException w:name="Medium Grid 1 Accent 1" w:semiHidden="0" w:uiPriority="67" w:unhideWhenUsed="0"/>
+    <w:lsdException w:name="Medium Grid 2 Accent 1" w:semiHidden="0" w:uiPriority="68" w:unhideWhenUsed="0"/>
+    <w:lsdException w:name="Medium Grid 3 Accent 1" w:semiHidden="0" w:uiPriority="69" w:unhideWhenUsed="0"/>
+    <w:lsdException w:name="Dark List Accent 1" w:semiHidden="0" w:uiPriority="70" w:unhideWhenUsed="0"/>
+    <w:lsdException w:name="Colorful Shading Accent 1" w:semiHidden="0" w:uiPriority="71" w:unhideWhenUsed="0"/>
+    <w:lsdException w:name="Colorful List Accent 1" w:semiHidden="0" w:uiPriority="72" w:unhideWhenUsed="0"/>
+    <w:lsdException w:name="Colorful Grid Accent 1" w:semiHidden="0" w:uiPriority="73" w:unhideWhenUsed="0"/>
+    <w:lsdException w:name="Light Shading Accent 2" w:semiHidden="0" w:uiPriority="60" w:unhideWhenUsed="0"/>
+    <w:lsdException w:name="Light List Accent 2" w:semiHidden="0" w:uiPriority="61" w:unhideWhenUsed="0"/>
+    <w:lsdException w:name="Light Grid Accent 2" w:semiHidden="0" w:uiPriority="62" w:unhideWhenUsed="0"/>
+    <w:lsdException w:name="Medium Shading 1 Accent 2" w:semiHidden="0" w:uiPriority="63" w:unhideWhenUsed="0"/>
+    <w:lsdException w:name="Medium Shading 2 Accent 2" w:semiHidden="0" w:uiPriority="64" w:unhideWhenUsed="0"/>
+    <w:lsdException w:name="Medium List 1 Accent 2" w:semiHidden="0" w:uiPriority="65" w:unhideWhenUsed="0"/>
+    <w:lsdException w:name="Medium List 2 Accent 2" w:semiHidden="0" w:uiPriority="66" w:unhideWhenUsed="0"/>
+    <w:lsdException w:name="Medium Grid 1 Accent 2" w:semiHidden="0" w:uiPriority="67" w:unhideWhenUsed="0"/>
+    <w:lsdException w:name="Medium Grid 2 Accent 2" w:semiHidden="0" w:uiPriority="68" w:unhideWhenUsed="0"/>
+    <w:lsdException w:name="Medium Grid 3 Accent 2" w:semiHidden="0" w:uiPriority="69" w:unhideWhenUsed="0"/>
+    <w:lsdException w:name="Dark List Accent 2" w:semiHidden="0" w:uiPriority="70" w:unhideWhenUsed="0"/>
+    <w:lsdException w:name="Colorful Shading Accent 2" w:semiHidden="0" w:uiPriority="71" w:unhideWhenUsed="0"/>
+    <w:lsdException w:name="Colorful List Accent 2" w:semiHidden="0" w:uiPriority="72" w:unhideWhenUsed="0"/>
+    <w:lsdException w:name="Colorful Grid Accent 2" w:semiHidden="0" w:uiPriority="73" w:unhideWhenUsed="0"/>
+    <w:lsdException w:name="Light Shading Accent 3" w:semiHidden="0" w:uiPriority="60" w:unhideWhenUsed="0"/>
+    <w:lsdException w:name="Light List Accent 3" w:semiHidden="0" w:uiPriority="61" w:unhideWhenUsed="0"/>
+    <w:lsdException w:name="Light Grid Accent 3" w:semiHidden="0" w:uiPriority="62" w:unhideWhenUsed="0"/>
+    <w:lsdException w:name="Medium Shading 1 Accent 3" w:semiHidden="0" w:uiPriority="63" w:unhideWhenUsed="0"/>
+    <w:lsdException w:name="Medium Shading 2 Accent 3" w:semiHidden="0" w:uiPriority="64" w:unhideWhenUsed="0"/>
+    <w:lsdException w:name="Medium List 1 Accent 3" w:semiHidden="0" w:uiPriority="65" w:unhideWhenUsed="0"/>
+    <w:lsdException w:name="Medium List 2 Accent 3" w:semiHidden="0" w:uiPriority="66" w:unhideWhenUsed="0"/>
+    <w:lsdException w:name="Medium Grid 1 Accent 3" w:semiHidden="0" w:uiPriority="67" w:unhideWhenUsed="0"/>
+    <w:lsdException w:name="Medium Grid 2 Accent 3" w:semiHidden="0" w:uiPriority="68" w:unhideWhenUsed="0"/>
+    <w:lsdException w:name="Medium Grid 3 Accent 3" w:semiHidden="0" w:uiPriority="69" w:unhideWhenUsed="0"/>
+    <w:lsdException w:name="Dark List Accent 3" w:semiHidden="0" w:uiPriority="70" w:unhideWhenUsed="0"/>
+    <w:lsdException w:name="Colorful Shading Accent 3" w:semiHidden="0" w:uiPriority="71" w:unhideWhenUsed="0"/>
+    <w:lsdException w:name="Colorful List Accent 3" w:semiHidden="0" w:uiPriority="72" w:unhideWhenUsed="0"/>
+    <w:lsdException w:name="Colorful Grid Accent 3" w:semiHidden="0" w:uiPriority="73" w:unhideWhenUsed="0"/>
+    <w:lsdException w:name="Light Shading Accent 4" w:semiHidden="0" w:uiPriority="60" w:unhideWhenUsed="0"/>
+    <w:lsdException w:name="Light List Accent 4" w:semiHidden="0" w:uiPriority="61" w:unhideWhenUsed="0"/>
+    <w:lsdException w:name="Light Grid Accent 4" w:semiHidden="0" w:uiPriority="62" w:unhideWhenUsed="0"/>
+    <w:lsdException w:name="Medium Shading 1 Accent 4" w:semiHidden="0" w:uiPriority="63" w:unhideWhenUsed="0"/>
+    <w:lsdException w:name="Medium Shading 2 Accent 4" w:semiHidden="0" w:uiPriority="64" w:unhideWhenUsed="0"/>
+    <w:lsdException w:name="Medium List 1 Accent 4" w:semiHidden="0" w:uiPriority="65" w:unhideWhenUsed="0"/>
+    <w:lsdException w:name="Medium List 2 Accent 4" w:semiHidden="0" w:uiPriority="66" w:unhideWhenUsed="0"/>
+    <w:lsdException w:name="Medium Grid 1 Accent 4" w:semiHidden="0" w:uiPriority="67" w:unhideWhenUsed="0"/>
+    <w:lsdException w:name="Medium Grid 2 Accent 4" w:semiHidden="0" w:uiPriority="68" w:unhideWhenUsed="0"/>
+    <w:lsdException w:name="Medium Grid 3 Accent 4" w:semiHidden="0" w:uiPriority="69" w:unhideWhenUsed="0"/>
+    <w:lsdException w:name="Dark List Accent 4" w:semiHidden="0" w:uiPriority="70" w:unhideWhenUsed="0"/>
+    <w:lsdException w:name="Colorful Shading Accent 4" w:semiHidden="0" w:uiPriority="71" w:unhideWhenUsed="0"/>
+    <w:lsdException w:name="Colorful List Accent 4" w:semiHidden="0" w:uiPriority="72" w:unhideWhenUsed="0"/>
+    <w:lsdException w:name="Colorful Grid Accent 4" w:semiHidden="0" w:uiPriority="73" w:unhideWhenUsed="0"/>
+    <w:lsdException w:name="Light Shading Accent 5" w:semiHidden="0" w:uiPriority="60" w:unhideWhenUsed="0"/>
+    <w:lsdException w:name="Light List Accent 5" w:semiHidden="0" w:uiPriority="61" w:unhideWhenUsed="0"/>
+    <w:lsdException w:name="Light Grid Accent 5" w:semiHidden="0" w:uiPriority="62" w:unhideWhenUsed="0"/>
+    <w:lsdException w:name="Medium Shading 1 Accent 5" w:semiHidden="0" w:uiPriority="63" w:unhideWhenUsed="0"/>
+    <w:lsdException w:name="Medium Shading 2 Accent 5" w:semiHidden="0" w:uiPriority="64" w:unhideWhenUsed="0"/>
+    <w:lsdException w:name="Medium List 1 Accent 5" w:semiHidden="0" w:uiPriority="65" w:unhideWhenUsed="0"/>
+    <w:lsdException w:name="Medium List 2 Accent 5" w:semiHidden="0" w:uiPriority="66" w:unhideWhenUsed="0"/>
+    <w:lsdException w:name="Medium Grid 1 Accent 5" w:semiHidden="0" w:uiPriority="67" w:unhideWhenUsed="0"/>
+    <w:lsdException w:name="Medium Grid 2 Accent 5" w:semiHidden="0" w:uiPriority="68" w:unhideWhenUsed="0"/>
+    <w:lsdException w:name="Medium Grid 3 Accent 5" w:semiHidden="0" w:uiPriority="69" w:unhideWhenUsed="0"/>
+    <w:lsdException w:name="Dark List Accent 5" w:semiHidden="0" w:uiPriority="70" w:unhideWhenUsed="0"/>
+    <w:lsdException w:name="Colorful Shading Accent 5" w:semiHidden="0" w:uiPriority="71" w:unhideWhenUsed="0"/>
+    <w:lsdException w:name="Colorful List Accent 5" w:semiHidden="0" w:uiPriority="72" w:unhideWhenUsed="0"/>
+    <w:lsdException w:name="Colorful Grid Accent 5" w:semiHidden="0" w:uiPriority="73" w:unhideWhenUsed="0"/>
+    <w:lsdException w:name="Light Shading Accent 6" w:semiHidden="0" w:uiPriority="60" w:unhideWhenUsed="0"/>
+    <w:lsdException w:name="Light List Accent 6" w:semiHidden="0" w:uiPriority="61" w:unhideWhenUsed="0"/>
+    <w:lsdException w:name="Light Grid Accent 6" w:semiHidden="0" w:uiPriority="62" w:unhideWhenUsed="0"/>
+    <w:lsdException w:name="Medium Shading 1 Accent 6" w:semiHidden="0" w:uiPriority="63" w:unhideWhenUsed="0"/>
+    <w:lsdException w:name="Medium Shading 2 Accent 6" w:semiHidden="0" w:uiPriority="64" w:unhideWhenUsed="0"/>
+    <w:lsdException w:name="Medium List 1 Accent 6" w:semiHidden="0" w:uiPriority="65" w:unhideWhenUsed="0"/>
+    <w:lsdException w:name="Medium List 2 Accent 6" w:semiHidden="0" w:uiPriority="66" w:unhideWhenUsed="0"/>
+    <w:lsdException w:name="Medium Grid 1 Accent 6" w:semiHidden="0" w:uiPriority="67" w:unhideWhenUsed="0"/>
+    <w:lsdException w:name="Medium Grid 2 Accent 6" w:semiHidden="0" w:uiPriority="68" w:unhideWhenUsed="0"/>
+    <w:lsdException w:name="Medium Grid 3 Accent 6" w:semiHidden="0" w:uiPriority="69" w:unhideWhenUsed="0"/>
+    <w:lsdException w:name="Dark List Accent 6" w:semiHidden="0" w:uiPriority="70" w:unhideWhenUsed="0"/>
+    <w:lsdException w:name="Colorful Shading Accent 6" w:semiHidden="0" w:uiPriority="71" w:unhideWhenUsed="0"/>
+    <w:lsdException w:name="Colorful List Accent 6" w:semiHidden="0" w:uiPriority="72" w:unhideWhenUsed="0"/>
+    <w:lsdException w:name="Colorful Grid Accent 6" w:semiHidden="0" w:uiPriority="73" w:unhideWhenUsed="0"/>
+    <w:lsdException w:name="Subtle Emphasis" w:semiHidden="0" w:uiPriority="19" w:unhideWhenUsed="0" w:qFormat="1"/>
+    <w:lsdException w:name="Intense Emphasis" w:semiHidden="0" w:uiPriority="21" w:unhideWhenUsed="0" w:qFormat="1"/>
+    <w:lsdException w:name="Subtle Reference" w:semiHidden="0" w:uiPriority="31" w:unhideWhenUsed="0" w:qFormat="1"/>
+    <w:lsdException w:name="Intense Reference" w:semiHidden="0" w:uiPriority="32" w:unhideWhenUsed="0" w:qFormat="1"/>
+    <w:lsdException w:name="Book Title" w:semiHidden="0" w:uiPriority="33" w:unhideWhenUsed="0" w:qFormat="1"/>
+    <w:lsdException w:name="Bibliography" w:uiPriority="37"/>
+    <w:lsdException w:name="TOC Heading" w:uiPriority="39" w:qFormat="1"/>
   </w:latentStyles>
   <w:style w:type="paragraph" w:default="1" w:styleId="Normal">
     <w:name w:val="Normal"/>
@@ -4374,6 +3994,438 @@
     <w:rPr>
       <w:color w:val="0000FF" w:themeColor="hyperlink"/>
       <w:u w:val="single"/>
+    </w:rPr>
+  </w:style>
+  <w:style w:type="character" w:styleId="Hipervnculovisitado">
+    <w:name w:val="FollowedHyperlink"/>
+    <w:basedOn w:val="Fuentedeprrafopredeter"/>
+    <w:uiPriority w:val="99"/>
+    <w:semiHidden/>
+    <w:unhideWhenUsed/>
+    <w:rsid w:val="00CF32A5"/>
+    <w:rPr>
+      <w:color w:val="800080" w:themeColor="followedHyperlink"/>
+      <w:u w:val="single"/>
+    </w:rPr>
+  </w:style>
+  <w:style w:type="character" w:styleId="Refdecomentario">
+    <w:name w:val="annotation reference"/>
+    <w:basedOn w:val="Fuentedeprrafopredeter"/>
+    <w:uiPriority w:val="99"/>
+    <w:semiHidden/>
+    <w:unhideWhenUsed/>
+    <w:rsid w:val="00CF32A5"/>
+    <w:rPr>
+      <w:sz w:val="16"/>
+      <w:szCs w:val="16"/>
+    </w:rPr>
+  </w:style>
+  <w:style w:type="paragraph" w:styleId="Textocomentario">
+    <w:name w:val="annotation text"/>
+    <w:basedOn w:val="Normal"/>
+    <w:link w:val="TextocomentarioCar"/>
+    <w:uiPriority w:val="99"/>
+    <w:semiHidden/>
+    <w:unhideWhenUsed/>
+    <w:rsid w:val="00CF32A5"/>
+    <w:rPr>
+      <w:sz w:val="20"/>
+      <w:szCs w:val="20"/>
+    </w:rPr>
+  </w:style>
+  <w:style w:type="character" w:customStyle="1" w:styleId="TextocomentarioCar">
+    <w:name w:val="Texto comentario Car"/>
+    <w:basedOn w:val="Fuentedeprrafopredeter"/>
+    <w:link w:val="Textocomentario"/>
+    <w:uiPriority w:val="99"/>
+    <w:semiHidden/>
+    <w:rsid w:val="00CF32A5"/>
+    <w:rPr>
+      <w:sz w:val="20"/>
+      <w:szCs w:val="20"/>
+    </w:rPr>
+  </w:style>
+  <w:style w:type="paragraph" w:styleId="Asuntodelcomentario">
+    <w:name w:val="annotation subject"/>
+    <w:basedOn w:val="Textocomentario"/>
+    <w:next w:val="Textocomentario"/>
+    <w:link w:val="AsuntodelcomentarioCar"/>
+    <w:uiPriority w:val="99"/>
+    <w:semiHidden/>
+    <w:unhideWhenUsed/>
+    <w:rsid w:val="00CF32A5"/>
+    <w:rPr>
+      <w:b/>
+      <w:bCs/>
+    </w:rPr>
+  </w:style>
+  <w:style w:type="character" w:customStyle="1" w:styleId="AsuntodelcomentarioCar">
+    <w:name w:val="Asunto del comentario Car"/>
+    <w:basedOn w:val="TextocomentarioCar"/>
+    <w:link w:val="Asuntodelcomentario"/>
+    <w:uiPriority w:val="99"/>
+    <w:semiHidden/>
+    <w:rsid w:val="00CF32A5"/>
+    <w:rPr>
+      <w:b/>
+      <w:bCs/>
+      <w:sz w:val="20"/>
+      <w:szCs w:val="20"/>
+    </w:rPr>
+  </w:style>
+  <w:style w:type="paragraph" w:styleId="Textodeglobo">
+    <w:name w:val="Balloon Text"/>
+    <w:basedOn w:val="Normal"/>
+    <w:link w:val="TextodegloboCar"/>
+    <w:uiPriority w:val="99"/>
+    <w:semiHidden/>
+    <w:unhideWhenUsed/>
+    <w:rsid w:val="00CF32A5"/>
+    <w:rPr>
+      <w:rFonts w:ascii="Tahoma" w:hAnsi="Tahoma" w:cs="Tahoma"/>
+      <w:sz w:val="16"/>
+      <w:szCs w:val="16"/>
+    </w:rPr>
+  </w:style>
+  <w:style w:type="character" w:customStyle="1" w:styleId="TextodegloboCar">
+    <w:name w:val="Texto de globo Car"/>
+    <w:basedOn w:val="Fuentedeprrafopredeter"/>
+    <w:link w:val="Textodeglobo"/>
+    <w:uiPriority w:val="99"/>
+    <w:semiHidden/>
+    <w:rsid w:val="00CF32A5"/>
+    <w:rPr>
+      <w:rFonts w:ascii="Tahoma" w:hAnsi="Tahoma" w:cs="Tahoma"/>
+      <w:sz w:val="16"/>
+      <w:szCs w:val="16"/>
+    </w:rPr>
+  </w:style>
+</w:styles>
+</file>
+
+<file path=word/stylesWithEffects.xml><?xml version="1.0" encoding="utf-8"?>
+<w:styles xmlns:wpc="http://schemas.microsoft.com/office/word/2010/wordprocessingCanvas" xmlns:mc="http://schemas.openxmlformats.org/markup-compatibility/2006" xmlns:o="urn:schemas-microsoft-com:office:office" xmlns:r="http://schemas.openxmlformats.org/officeDocument/2006/relationships" xmlns:m="http://schemas.openxmlformats.org/officeDocument/2006/math" xmlns:v="urn:schemas-microsoft-com:vml" xmlns:wp14="http://schemas.microsoft.com/office/word/2010/wordprocessingDrawing" xmlns:wp="http://schemas.openxmlformats.org/drawingml/2006/wordprocessingDrawing" xmlns:w10="urn:schemas-microsoft-com:office:word" xmlns:w="http://schemas.openxmlformats.org/wordprocessingml/2006/main" xmlns:w14="http://schemas.microsoft.com/office/word/2010/wordml" xmlns:wpg="http://schemas.microsoft.com/office/word/2010/wordprocessingGroup" xmlns:wpi="http://schemas.microsoft.com/office/word/2010/wordprocessingInk" xmlns:wne="http://schemas.microsoft.com/office/word/2006/wordml" xmlns:wps="http://schemas.microsoft.com/office/word/2010/wordprocessingShape" mc:Ignorable="w14 wp14">
+  <w:docDefaults>
+    <w:rPrDefault>
+      <w:rPr>
+        <w:rFonts w:asciiTheme="minorHAnsi" w:eastAsiaTheme="minorEastAsia" w:hAnsiTheme="minorHAnsi" w:cstheme="minorBidi"/>
+        <w:sz w:val="24"/>
+        <w:szCs w:val="24"/>
+        <w:lang w:val="en-US" w:eastAsia="en-US" w:bidi="ar-SA"/>
+      </w:rPr>
+    </w:rPrDefault>
+    <w:pPrDefault/>
+  </w:docDefaults>
+  <w:latentStyles w:defLockedState="0" w:defUIPriority="99" w:defSemiHidden="1" w:defUnhideWhenUsed="1" w:defQFormat="0" w:count="267">
+    <w:lsdException w:name="Normal" w:semiHidden="0" w:uiPriority="0" w:unhideWhenUsed="0" w:qFormat="1"/>
+    <w:lsdException w:name="heading 1" w:semiHidden="0" w:uiPriority="9" w:unhideWhenUsed="0" w:qFormat="1"/>
+    <w:lsdException w:name="heading 2" w:uiPriority="9" w:qFormat="1"/>
+    <w:lsdException w:name="heading 3" w:uiPriority="9" w:qFormat="1"/>
+    <w:lsdException w:name="heading 4" w:uiPriority="9" w:qFormat="1"/>
+    <w:lsdException w:name="heading 5" w:uiPriority="9" w:qFormat="1"/>
+    <w:lsdException w:name="heading 6" w:uiPriority="9" w:qFormat="1"/>
+    <w:lsdException w:name="heading 7" w:uiPriority="9" w:qFormat="1"/>
+    <w:lsdException w:name="heading 8" w:uiPriority="9" w:qFormat="1"/>
+    <w:lsdException w:name="heading 9" w:uiPriority="9" w:qFormat="1"/>
+    <w:lsdException w:name="toc 1" w:uiPriority="39"/>
+    <w:lsdException w:name="toc 2" w:uiPriority="39"/>
+    <w:lsdException w:name="toc 3" w:uiPriority="39"/>
+    <w:lsdException w:name="toc 4" w:uiPriority="39"/>
+    <w:lsdException w:name="toc 5" w:uiPriority="39"/>
+    <w:lsdException w:name="toc 6" w:uiPriority="39"/>
+    <w:lsdException w:name="toc 7" w:uiPriority="39"/>
+    <w:lsdException w:name="toc 8" w:uiPriority="39"/>
+    <w:lsdException w:name="toc 9" w:uiPriority="39"/>
+    <w:lsdException w:name="caption" w:uiPriority="35" w:qFormat="1"/>
+    <w:lsdException w:name="Title" w:semiHidden="0" w:uiPriority="10" w:unhideWhenUsed="0" w:qFormat="1"/>
+    <w:lsdException w:name="Default Paragraph Font" w:uiPriority="1"/>
+    <w:lsdException w:name="Subtitle" w:semiHidden="0" w:uiPriority="11" w:unhideWhenUsed="0" w:qFormat="1"/>
+    <w:lsdException w:name="Strong" w:semiHidden="0" w:uiPriority="22" w:unhideWhenUsed="0" w:qFormat="1"/>
+    <w:lsdException w:name="Emphasis" w:semiHidden="0" w:uiPriority="20" w:unhideWhenUsed="0" w:qFormat="1"/>
+    <w:lsdException w:name="Table Grid" w:semiHidden="0" w:uiPriority="59" w:unhideWhenUsed="0"/>
+    <w:lsdException w:name="Placeholder Text" w:unhideWhenUsed="0"/>
+    <w:lsdException w:name="No Spacing" w:semiHidden="0" w:uiPriority="1" w:unhideWhenUsed="0" w:qFormat="1"/>
+    <w:lsdException w:name="Light Shading" w:semiHidden="0" w:uiPriority="60" w:unhideWhenUsed="0"/>
+    <w:lsdException w:name="Light List" w:semiHidden="0" w:uiPriority="61" w:unhideWhenUsed="0"/>
+    <w:lsdException w:name="Light Grid" w:semiHidden="0" w:uiPriority="62" w:unhideWhenUsed="0"/>
+    <w:lsdException w:name="Medium Shading 1" w:semiHidden="0" w:uiPriority="63" w:unhideWhenUsed="0"/>
+    <w:lsdException w:name="Medium Shading 2" w:semiHidden="0" w:uiPriority="64" w:unhideWhenUsed="0"/>
+    <w:lsdException w:name="Medium List 1" w:semiHidden="0" w:uiPriority="65" w:unhideWhenUsed="0"/>
+    <w:lsdException w:name="Medium List 2" w:semiHidden="0" w:uiPriority="66" w:unhideWhenUsed="0"/>
+    <w:lsdException w:name="Medium Grid 1" w:semiHidden="0" w:uiPriority="67" w:unhideWhenUsed="0"/>
+    <w:lsdException w:name="Medium Grid 2" w:semiHidden="0" w:uiPriority="68" w:unhideWhenUsed="0"/>
+    <w:lsdException w:name="Medium Grid 3" w:semiHidden="0" w:uiPriority="69" w:unhideWhenUsed="0"/>
+    <w:lsdException w:name="Dark List" w:semiHidden="0" w:uiPriority="70" w:unhideWhenUsed="0"/>
+    <w:lsdException w:name="Colorful Shading" w:semiHidden="0" w:uiPriority="71" w:unhideWhenUsed="0"/>
+    <w:lsdException w:name="Colorful List" w:semiHidden="0" w:uiPriority="72" w:unhideWhenUsed="0"/>
+    <w:lsdException w:name="Colorful Grid" w:semiHidden="0" w:uiPriority="73" w:unhideWhenUsed="0"/>
+    <w:lsdException w:name="Light Shading Accent 1" w:semiHidden="0" w:uiPriority="60" w:unhideWhenUsed="0"/>
+    <w:lsdException w:name="Light List Accent 1" w:semiHidden="0" w:uiPriority="61" w:unhideWhenUsed="0"/>
+    <w:lsdException w:name="Light Grid Accent 1" w:semiHidden="0" w:uiPriority="62" w:unhideWhenUsed="0"/>
+    <w:lsdException w:name="Medium Shading 1 Accent 1" w:semiHidden="0" w:uiPriority="63" w:unhideWhenUsed="0"/>
+    <w:lsdException w:name="Medium Shading 2 Accent 1" w:semiHidden="0" w:uiPriority="64" w:unhideWhenUsed="0"/>
+    <w:lsdException w:name="Medium List 1 Accent 1" w:semiHidden="0" w:uiPriority="65" w:unhideWhenUsed="0"/>
+    <w:lsdException w:name="Revision" w:unhideWhenUsed="0"/>
+    <w:lsdException w:name="List Paragraph" w:semiHidden="0" w:uiPriority="34" w:unhideWhenUsed="0" w:qFormat="1"/>
+    <w:lsdException w:name="Quote" w:semiHidden="0" w:uiPriority="29" w:unhideWhenUsed="0" w:qFormat="1"/>
+    <w:lsdException w:name="Intense Quote" w:semiHidden="0" w:uiPriority="30" w:unhideWhenUsed="0" w:qFormat="1"/>
+    <w:lsdException w:name="Medium List 2 Accent 1" w:semiHidden="0" w:uiPriority="66" w:unhideWhenUsed="0"/>
+    <w:lsdException w:name="Medium Grid 1 Accent 1" w:semiHidden="0" w:uiPriority="67" w:unhideWhenUsed="0"/>
+    <w:lsdException w:name="Medium Grid 2 Accent 1" w:semiHidden="0" w:uiPriority="68" w:unhideWhenUsed="0"/>
+    <w:lsdException w:name="Medium Grid 3 Accent 1" w:semiHidden="0" w:uiPriority="69" w:unhideWhenUsed="0"/>
+    <w:lsdException w:name="Dark List Accent 1" w:semiHidden="0" w:uiPriority="70" w:unhideWhenUsed="0"/>
+    <w:lsdException w:name="Colorful Shading Accent 1" w:semiHidden="0" w:uiPriority="71" w:unhideWhenUsed="0"/>
+    <w:lsdException w:name="Colorful List Accent 1" w:semiHidden="0" w:uiPriority="72" w:unhideWhenUsed="0"/>
+    <w:lsdException w:name="Colorful Grid Accent 1" w:semiHidden="0" w:uiPriority="73" w:unhideWhenUsed="0"/>
+    <w:lsdException w:name="Light Shading Accent 2" w:semiHidden="0" w:uiPriority="60" w:unhideWhenUsed="0"/>
+    <w:lsdException w:name="Light List Accent 2" w:semiHidden="0" w:uiPriority="61" w:unhideWhenUsed="0"/>
+    <w:lsdException w:name="Light Grid Accent 2" w:semiHidden="0" w:uiPriority="62" w:unhideWhenUsed="0"/>
+    <w:lsdException w:name="Medium Shading 1 Accent 2" w:semiHidden="0" w:uiPriority="63" w:unhideWhenUsed="0"/>
+    <w:lsdException w:name="Medium Shading 2 Accent 2" w:semiHidden="0" w:uiPriority="64" w:unhideWhenUsed="0"/>
+    <w:lsdException w:name="Medium List 1 Accent 2" w:semiHidden="0" w:uiPriority="65" w:unhideWhenUsed="0"/>
+    <w:lsdException w:name="Medium List 2 Accent 2" w:semiHidden="0" w:uiPriority="66" w:unhideWhenUsed="0"/>
+    <w:lsdException w:name="Medium Grid 1 Accent 2" w:semiHidden="0" w:uiPriority="67" w:unhideWhenUsed="0"/>
+    <w:lsdException w:name="Medium Grid 2 Accent 2" w:semiHidden="0" w:uiPriority="68" w:unhideWhenUsed="0"/>
+    <w:lsdException w:name="Medium Grid 3 Accent 2" w:semiHidden="0" w:uiPriority="69" w:unhideWhenUsed="0"/>
+    <w:lsdException w:name="Dark List Accent 2" w:semiHidden="0" w:uiPriority="70" w:unhideWhenUsed="0"/>
+    <w:lsdException w:name="Colorful Shading Accent 2" w:semiHidden="0" w:uiPriority="71" w:unhideWhenUsed="0"/>
+    <w:lsdException w:name="Colorful List Accent 2" w:semiHidden="0" w:uiPriority="72" w:unhideWhenUsed="0"/>
+    <w:lsdException w:name="Colorful Grid Accent 2" w:semiHidden="0" w:uiPriority="73" w:unhideWhenUsed="0"/>
+    <w:lsdException w:name="Light Shading Accent 3" w:semiHidden="0" w:uiPriority="60" w:unhideWhenUsed="0"/>
+    <w:lsdException w:name="Light List Accent 3" w:semiHidden="0" w:uiPriority="61" w:unhideWhenUsed="0"/>
+    <w:lsdException w:name="Light Grid Accent 3" w:semiHidden="0" w:uiPriority="62" w:unhideWhenUsed="0"/>
+    <w:lsdException w:name="Medium Shading 1 Accent 3" w:semiHidden="0" w:uiPriority="63" w:unhideWhenUsed="0"/>
+    <w:lsdException w:name="Medium Shading 2 Accent 3" w:semiHidden="0" w:uiPriority="64" w:unhideWhenUsed="0"/>
+    <w:lsdException w:name="Medium List 1 Accent 3" w:semiHidden="0" w:uiPriority="65" w:unhideWhenUsed="0"/>
+    <w:lsdException w:name="Medium List 2 Accent 3" w:semiHidden="0" w:uiPriority="66" w:unhideWhenUsed="0"/>
+    <w:lsdException w:name="Medium Grid 1 Accent 3" w:semiHidden="0" w:uiPriority="67" w:unhideWhenUsed="0"/>
+    <w:lsdException w:name="Medium Grid 2 Accent 3" w:semiHidden="0" w:uiPriority="68" w:unhideWhenUsed="0"/>
+    <w:lsdException w:name="Medium Grid 3 Accent 3" w:semiHidden="0" w:uiPriority="69" w:unhideWhenUsed="0"/>
+    <w:lsdException w:name="Dark List Accent 3" w:semiHidden="0" w:uiPriority="70" w:unhideWhenUsed="0"/>
+    <w:lsdException w:name="Colorful Shading Accent 3" w:semiHidden="0" w:uiPriority="71" w:unhideWhenUsed="0"/>
+    <w:lsdException w:name="Colorful List Accent 3" w:semiHidden="0" w:uiPriority="72" w:unhideWhenUsed="0"/>
+    <w:lsdException w:name="Colorful Grid Accent 3" w:semiHidden="0" w:uiPriority="73" w:unhideWhenUsed="0"/>
+    <w:lsdException w:name="Light Shading Accent 4" w:semiHidden="0" w:uiPriority="60" w:unhideWhenUsed="0"/>
+    <w:lsdException w:name="Light List Accent 4" w:semiHidden="0" w:uiPriority="61" w:unhideWhenUsed="0"/>
+    <w:lsdException w:name="Light Grid Accent 4" w:semiHidden="0" w:uiPriority="62" w:unhideWhenUsed="0"/>
+    <w:lsdException w:name="Medium Shading 1 Accent 4" w:semiHidden="0" w:uiPriority="63" w:unhideWhenUsed="0"/>
+    <w:lsdException w:name="Medium Shading 2 Accent 4" w:semiHidden="0" w:uiPriority="64" w:unhideWhenUsed="0"/>
+    <w:lsdException w:name="Medium List 1 Accent 4" w:semiHidden="0" w:uiPriority="65" w:unhideWhenUsed="0"/>
+    <w:lsdException w:name="Medium List 2 Accent 4" w:semiHidden="0" w:uiPriority="66" w:unhideWhenUsed="0"/>
+    <w:lsdException w:name="Medium Grid 1 Accent 4" w:semiHidden="0" w:uiPriority="67" w:unhideWhenUsed="0"/>
+    <w:lsdException w:name="Medium Grid 2 Accent 4" w:semiHidden="0" w:uiPriority="68" w:unhideWhenUsed="0"/>
+    <w:lsdException w:name="Medium Grid 3 Accent 4" w:semiHidden="0" w:uiPriority="69" w:unhideWhenUsed="0"/>
+    <w:lsdException w:name="Dark List Accent 4" w:semiHidden="0" w:uiPriority="70" w:unhideWhenUsed="0"/>
+    <w:lsdException w:name="Colorful Shading Accent 4" w:semiHidden="0" w:uiPriority="71" w:unhideWhenUsed="0"/>
+    <w:lsdException w:name="Colorful List Accent 4" w:semiHidden="0" w:uiPriority="72" w:unhideWhenUsed="0"/>
+    <w:lsdException w:name="Colorful Grid Accent 4" w:semiHidden="0" w:uiPriority="73" w:unhideWhenUsed="0"/>
+    <w:lsdException w:name="Light Shading Accent 5" w:semiHidden="0" w:uiPriority="60" w:unhideWhenUsed="0"/>
+    <w:lsdException w:name="Light List Accent 5" w:semiHidden="0" w:uiPriority="61" w:unhideWhenUsed="0"/>
+    <w:lsdException w:name="Light Grid Accent 5" w:semiHidden="0" w:uiPriority="62" w:unhideWhenUsed="0"/>
+    <w:lsdException w:name="Medium Shading 1 Accent 5" w:semiHidden="0" w:uiPriority="63" w:unhideWhenUsed="0"/>
+    <w:lsdException w:name="Medium Shading 2 Accent 5" w:semiHidden="0" w:uiPriority="64" w:unhideWhenUsed="0"/>
+    <w:lsdException w:name="Medium List 1 Accent 5" w:semiHidden="0" w:uiPriority="65" w:unhideWhenUsed="0"/>
+    <w:lsdException w:name="Medium List 2 Accent 5" w:semiHidden="0" w:uiPriority="66" w:unhideWhenUsed="0"/>
+    <w:lsdException w:name="Medium Grid 1 Accent 5" w:semiHidden="0" w:uiPriority="67" w:unhideWhenUsed="0"/>
+    <w:lsdException w:name="Medium Grid 2 Accent 5" w:semiHidden="0" w:uiPriority="68" w:unhideWhenUsed="0"/>
+    <w:lsdException w:name="Medium Grid 3 Accent 5" w:semiHidden="0" w:uiPriority="69" w:unhideWhenUsed="0"/>
+    <w:lsdException w:name="Dark List Accent 5" w:semiHidden="0" w:uiPriority="70" w:unhideWhenUsed="0"/>
+    <w:lsdException w:name="Colorful Shading Accent 5" w:semiHidden="0" w:uiPriority="71" w:unhideWhenUsed="0"/>
+    <w:lsdException w:name="Colorful List Accent 5" w:semiHidden="0" w:uiPriority="72" w:unhideWhenUsed="0"/>
+    <w:lsdException w:name="Colorful Grid Accent 5" w:semiHidden="0" w:uiPriority="73" w:unhideWhenUsed="0"/>
+    <w:lsdException w:name="Light Shading Accent 6" w:semiHidden="0" w:uiPriority="60" w:unhideWhenUsed="0"/>
+    <w:lsdException w:name="Light List Accent 6" w:semiHidden="0" w:uiPriority="61" w:unhideWhenUsed="0"/>
+    <w:lsdException w:name="Light Grid Accent 6" w:semiHidden="0" w:uiPriority="62" w:unhideWhenUsed="0"/>
+    <w:lsdException w:name="Medium Shading 1 Accent 6" w:semiHidden="0" w:uiPriority="63" w:unhideWhenUsed="0"/>
+    <w:lsdException w:name="Medium Shading 2 Accent 6" w:semiHidden="0" w:uiPriority="64" w:unhideWhenUsed="0"/>
+    <w:lsdException w:name="Medium List 1 Accent 6" w:semiHidden="0" w:uiPriority="65" w:unhideWhenUsed="0"/>
+    <w:lsdException w:name="Medium List 2 Accent 6" w:semiHidden="0" w:uiPriority="66" w:unhideWhenUsed="0"/>
+    <w:lsdException w:name="Medium Grid 1 Accent 6" w:semiHidden="0" w:uiPriority="67" w:unhideWhenUsed="0"/>
+    <w:lsdException w:name="Medium Grid 2 Accent 6" w:semiHidden="0" w:uiPriority="68" w:unhideWhenUsed="0"/>
+    <w:lsdException w:name="Medium Grid 3 Accent 6" w:semiHidden="0" w:uiPriority="69" w:unhideWhenUsed="0"/>
+    <w:lsdException w:name="Dark List Accent 6" w:semiHidden="0" w:uiPriority="70" w:unhideWhenUsed="0"/>
+    <w:lsdException w:name="Colorful Shading Accent 6" w:semiHidden="0" w:uiPriority="71" w:unhideWhenUsed="0"/>
+    <w:lsdException w:name="Colorful List Accent 6" w:semiHidden="0" w:uiPriority="72" w:unhideWhenUsed="0"/>
+    <w:lsdException w:name="Colorful Grid Accent 6" w:semiHidden="0" w:uiPriority="73" w:unhideWhenUsed="0"/>
+    <w:lsdException w:name="Subtle Emphasis" w:semiHidden="0" w:uiPriority="19" w:unhideWhenUsed="0" w:qFormat="1"/>
+    <w:lsdException w:name="Intense Emphasis" w:semiHidden="0" w:uiPriority="21" w:unhideWhenUsed="0" w:qFormat="1"/>
+    <w:lsdException w:name="Subtle Reference" w:semiHidden="0" w:uiPriority="31" w:unhideWhenUsed="0" w:qFormat="1"/>
+    <w:lsdException w:name="Intense Reference" w:semiHidden="0" w:uiPriority="32" w:unhideWhenUsed="0" w:qFormat="1"/>
+    <w:lsdException w:name="Book Title" w:semiHidden="0" w:uiPriority="33" w:unhideWhenUsed="0" w:qFormat="1"/>
+    <w:lsdException w:name="Bibliography" w:uiPriority="37"/>
+    <w:lsdException w:name="TOC Heading" w:uiPriority="39" w:qFormat="1"/>
+  </w:latentStyles>
+  <w:style w:type="paragraph" w:default="1" w:styleId="Normal">
+    <w:name w:val="Normal"/>
+    <w:qFormat/>
+  </w:style>
+  <w:style w:type="character" w:default="1" w:styleId="Fuentedeprrafopredeter">
+    <w:name w:val="Default Paragraph Font"/>
+    <w:uiPriority w:val="1"/>
+    <w:semiHidden/>
+    <w:unhideWhenUsed/>
+  </w:style>
+  <w:style w:type="table" w:default="1" w:styleId="Tablanormal">
+    <w:name w:val="Normal Table"/>
+    <w:uiPriority w:val="99"/>
+    <w:semiHidden/>
+    <w:unhideWhenUsed/>
+    <w:tblPr>
+      <w:tblInd w:w="0" w:type="dxa"/>
+      <w:tblCellMar>
+        <w:top w:w="0" w:type="dxa"/>
+        <w:left w:w="108" w:type="dxa"/>
+        <w:bottom w:w="0" w:type="dxa"/>
+        <w:right w:w="108" w:type="dxa"/>
+      </w:tblCellMar>
+    </w:tblPr>
+  </w:style>
+  <w:style w:type="numbering" w:default="1" w:styleId="Sinlista">
+    <w:name w:val="No List"/>
+    <w:uiPriority w:val="99"/>
+    <w:semiHidden/>
+    <w:unhideWhenUsed/>
+  </w:style>
+  <w:style w:type="table" w:styleId="Tablaconcuadrcula">
+    <w:name w:val="Table Grid"/>
+    <w:basedOn w:val="Tablanormal"/>
+    <w:uiPriority w:val="59"/>
+    <w:rsid w:val="006907A4"/>
+    <w:tblPr>
+      <w:tblBorders>
+        <w:top w:val="single" w:sz="4" w:space="0" w:color="auto"/>
+        <w:left w:val="single" w:sz="4" w:space="0" w:color="auto"/>
+        <w:bottom w:val="single" w:sz="4" w:space="0" w:color="auto"/>
+        <w:right w:val="single" w:sz="4" w:space="0" w:color="auto"/>
+        <w:insideH w:val="single" w:sz="4" w:space="0" w:color="auto"/>
+        <w:insideV w:val="single" w:sz="4" w:space="0" w:color="auto"/>
+      </w:tblBorders>
+    </w:tblPr>
+  </w:style>
+  <w:style w:type="paragraph" w:styleId="Prrafodelista">
+    <w:name w:val="List Paragraph"/>
+    <w:basedOn w:val="Normal"/>
+    <w:uiPriority w:val="34"/>
+    <w:qFormat/>
+    <w:rsid w:val="00054002"/>
+    <w:pPr>
+      <w:ind w:left="720"/>
+      <w:contextualSpacing/>
+    </w:pPr>
+  </w:style>
+  <w:style w:type="character" w:styleId="Hipervnculo">
+    <w:name w:val="Hyperlink"/>
+    <w:basedOn w:val="Fuentedeprrafopredeter"/>
+    <w:uiPriority w:val="99"/>
+    <w:unhideWhenUsed/>
+    <w:rsid w:val="00A07543"/>
+    <w:rPr>
+      <w:color w:val="0000FF" w:themeColor="hyperlink"/>
+      <w:u w:val="single"/>
+    </w:rPr>
+  </w:style>
+  <w:style w:type="character" w:styleId="Hipervnculovisitado">
+    <w:name w:val="FollowedHyperlink"/>
+    <w:basedOn w:val="Fuentedeprrafopredeter"/>
+    <w:uiPriority w:val="99"/>
+    <w:semiHidden/>
+    <w:unhideWhenUsed/>
+    <w:rsid w:val="00CF32A5"/>
+    <w:rPr>
+      <w:color w:val="800080" w:themeColor="followedHyperlink"/>
+      <w:u w:val="single"/>
+    </w:rPr>
+  </w:style>
+  <w:style w:type="character" w:styleId="Refdecomentario">
+    <w:name w:val="annotation reference"/>
+    <w:basedOn w:val="Fuentedeprrafopredeter"/>
+    <w:uiPriority w:val="99"/>
+    <w:semiHidden/>
+    <w:unhideWhenUsed/>
+    <w:rsid w:val="00CF32A5"/>
+    <w:rPr>
+      <w:sz w:val="16"/>
+      <w:szCs w:val="16"/>
+    </w:rPr>
+  </w:style>
+  <w:style w:type="paragraph" w:styleId="Textocomentario">
+    <w:name w:val="annotation text"/>
+    <w:basedOn w:val="Normal"/>
+    <w:link w:val="TextocomentarioCar"/>
+    <w:uiPriority w:val="99"/>
+    <w:semiHidden/>
+    <w:unhideWhenUsed/>
+    <w:rsid w:val="00CF32A5"/>
+    <w:rPr>
+      <w:sz w:val="20"/>
+      <w:szCs w:val="20"/>
+    </w:rPr>
+  </w:style>
+  <w:style w:type="character" w:customStyle="1" w:styleId="TextocomentarioCar">
+    <w:name w:val="Texto comentario Car"/>
+    <w:basedOn w:val="Fuentedeprrafopredeter"/>
+    <w:link w:val="Textocomentario"/>
+    <w:uiPriority w:val="99"/>
+    <w:semiHidden/>
+    <w:rsid w:val="00CF32A5"/>
+    <w:rPr>
+      <w:sz w:val="20"/>
+      <w:szCs w:val="20"/>
+    </w:rPr>
+  </w:style>
+  <w:style w:type="paragraph" w:styleId="Asuntodelcomentario">
+    <w:name w:val="annotation subject"/>
+    <w:basedOn w:val="Textocomentario"/>
+    <w:next w:val="Textocomentario"/>
+    <w:link w:val="AsuntodelcomentarioCar"/>
+    <w:uiPriority w:val="99"/>
+    <w:semiHidden/>
+    <w:unhideWhenUsed/>
+    <w:rsid w:val="00CF32A5"/>
+    <w:rPr>
+      <w:b/>
+      <w:bCs/>
+    </w:rPr>
+  </w:style>
+  <w:style w:type="character" w:customStyle="1" w:styleId="AsuntodelcomentarioCar">
+    <w:name w:val="Asunto del comentario Car"/>
+    <w:basedOn w:val="TextocomentarioCar"/>
+    <w:link w:val="Asuntodelcomentario"/>
+    <w:uiPriority w:val="99"/>
+    <w:semiHidden/>
+    <w:rsid w:val="00CF32A5"/>
+    <w:rPr>
+      <w:b/>
+      <w:bCs/>
+      <w:sz w:val="20"/>
+      <w:szCs w:val="20"/>
+    </w:rPr>
+  </w:style>
+  <w:style w:type="paragraph" w:styleId="Textodeglobo">
+    <w:name w:val="Balloon Text"/>
+    <w:basedOn w:val="Normal"/>
+    <w:link w:val="TextodegloboCar"/>
+    <w:uiPriority w:val="99"/>
+    <w:semiHidden/>
+    <w:unhideWhenUsed/>
+    <w:rsid w:val="00CF32A5"/>
+    <w:rPr>
+      <w:rFonts w:ascii="Tahoma" w:hAnsi="Tahoma" w:cs="Tahoma"/>
+      <w:sz w:val="16"/>
+      <w:szCs w:val="16"/>
+    </w:rPr>
+  </w:style>
+  <w:style w:type="character" w:customStyle="1" w:styleId="TextodegloboCar">
+    <w:name w:val="Texto de globo Car"/>
+    <w:basedOn w:val="Fuentedeprrafopredeter"/>
+    <w:link w:val="Textodeglobo"/>
+    <w:uiPriority w:val="99"/>
+    <w:semiHidden/>
+    <w:rsid w:val="00CF32A5"/>
+    <w:rPr>
+      <w:rFonts w:ascii="Tahoma" w:hAnsi="Tahoma" w:cs="Tahoma"/>
+      <w:sz w:val="16"/>
+      <w:szCs w:val="16"/>
     </w:rPr>
   </w:style>
 </w:styles>

--- a/fuentes/contenidos/grado08/guion07/CN_08_07_CO_REC190.docx
+++ b/fuentes/contenidos/grado08/guion07/CN_08_07_CO_REC190.docx
@@ -4,16 +4,17 @@
   <w:body>
     <w:p>
       <w:pPr>
+        <w:spacing w:line="360" w:lineRule="auto"/>
         <w:jc w:val="center"/>
         <w:rPr>
-          <w:rFonts w:asciiTheme="majorHAnsi" w:hAnsiTheme="majorHAnsi"/>
+          <w:rFonts w:ascii="Arial" w:hAnsi="Arial" w:cs="Arial"/>
           <w:b/>
           <w:lang w:val="es-ES_tradnl"/>
         </w:rPr>
       </w:pPr>
       <w:r>
         <w:rPr>
-          <w:rFonts w:asciiTheme="majorHAnsi" w:hAnsiTheme="majorHAnsi"/>
+          <w:rFonts w:ascii="Arial" w:hAnsi="Arial" w:cs="Arial"/>
           <w:b/>
           <w:lang w:val="es-ES_tradnl"/>
         </w:rPr>
@@ -21,7 +22,7 @@
       </w:r>
       <w:r>
         <w:rPr>
-          <w:rFonts w:asciiTheme="majorHAnsi" w:hAnsiTheme="majorHAnsi"/>
+          <w:rFonts w:ascii="Arial" w:hAnsi="Arial" w:cs="Arial"/>
           <w:b/>
           <w:lang w:val="es-ES_tradnl"/>
         </w:rPr>
@@ -29,7 +30,7 @@
       </w:r>
       <w:r>
         <w:rPr>
-          <w:rFonts w:asciiTheme="majorHAnsi" w:hAnsiTheme="majorHAnsi"/>
+          <w:rFonts w:ascii="Arial" w:hAnsi="Arial" w:cs="Arial"/>
           <w:b/>
           <w:lang w:val="es-ES_tradnl"/>
         </w:rPr>
@@ -38,43 +39,44 @@
     </w:p>
     <w:p>
       <w:pPr>
+        <w:spacing w:line="360" w:lineRule="auto"/>
         <w:jc w:val="center"/>
         <w:rPr>
-          <w:rFonts w:asciiTheme="majorHAnsi" w:hAnsiTheme="majorHAnsi"/>
-          <w:lang w:val="es-ES_tradnl"/>
-        </w:rPr>
-      </w:pPr>
-      <w:r>
-        <w:rPr>
-          <w:rFonts w:asciiTheme="majorHAnsi" w:hAnsiTheme="majorHAnsi"/>
+          <w:rFonts w:ascii="Arial" w:hAnsi="Arial" w:cs="Arial"/>
+          <w:lang w:val="es-ES_tradnl"/>
+        </w:rPr>
+      </w:pPr>
+      <w:r>
+        <w:rPr>
+          <w:rFonts w:ascii="Arial" w:hAnsi="Arial" w:cs="Arial"/>
           <w:lang w:val="es-ES_tradnl"/>
         </w:rPr>
         <w:t xml:space="preserve">PERMITE QUE EL </w:t>
       </w:r>
       <w:r>
         <w:rPr>
-          <w:rFonts w:asciiTheme="majorHAnsi" w:hAnsiTheme="majorHAnsi"/>
+          <w:rFonts w:ascii="Arial" w:hAnsi="Arial" w:cs="Arial"/>
           <w:lang w:val="es-ES_tradnl"/>
         </w:rPr>
         <w:t>ALUMNO</w:t>
       </w:r>
       <w:r>
         <w:rPr>
-          <w:rFonts w:asciiTheme="majorHAnsi" w:hAnsiTheme="majorHAnsi"/>
+          <w:rFonts w:ascii="Arial" w:hAnsi="Arial" w:cs="Arial"/>
           <w:lang w:val="es-ES_tradnl"/>
         </w:rPr>
         <w:t xml:space="preserve"> ADJUNTE UN DOCUMENTO </w:t>
       </w:r>
       <w:r>
         <w:rPr>
-          <w:rFonts w:asciiTheme="majorHAnsi" w:hAnsiTheme="majorHAnsi"/>
+          <w:rFonts w:ascii="Arial" w:hAnsi="Arial" w:cs="Arial"/>
           <w:lang w:val="es-ES_tradnl"/>
         </w:rPr>
         <w:t xml:space="preserve">DIGITAL </w:t>
       </w:r>
       <w:r>
         <w:rPr>
-          <w:rFonts w:asciiTheme="majorHAnsi" w:hAnsiTheme="majorHAnsi"/>
+          <w:rFonts w:ascii="Arial" w:hAnsi="Arial" w:cs="Arial"/>
           <w:lang w:val="es-ES_tradnl"/>
         </w:rPr>
         <w:t xml:space="preserve">DE RESPUESTA </w:t>
@@ -82,46 +84,40 @@
     </w:p>
     <w:p>
       <w:pPr>
-        <w:rPr>
-          <w:rFonts w:ascii="Arial" w:hAnsi="Arial"/>
-          <w:lang w:val="es-ES_tradnl"/>
-        </w:rPr>
-      </w:pPr>
-    </w:p>
-    <w:p>
-      <w:pPr>
-        <w:rPr>
-          <w:rFonts w:ascii="Arial" w:hAnsi="Arial"/>
-          <w:sz w:val="18"/>
-          <w:szCs w:val="18"/>
-          <w:lang w:val="es-ES_tradnl"/>
-        </w:rPr>
-      </w:pPr>
-      <w:r>
-        <w:rPr>
-          <w:rFonts w:ascii="Arial" w:hAnsi="Arial"/>
+        <w:spacing w:line="360" w:lineRule="auto"/>
+        <w:rPr>
+          <w:rFonts w:ascii="Arial" w:hAnsi="Arial" w:cs="Arial"/>
+          <w:lang w:val="es-ES_tradnl"/>
+        </w:rPr>
+      </w:pPr>
+    </w:p>
+    <w:p>
+      <w:pPr>
+        <w:spacing w:line="360" w:lineRule="auto"/>
+        <w:rPr>
+          <w:rFonts w:ascii="Arial" w:hAnsi="Arial" w:cs="Arial"/>
+          <w:lang w:val="es-ES_tradnl"/>
+        </w:rPr>
+      </w:pPr>
+      <w:r>
+        <w:rPr>
+          <w:rFonts w:ascii="Arial" w:hAnsi="Arial" w:cs="Arial"/>
           <w:b/>
           <w:color w:val="FF0000"/>
-          <w:sz w:val="18"/>
-          <w:szCs w:val="18"/>
           <w:lang w:val="es-ES_tradnl"/>
         </w:rPr>
         <w:t>*</w:t>
       </w:r>
       <w:r>
         <w:rPr>
-          <w:rFonts w:ascii="Arial" w:hAnsi="Arial"/>
-          <w:sz w:val="18"/>
-          <w:szCs w:val="18"/>
+          <w:rFonts w:ascii="Arial" w:hAnsi="Arial" w:cs="Arial"/>
           <w:lang w:val="es-ES_tradnl"/>
         </w:rPr>
         <w:t xml:space="preserve"> </w:t>
       </w:r>
       <w:r>
         <w:rPr>
-          <w:rFonts w:ascii="Arial" w:hAnsi="Arial"/>
-          <w:sz w:val="18"/>
-          <w:szCs w:val="18"/>
+          <w:rFonts w:ascii="Arial" w:hAnsi="Arial" w:cs="Arial"/>
           <w:highlight w:val="green"/>
           <w:lang w:val="es-ES_tradnl"/>
         </w:rPr>
@@ -130,18 +126,15 @@
     </w:p>
     <w:p>
       <w:pPr>
-        <w:rPr>
-          <w:rFonts w:ascii="Arial" w:hAnsi="Arial"/>
-          <w:sz w:val="18"/>
-          <w:szCs w:val="18"/>
-          <w:lang w:val="es-ES_tradnl"/>
-        </w:rPr>
-      </w:pPr>
-      <w:r>
-        <w:rPr>
-          <w:rFonts w:ascii="Arial" w:hAnsi="Arial"/>
-          <w:sz w:val="18"/>
-          <w:szCs w:val="18"/>
+        <w:spacing w:line="360" w:lineRule="auto"/>
+        <w:rPr>
+          <w:rFonts w:ascii="Arial" w:hAnsi="Arial" w:cs="Arial"/>
+          <w:lang w:val="es-ES_tradnl"/>
+        </w:rPr>
+      </w:pPr>
+      <w:r>
+        <w:rPr>
+          <w:rFonts w:ascii="Arial" w:hAnsi="Arial" w:cs="Arial"/>
           <w:lang w:val="es-ES_tradnl"/>
         </w:rPr>
         <w:t>CN_08_07_CO</w:t>
@@ -149,40 +142,34 @@
     </w:p>
     <w:p>
       <w:pPr>
-        <w:rPr>
-          <w:rFonts w:ascii="Arial" w:hAnsi="Arial"/>
-          <w:sz w:val="18"/>
-          <w:szCs w:val="18"/>
-          <w:lang w:val="es-ES_tradnl"/>
-        </w:rPr>
-      </w:pPr>
-    </w:p>
-    <w:p>
-      <w:pPr>
-        <w:rPr>
-          <w:rFonts w:ascii="Arial" w:hAnsi="Arial"/>
+        <w:spacing w:line="360" w:lineRule="auto"/>
+        <w:rPr>
+          <w:rFonts w:ascii="Arial" w:hAnsi="Arial" w:cs="Arial"/>
+          <w:lang w:val="es-ES_tradnl"/>
+        </w:rPr>
+      </w:pPr>
+    </w:p>
+    <w:p>
+      <w:pPr>
+        <w:spacing w:line="360" w:lineRule="auto"/>
+        <w:rPr>
+          <w:rFonts w:ascii="Arial" w:hAnsi="Arial" w:cs="Arial"/>
           <w:b/>
-          <w:sz w:val="18"/>
-          <w:szCs w:val="18"/>
-          <w:lang w:val="es-ES_tradnl"/>
-        </w:rPr>
-      </w:pPr>
-      <w:r>
-        <w:rPr>
-          <w:rFonts w:ascii="Arial" w:hAnsi="Arial"/>
+          <w:lang w:val="es-ES_tradnl"/>
+        </w:rPr>
+      </w:pPr>
+      <w:r>
+        <w:rPr>
+          <w:rFonts w:ascii="Arial" w:hAnsi="Arial" w:cs="Arial"/>
           <w:b/>
-          <w:sz w:val="18"/>
-          <w:szCs w:val="18"/>
           <w:lang w:val="es-ES_tradnl"/>
         </w:rPr>
         <w:t xml:space="preserve">DATOS DEL </w:t>
       </w:r>
       <w:r>
         <w:rPr>
-          <w:rFonts w:ascii="Arial" w:hAnsi="Arial"/>
+          <w:rFonts w:ascii="Arial" w:hAnsi="Arial" w:cs="Arial"/>
           <w:b/>
-          <w:sz w:val="18"/>
-          <w:szCs w:val="18"/>
           <w:lang w:val="es-ES_tradnl"/>
         </w:rPr>
         <w:t>RECURSO</w:t>
@@ -190,79 +177,49 @@
     </w:p>
     <w:p>
       <w:pPr>
-        <w:rPr>
-          <w:rFonts w:ascii="Arial" w:hAnsi="Arial" w:cs="Arial"/>
-          <w:sz w:val="18"/>
-          <w:szCs w:val="18"/>
-          <w:lang w:val="es-ES_tradnl"/>
-        </w:rPr>
-      </w:pPr>
-    </w:p>
-    <w:p>
-      <w:pPr>
-        <w:rPr>
-          <w:rFonts w:ascii="Arial" w:hAnsi="Arial"/>
-          <w:sz w:val="18"/>
-          <w:szCs w:val="18"/>
-          <w:lang w:val="es-ES_tradnl"/>
-        </w:rPr>
-      </w:pPr>
-      <w:r>
-        <w:rPr>
-          <w:rFonts w:ascii="Arial" w:hAnsi="Arial"/>
+        <w:spacing w:line="360" w:lineRule="auto"/>
+        <w:rPr>
+          <w:rFonts w:ascii="Arial" w:hAnsi="Arial" w:cs="Arial"/>
+          <w:lang w:val="es-ES_tradnl"/>
+        </w:rPr>
+      </w:pPr>
+    </w:p>
+    <w:p>
+      <w:pPr>
+        <w:spacing w:line="360" w:lineRule="auto"/>
+        <w:rPr>
+          <w:rFonts w:ascii="Arial" w:hAnsi="Arial" w:cs="Arial"/>
+          <w:lang w:val="es-ES_tradnl"/>
+        </w:rPr>
+      </w:pPr>
+      <w:r>
+        <w:rPr>
+          <w:rFonts w:ascii="Arial" w:hAnsi="Arial" w:cs="Arial"/>
           <w:b/>
           <w:color w:val="FF0000"/>
-          <w:sz w:val="18"/>
-          <w:szCs w:val="18"/>
           <w:lang w:val="es-ES_tradnl"/>
         </w:rPr>
         <w:t>*</w:t>
       </w:r>
       <w:r>
         <w:rPr>
-          <w:rFonts w:ascii="Arial" w:hAnsi="Arial"/>
-          <w:sz w:val="18"/>
-          <w:szCs w:val="18"/>
+          <w:rFonts w:ascii="Arial" w:hAnsi="Arial" w:cs="Arial"/>
           <w:lang w:val="es-ES_tradnl"/>
         </w:rPr>
         <w:t xml:space="preserve"> </w:t>
       </w:r>
       <w:r>
         <w:rPr>
-          <w:rFonts w:ascii="Arial" w:hAnsi="Arial"/>
-          <w:sz w:val="18"/>
-          <w:szCs w:val="18"/>
-          <w:highlight w:val="green"/>
-          <w:lang w:val="es-ES_tradnl"/>
-        </w:rPr>
-        <w:t>Título del recurso</w:t>
-      </w:r>
-      <w:r>
-        <w:rPr>
-          <w:rFonts w:ascii="Arial" w:hAnsi="Arial"/>
-          <w:sz w:val="18"/>
-          <w:szCs w:val="18"/>
-          <w:highlight w:val="green"/>
-          <w:lang w:val="es-ES_tradnl"/>
-        </w:rPr>
-        <w:t xml:space="preserve"> </w:t>
-      </w:r>
-      <w:r>
-        <w:rPr>
-          <w:rFonts w:ascii="Arial" w:hAnsi="Arial"/>
-          <w:sz w:val="18"/>
-          <w:szCs w:val="18"/>
-          <w:highlight w:val="green"/>
-          <w:lang w:val="es-ES_tradnl"/>
-        </w:rPr>
-        <w:t>(</w:t>
-      </w:r>
-      <w:r>
-        <w:rPr>
-          <w:rFonts w:ascii="Arial" w:hAnsi="Arial"/>
+          <w:rFonts w:ascii="Arial" w:hAnsi="Arial" w:cs="Arial"/>
+          <w:highlight w:val="green"/>
+          <w:lang w:val="es-ES_tradnl"/>
+        </w:rPr>
+        <w:t>Título del recurso (</w:t>
+      </w:r>
+      <w:r>
+        <w:rPr>
+          <w:rFonts w:ascii="Arial" w:hAnsi="Arial" w:cs="Arial"/>
           <w:b/>
-          <w:sz w:val="18"/>
-          <w:szCs w:val="18"/>
           <w:highlight w:val="green"/>
           <w:lang w:val="es-ES_tradnl"/>
         </w:rPr>
@@ -270,9 +227,7 @@
       </w:r>
       <w:r>
         <w:rPr>
-          <w:rFonts w:ascii="Arial" w:hAnsi="Arial"/>
-          <w:sz w:val="18"/>
-          <w:szCs w:val="18"/>
+          <w:rFonts w:ascii="Arial" w:hAnsi="Arial" w:cs="Arial"/>
           <w:highlight w:val="green"/>
           <w:lang w:val="es-ES_tradnl"/>
         </w:rPr>
@@ -281,18 +236,15 @@
     </w:p>
     <w:p>
       <w:pPr>
-        <w:rPr>
-          <w:rFonts w:ascii="Arial" w:hAnsi="Arial" w:cs="Arial"/>
-          <w:sz w:val="18"/>
-          <w:szCs w:val="18"/>
-          <w:lang w:val="es-ES_tradnl"/>
-        </w:rPr>
-      </w:pPr>
-      <w:r>
-        <w:rPr>
-          <w:rFonts w:ascii="Arial" w:hAnsi="Arial" w:cs="Arial"/>
-          <w:sz w:val="18"/>
-          <w:szCs w:val="18"/>
+        <w:spacing w:line="360" w:lineRule="auto"/>
+        <w:rPr>
+          <w:rFonts w:ascii="Arial" w:hAnsi="Arial" w:cs="Arial"/>
+          <w:lang w:val="es-ES_tradnl"/>
+        </w:rPr>
+      </w:pPr>
+      <w:r>
+        <w:rPr>
+          <w:rFonts w:ascii="Arial" w:hAnsi="Arial" w:cs="Arial"/>
           <w:lang w:val="es-ES_tradnl"/>
         </w:rPr>
         <w:t xml:space="preserve">Competencias: </w:t>
@@ -300,8 +252,6 @@
       <w:r>
         <w:rPr>
           <w:rFonts w:ascii="Arial" w:hAnsi="Arial" w:cs="Arial"/>
-          <w:sz w:val="18"/>
-          <w:szCs w:val="18"/>
           <w:lang w:val="es-ES_tradnl"/>
         </w:rPr>
         <w:t>c</w:t>
@@ -309,57 +259,54 @@
       <w:r>
         <w:rPr>
           <w:rFonts w:ascii="Arial" w:hAnsi="Arial" w:cs="Arial"/>
-          <w:sz w:val="18"/>
-          <w:szCs w:val="18"/>
           <w:lang w:val="es-ES_tradnl"/>
         </w:rPr>
         <w:t>omparación y análisis de cariotipos</w:t>
       </w:r>
-    </w:p>
-    <w:p>
-      <w:pPr>
-        <w:rPr>
-          <w:rFonts w:ascii="Arial" w:hAnsi="Arial" w:cs="Arial"/>
-          <w:sz w:val="18"/>
-          <w:szCs w:val="18"/>
-          <w:lang w:val="es-ES_tradnl"/>
-        </w:rPr>
-      </w:pPr>
-    </w:p>
-    <w:p>
-      <w:pPr>
-        <w:rPr>
-          <w:rFonts w:ascii="Arial" w:hAnsi="Arial"/>
-          <w:sz w:val="18"/>
-          <w:szCs w:val="18"/>
-          <w:lang w:val="es-ES_tradnl"/>
-        </w:rPr>
-      </w:pPr>
-      <w:r>
-        <w:rPr>
-          <w:rFonts w:ascii="Arial" w:hAnsi="Arial"/>
+      <w:r>
+        <w:rPr>
+          <w:rFonts w:ascii="Arial" w:hAnsi="Arial" w:cs="Arial"/>
+          <w:lang w:val="es-ES_tradnl"/>
+        </w:rPr>
+        <w:t>.</w:t>
+      </w:r>
+    </w:p>
+    <w:p>
+      <w:pPr>
+        <w:spacing w:line="360" w:lineRule="auto"/>
+        <w:rPr>
+          <w:rFonts w:ascii="Arial" w:hAnsi="Arial" w:cs="Arial"/>
+          <w:lang w:val="es-ES_tradnl"/>
+        </w:rPr>
+      </w:pPr>
+    </w:p>
+    <w:p>
+      <w:pPr>
+        <w:spacing w:line="360" w:lineRule="auto"/>
+        <w:rPr>
+          <w:rFonts w:ascii="Arial" w:hAnsi="Arial" w:cs="Arial"/>
+          <w:lang w:val="es-ES_tradnl"/>
+        </w:rPr>
+      </w:pPr>
+      <w:r>
+        <w:rPr>
+          <w:rFonts w:ascii="Arial" w:hAnsi="Arial" w:cs="Arial"/>
           <w:b/>
           <w:color w:val="FF0000"/>
-          <w:sz w:val="18"/>
-          <w:szCs w:val="18"/>
           <w:lang w:val="es-ES_tradnl"/>
         </w:rPr>
         <w:t>*</w:t>
       </w:r>
       <w:r>
         <w:rPr>
-          <w:rFonts w:ascii="Arial" w:hAnsi="Arial"/>
-          <w:sz w:val="18"/>
-          <w:szCs w:val="18"/>
+          <w:rFonts w:ascii="Arial" w:hAnsi="Arial" w:cs="Arial"/>
           <w:lang w:val="es-ES_tradnl"/>
         </w:rPr>
         <w:t xml:space="preserve"> </w:t>
       </w:r>
       <w:r>
         <w:rPr>
-          <w:rFonts w:ascii="Arial" w:hAnsi="Arial"/>
-          <w:sz w:val="18"/>
-          <w:szCs w:val="18"/>
+          <w:rFonts w:ascii="Arial" w:hAnsi="Arial" w:cs="Arial"/>
           <w:highlight w:val="green"/>
           <w:lang w:val="es-ES_tradnl"/>
         </w:rPr>
@@ -367,9 +314,7 @@
       </w:r>
       <w:r>
         <w:rPr>
-          <w:rFonts w:ascii="Arial" w:hAnsi="Arial"/>
-          <w:sz w:val="18"/>
-          <w:szCs w:val="18"/>
+          <w:rFonts w:ascii="Arial" w:hAnsi="Arial" w:cs="Arial"/>
           <w:highlight w:val="green"/>
           <w:lang w:val="es-ES_tradnl"/>
         </w:rPr>
@@ -378,18 +323,15 @@
     </w:p>
     <w:p>
       <w:pPr>
-        <w:rPr>
-          <w:rFonts w:ascii="Arial" w:hAnsi="Arial" w:cs="Arial"/>
-          <w:sz w:val="18"/>
-          <w:szCs w:val="18"/>
-          <w:lang w:val="es-ES_tradnl"/>
-        </w:rPr>
-      </w:pPr>
-      <w:r>
-        <w:rPr>
-          <w:rFonts w:ascii="Arial" w:hAnsi="Arial" w:cs="Arial"/>
-          <w:sz w:val="18"/>
-          <w:szCs w:val="18"/>
+        <w:spacing w:line="360" w:lineRule="auto"/>
+        <w:rPr>
+          <w:rFonts w:ascii="Arial" w:hAnsi="Arial" w:cs="Arial"/>
+          <w:lang w:val="es-ES_tradnl"/>
+        </w:rPr>
+      </w:pPr>
+      <w:r>
+        <w:rPr>
+          <w:rFonts w:ascii="Arial" w:hAnsi="Arial" w:cs="Arial"/>
           <w:lang w:val="es-ES_tradnl"/>
         </w:rPr>
         <w:t>Actividad de comparación entre un cariotipo normal y otro que ref</w:t>
@@ -397,8 +339,6 @@
       <w:r>
         <w:rPr>
           <w:rFonts w:ascii="Arial" w:hAnsi="Arial" w:cs="Arial"/>
-          <w:sz w:val="18"/>
-          <w:szCs w:val="18"/>
           <w:lang w:val="es-ES_tradnl"/>
         </w:rPr>
         <w:t>leja una alteración cromosómica</w:t>
@@ -406,48 +346,40 @@
     </w:p>
     <w:p>
       <w:pPr>
-        <w:rPr>
-          <w:rFonts w:ascii="Arial" w:hAnsi="Arial" w:cs="Arial"/>
-          <w:sz w:val="18"/>
-          <w:szCs w:val="18"/>
-          <w:lang w:val="es-ES_tradnl"/>
-        </w:rPr>
-      </w:pPr>
-    </w:p>
-    <w:p>
-      <w:pPr>
-        <w:rPr>
-          <w:rFonts w:ascii="Arial" w:hAnsi="Arial"/>
-          <w:sz w:val="18"/>
-          <w:szCs w:val="18"/>
-          <w:lang w:val="es-ES_tradnl"/>
-        </w:rPr>
-      </w:pPr>
-      <w:r>
-        <w:rPr>
-          <w:rFonts w:ascii="Arial" w:hAnsi="Arial"/>
+        <w:spacing w:line="360" w:lineRule="auto"/>
+        <w:rPr>
+          <w:rFonts w:ascii="Arial" w:hAnsi="Arial" w:cs="Arial"/>
+          <w:lang w:val="es-ES_tradnl"/>
+        </w:rPr>
+      </w:pPr>
+    </w:p>
+    <w:p>
+      <w:pPr>
+        <w:spacing w:line="360" w:lineRule="auto"/>
+        <w:rPr>
+          <w:rFonts w:ascii="Arial" w:hAnsi="Arial" w:cs="Arial"/>
+          <w:lang w:val="es-ES_tradnl"/>
+        </w:rPr>
+      </w:pPr>
+      <w:r>
+        <w:rPr>
+          <w:rFonts w:ascii="Arial" w:hAnsi="Arial" w:cs="Arial"/>
           <w:b/>
           <w:color w:val="FF0000"/>
-          <w:sz w:val="18"/>
-          <w:szCs w:val="18"/>
           <w:lang w:val="es-ES_tradnl"/>
         </w:rPr>
         <w:t>*</w:t>
       </w:r>
       <w:r>
         <w:rPr>
-          <w:rFonts w:ascii="Arial" w:hAnsi="Arial"/>
-          <w:sz w:val="18"/>
-          <w:szCs w:val="18"/>
+          <w:rFonts w:ascii="Arial" w:hAnsi="Arial" w:cs="Arial"/>
           <w:lang w:val="es-ES_tradnl"/>
         </w:rPr>
         <w:t xml:space="preserve"> </w:t>
       </w:r>
       <w:r>
         <w:rPr>
-          <w:rFonts w:ascii="Arial" w:hAnsi="Arial"/>
-          <w:sz w:val="18"/>
-          <w:szCs w:val="18"/>
+          <w:rFonts w:ascii="Arial" w:hAnsi="Arial" w:cs="Arial"/>
           <w:highlight w:val="green"/>
           <w:lang w:val="es-ES_tradnl"/>
         </w:rPr>
@@ -455,9 +387,7 @@
       </w:r>
       <w:r>
         <w:rPr>
-          <w:rFonts w:ascii="Arial" w:hAnsi="Arial"/>
-          <w:sz w:val="18"/>
-          <w:szCs w:val="18"/>
+          <w:rFonts w:ascii="Arial" w:hAnsi="Arial" w:cs="Arial"/>
           <w:highlight w:val="green"/>
           <w:lang w:val="es-ES_tradnl"/>
         </w:rPr>
@@ -465,9 +395,7 @@
       </w:r>
       <w:r>
         <w:rPr>
-          <w:rFonts w:ascii="Arial" w:hAnsi="Arial"/>
-          <w:sz w:val="18"/>
-          <w:szCs w:val="18"/>
+          <w:rFonts w:ascii="Arial" w:hAnsi="Arial" w:cs="Arial"/>
           <w:highlight w:val="green"/>
           <w:lang w:val="es-ES_tradnl"/>
         </w:rPr>
@@ -476,68 +404,68 @@
     </w:p>
     <w:p>
       <w:pPr>
-        <w:rPr>
-          <w:rFonts w:ascii="Arial" w:hAnsi="Arial" w:cs="Arial"/>
-          <w:sz w:val="18"/>
-          <w:szCs w:val="18"/>
-          <w:lang w:val="es-ES_tradnl"/>
-        </w:rPr>
-      </w:pPr>
-      <w:r>
-        <w:rPr>
-          <w:rFonts w:ascii="Arial" w:hAnsi="Arial" w:cs="Arial"/>
-          <w:sz w:val="18"/>
-          <w:szCs w:val="18"/>
-          <w:lang w:val="es-ES_tradnl"/>
-        </w:rPr>
-        <w:t>Cariotipo, cromosoma.</w:t>
-      </w:r>
-    </w:p>
-    <w:p>
-      <w:pPr>
-        <w:rPr>
-          <w:rFonts w:ascii="Arial" w:hAnsi="Arial" w:cs="Arial"/>
-          <w:sz w:val="18"/>
-          <w:szCs w:val="18"/>
-          <w:lang w:val="es-ES_tradnl"/>
-        </w:rPr>
-      </w:pPr>
-    </w:p>
-    <w:p>
-      <w:pPr>
-        <w:rPr>
-          <w:rFonts w:ascii="Arial" w:hAnsi="Arial"/>
-          <w:sz w:val="18"/>
-          <w:szCs w:val="18"/>
-          <w:lang w:val="es-ES_tradnl"/>
-        </w:rPr>
-      </w:pPr>
-      <w:r>
-        <w:rPr>
-          <w:rFonts w:ascii="Arial" w:hAnsi="Arial"/>
+        <w:spacing w:line="360" w:lineRule="auto"/>
+        <w:rPr>
+          <w:rFonts w:ascii="Arial" w:hAnsi="Arial" w:cs="Arial"/>
+          <w:lang w:val="es-ES_tradnl"/>
+        </w:rPr>
+      </w:pPr>
+      <w:proofErr w:type="spellStart"/>
+      <w:r>
+        <w:rPr>
+          <w:rFonts w:ascii="Arial" w:hAnsi="Arial" w:cs="Arial"/>
+          <w:lang w:val="es-ES_tradnl"/>
+        </w:rPr>
+        <w:t>Cariotipo</w:t>
+      </w:r>
+      <w:proofErr w:type="gramStart"/>
+      <w:r>
+        <w:rPr>
+          <w:rFonts w:ascii="Arial" w:hAnsi="Arial" w:cs="Arial"/>
+          <w:lang w:val="es-ES_tradnl"/>
+        </w:rPr>
+        <w:t>,cromosoma</w:t>
+      </w:r>
+      <w:proofErr w:type="spellEnd"/>
+      <w:proofErr w:type="gramEnd"/>
+    </w:p>
+    <w:p>
+      <w:pPr>
+        <w:spacing w:line="360" w:lineRule="auto"/>
+        <w:rPr>
+          <w:rFonts w:ascii="Arial" w:hAnsi="Arial" w:cs="Arial"/>
+          <w:lang w:val="es-ES_tradnl"/>
+        </w:rPr>
+      </w:pPr>
+    </w:p>
+    <w:p>
+      <w:pPr>
+        <w:spacing w:line="360" w:lineRule="auto"/>
+        <w:rPr>
+          <w:rFonts w:ascii="Arial" w:hAnsi="Arial" w:cs="Arial"/>
+          <w:lang w:val="es-ES_tradnl"/>
+        </w:rPr>
+      </w:pPr>
+      <w:r>
+        <w:rPr>
+          <w:rFonts w:ascii="Arial" w:hAnsi="Arial" w:cs="Arial"/>
           <w:b/>
           <w:color w:val="FF0000"/>
-          <w:sz w:val="18"/>
-          <w:szCs w:val="18"/>
           <w:lang w:val="es-ES_tradnl"/>
         </w:rPr>
         <w:t>*</w:t>
       </w:r>
       <w:r>
         <w:rPr>
-          <w:rFonts w:ascii="Arial" w:hAnsi="Arial"/>
+          <w:rFonts w:ascii="Arial" w:hAnsi="Arial" w:cs="Arial"/>
           <w:color w:val="FF0000"/>
-          <w:sz w:val="18"/>
-          <w:szCs w:val="18"/>
           <w:lang w:val="es-ES_tradnl"/>
         </w:rPr>
         <w:t xml:space="preserve"> </w:t>
       </w:r>
       <w:r>
         <w:rPr>
-          <w:rFonts w:ascii="Arial" w:hAnsi="Arial"/>
-          <w:sz w:val="18"/>
-          <w:szCs w:val="18"/>
+          <w:rFonts w:ascii="Arial" w:hAnsi="Arial" w:cs="Arial"/>
           <w:highlight w:val="green"/>
           <w:lang w:val="es-ES_tradnl"/>
         </w:rPr>
@@ -546,18 +474,15 @@
     </w:p>
     <w:p>
       <w:pPr>
-        <w:rPr>
-          <w:rFonts w:ascii="Arial" w:hAnsi="Arial" w:cs="Arial"/>
-          <w:sz w:val="18"/>
-          <w:szCs w:val="18"/>
-          <w:lang w:val="es-ES_tradnl"/>
-        </w:rPr>
-      </w:pPr>
-      <w:r>
-        <w:rPr>
-          <w:rFonts w:ascii="Arial" w:hAnsi="Arial" w:cs="Arial"/>
-          <w:sz w:val="18"/>
-          <w:szCs w:val="18"/>
+        <w:spacing w:line="360" w:lineRule="auto"/>
+        <w:rPr>
+          <w:rFonts w:ascii="Arial" w:hAnsi="Arial" w:cs="Arial"/>
+          <w:lang w:val="es-ES_tradnl"/>
+        </w:rPr>
+      </w:pPr>
+      <w:r>
+        <w:rPr>
+          <w:rFonts w:ascii="Arial" w:hAnsi="Arial" w:cs="Arial"/>
           <w:lang w:val="es-ES_tradnl"/>
         </w:rPr>
         <w:t>6</w:t>
@@ -565,8 +490,6 @@
       <w:r>
         <w:rPr>
           <w:rFonts w:ascii="Arial" w:hAnsi="Arial" w:cs="Arial"/>
-          <w:sz w:val="18"/>
-          <w:szCs w:val="18"/>
           <w:lang w:val="es-ES_tradnl"/>
         </w:rPr>
         <w:t>0</w:t>
@@ -574,49 +497,41 @@
     </w:p>
     <w:p>
       <w:pPr>
-        <w:rPr>
-          <w:rFonts w:ascii="Arial" w:hAnsi="Arial" w:cs="Arial"/>
-          <w:sz w:val="18"/>
-          <w:szCs w:val="18"/>
-          <w:lang w:val="es-ES_tradnl"/>
-        </w:rPr>
-      </w:pPr>
-    </w:p>
-    <w:p>
-      <w:pPr>
-        <w:rPr>
-          <w:rFonts w:ascii="Arial" w:hAnsi="Arial"/>
-          <w:sz w:val="18"/>
-          <w:szCs w:val="18"/>
-          <w:lang w:val="es-ES_tradnl"/>
-        </w:rPr>
-      </w:pPr>
-      <w:r>
-        <w:rPr>
-          <w:rFonts w:ascii="Arial" w:hAnsi="Arial"/>
+        <w:spacing w:line="360" w:lineRule="auto"/>
+        <w:rPr>
+          <w:rFonts w:ascii="Arial" w:hAnsi="Arial" w:cs="Arial"/>
+          <w:lang w:val="es-ES_tradnl"/>
+        </w:rPr>
+      </w:pPr>
+    </w:p>
+    <w:p>
+      <w:pPr>
+        <w:spacing w:line="360" w:lineRule="auto"/>
+        <w:rPr>
+          <w:rFonts w:ascii="Arial" w:hAnsi="Arial" w:cs="Arial"/>
+          <w:lang w:val="es-ES_tradnl"/>
+        </w:rPr>
+      </w:pPr>
+      <w:r>
+        <w:rPr>
+          <w:rFonts w:ascii="Arial" w:hAnsi="Arial" w:cs="Arial"/>
           <w:b/>
           <w:color w:val="FF0000"/>
-          <w:sz w:val="18"/>
-          <w:szCs w:val="18"/>
           <w:lang w:val="es-ES_tradnl"/>
         </w:rPr>
         <w:t>*</w:t>
       </w:r>
       <w:r>
         <w:rPr>
-          <w:rFonts w:ascii="Arial" w:hAnsi="Arial"/>
+          <w:rFonts w:ascii="Arial" w:hAnsi="Arial" w:cs="Arial"/>
           <w:color w:val="FF0000"/>
-          <w:sz w:val="18"/>
-          <w:szCs w:val="18"/>
           <w:lang w:val="es-ES_tradnl"/>
         </w:rPr>
         <w:t xml:space="preserve"> </w:t>
       </w:r>
       <w:r>
         <w:rPr>
-          <w:rFonts w:ascii="Arial" w:hAnsi="Arial"/>
-          <w:sz w:val="18"/>
-          <w:szCs w:val="18"/>
+          <w:rFonts w:ascii="Arial" w:hAnsi="Arial" w:cs="Arial"/>
           <w:highlight w:val="green"/>
           <w:lang w:val="es-ES_tradnl"/>
         </w:rPr>
@@ -624,9 +539,7 @@
       </w:r>
       <w:r>
         <w:rPr>
-          <w:rFonts w:ascii="Arial" w:hAnsi="Arial"/>
-          <w:sz w:val="18"/>
-          <w:szCs w:val="18"/>
+          <w:rFonts w:ascii="Arial" w:hAnsi="Arial" w:cs="Arial"/>
           <w:highlight w:val="green"/>
           <w:lang w:val="es-ES_tradnl"/>
         </w:rPr>
@@ -634,9 +547,7 @@
       </w:r>
       <w:r>
         <w:rPr>
-          <w:rFonts w:ascii="Arial" w:hAnsi="Arial"/>
-          <w:sz w:val="18"/>
-          <w:szCs w:val="18"/>
+          <w:rFonts w:ascii="Arial" w:hAnsi="Arial" w:cs="Arial"/>
           <w:highlight w:val="green"/>
           <w:lang w:val="es-ES_tradnl"/>
         </w:rPr>
@@ -644,9 +555,7 @@
       </w:r>
       <w:r>
         <w:rPr>
-          <w:rFonts w:ascii="Arial" w:hAnsi="Arial"/>
-          <w:sz w:val="18"/>
-          <w:szCs w:val="18"/>
+          <w:rFonts w:ascii="Arial" w:hAnsi="Arial" w:cs="Arial"/>
           <w:highlight w:val="green"/>
           <w:lang w:val="es-ES_tradnl"/>
         </w:rPr>
@@ -654,9 +563,7 @@
       </w:r>
       <w:r>
         <w:rPr>
-          <w:rFonts w:ascii="Arial" w:hAnsi="Arial"/>
-          <w:sz w:val="18"/>
-          <w:szCs w:val="18"/>
+          <w:rFonts w:ascii="Arial" w:hAnsi="Arial" w:cs="Arial"/>
           <w:highlight w:val="green"/>
           <w:lang w:val="es-ES_tradnl"/>
         </w:rPr>
@@ -664,9 +571,7 @@
       </w:r>
       <w:r>
         <w:rPr>
-          <w:rFonts w:ascii="Arial" w:hAnsi="Arial"/>
-          <w:sz w:val="18"/>
-          <w:szCs w:val="18"/>
+          <w:rFonts w:ascii="Arial" w:hAnsi="Arial" w:cs="Arial"/>
           <w:highlight w:val="green"/>
           <w:lang w:val="es-ES_tradnl"/>
         </w:rPr>
@@ -681,14 +586,14 @@
         <w:tblLook w:val="04A0" w:firstRow="1" w:lastRow="0" w:firstColumn="1" w:lastColumn="0" w:noHBand="0" w:noVBand="1"/>
       </w:tblPr>
       <w:tblGrid>
-        <w:gridCol w:w="1248"/>
-        <w:gridCol w:w="404"/>
-        <w:gridCol w:w="1289"/>
-        <w:gridCol w:w="367"/>
-        <w:gridCol w:w="2504"/>
-        <w:gridCol w:w="425"/>
-        <w:gridCol w:w="2268"/>
-        <w:gridCol w:w="425"/>
+        <w:gridCol w:w="1377"/>
+        <w:gridCol w:w="381"/>
+        <w:gridCol w:w="1457"/>
+        <w:gridCol w:w="377"/>
+        <w:gridCol w:w="2370"/>
+        <w:gridCol w:w="401"/>
+        <w:gridCol w:w="2166"/>
+        <w:gridCol w:w="401"/>
       </w:tblGrid>
       <w:tr>
         <w:tc>
@@ -697,18 +602,15 @@
           </w:tcPr>
           <w:p>
             <w:pPr>
-              <w:rPr>
-                <w:rFonts w:ascii="Arial" w:hAnsi="Arial"/>
-                <w:sz w:val="16"/>
-                <w:szCs w:val="16"/>
+              <w:spacing w:line="360" w:lineRule="auto"/>
+              <w:rPr>
+                <w:rFonts w:ascii="Arial" w:hAnsi="Arial" w:cs="Arial"/>
                 <w:lang w:val="es-ES_tradnl"/>
               </w:rPr>
             </w:pPr>
             <w:r>
               <w:rPr>
-                <w:rFonts w:ascii="Arial" w:hAnsi="Arial"/>
-                <w:sz w:val="16"/>
-                <w:szCs w:val="16"/>
+                <w:rFonts w:ascii="Arial" w:hAnsi="Arial" w:cs="Arial"/>
                 <w:lang w:val="es-ES_tradnl"/>
               </w:rPr>
               <w:t>Exposición</w:t>
@@ -721,10 +623,9 @@
           </w:tcPr>
           <w:p>
             <w:pPr>
-              <w:rPr>
-                <w:rFonts w:ascii="Arial" w:hAnsi="Arial"/>
-                <w:sz w:val="16"/>
-                <w:szCs w:val="16"/>
+              <w:spacing w:line="360" w:lineRule="auto"/>
+              <w:rPr>
+                <w:rFonts w:ascii="Arial" w:hAnsi="Arial" w:cs="Arial"/>
                 <w:lang w:val="es-ES_tradnl"/>
               </w:rPr>
             </w:pPr>
@@ -736,18 +637,15 @@
           </w:tcPr>
           <w:p>
             <w:pPr>
-              <w:rPr>
-                <w:rFonts w:ascii="Arial" w:hAnsi="Arial"/>
-                <w:sz w:val="16"/>
-                <w:szCs w:val="16"/>
+              <w:spacing w:line="360" w:lineRule="auto"/>
+              <w:rPr>
+                <w:rFonts w:ascii="Arial" w:hAnsi="Arial" w:cs="Arial"/>
                 <w:lang w:val="es-ES_tradnl"/>
               </w:rPr>
             </w:pPr>
             <w:r>
               <w:rPr>
-                <w:rFonts w:ascii="Arial" w:hAnsi="Arial"/>
-                <w:sz w:val="16"/>
-                <w:szCs w:val="16"/>
+                <w:rFonts w:ascii="Arial" w:hAnsi="Arial" w:cs="Arial"/>
                 <w:lang w:val="es-ES_tradnl"/>
               </w:rPr>
               <w:t>Ejercitación</w:t>
@@ -760,10 +658,9 @@
           </w:tcPr>
           <w:p>
             <w:pPr>
-              <w:rPr>
-                <w:rFonts w:ascii="Arial" w:hAnsi="Arial"/>
-                <w:sz w:val="16"/>
-                <w:szCs w:val="16"/>
+              <w:spacing w:line="360" w:lineRule="auto"/>
+              <w:rPr>
+                <w:rFonts w:ascii="Arial" w:hAnsi="Arial" w:cs="Arial"/>
                 <w:lang w:val="es-ES_tradnl"/>
               </w:rPr>
             </w:pPr>
@@ -775,18 +672,15 @@
           </w:tcPr>
           <w:p>
             <w:pPr>
-              <w:rPr>
-                <w:rFonts w:ascii="Arial" w:hAnsi="Arial"/>
-                <w:sz w:val="16"/>
-                <w:szCs w:val="16"/>
+              <w:spacing w:line="360" w:lineRule="auto"/>
+              <w:rPr>
+                <w:rFonts w:ascii="Arial" w:hAnsi="Arial" w:cs="Arial"/>
                 <w:lang w:val="es-ES_tradnl"/>
               </w:rPr>
             </w:pPr>
             <w:r>
               <w:rPr>
-                <w:rFonts w:ascii="Arial" w:hAnsi="Arial"/>
-                <w:sz w:val="16"/>
-                <w:szCs w:val="16"/>
+                <w:rFonts w:ascii="Arial" w:hAnsi="Arial" w:cs="Arial"/>
                 <w:lang w:val="es-ES_tradnl"/>
               </w:rPr>
               <w:t>Preguntas con respuesta libre</w:t>
@@ -799,10 +693,9 @@
           </w:tcPr>
           <w:p>
             <w:pPr>
-              <w:rPr>
-                <w:rFonts w:ascii="Arial" w:hAnsi="Arial"/>
-                <w:sz w:val="16"/>
-                <w:szCs w:val="16"/>
+              <w:spacing w:line="360" w:lineRule="auto"/>
+              <w:rPr>
+                <w:rFonts w:ascii="Arial" w:hAnsi="Arial" w:cs="Arial"/>
                 <w:lang w:val="es-ES_tradnl"/>
               </w:rPr>
             </w:pPr>
@@ -814,18 +707,15 @@
           </w:tcPr>
           <w:p>
             <w:pPr>
-              <w:rPr>
-                <w:rFonts w:ascii="Arial" w:hAnsi="Arial"/>
-                <w:sz w:val="16"/>
-                <w:szCs w:val="16"/>
+              <w:spacing w:line="360" w:lineRule="auto"/>
+              <w:rPr>
+                <w:rFonts w:ascii="Arial" w:hAnsi="Arial" w:cs="Arial"/>
                 <w:lang w:val="es-ES_tradnl"/>
               </w:rPr>
             </w:pPr>
             <w:r>
               <w:rPr>
-                <w:rFonts w:ascii="Arial" w:hAnsi="Arial"/>
-                <w:sz w:val="16"/>
-                <w:szCs w:val="16"/>
+                <w:rFonts w:ascii="Arial" w:hAnsi="Arial" w:cs="Arial"/>
                 <w:lang w:val="es-ES_tradnl"/>
               </w:rPr>
               <w:t>Juegos</w:t>
@@ -838,10 +728,9 @@
           </w:tcPr>
           <w:p>
             <w:pPr>
-              <w:rPr>
-                <w:rFonts w:ascii="Arial" w:hAnsi="Arial"/>
-                <w:sz w:val="16"/>
-                <w:szCs w:val="16"/>
+              <w:spacing w:line="360" w:lineRule="auto"/>
+              <w:rPr>
+                <w:rFonts w:ascii="Arial" w:hAnsi="Arial" w:cs="Arial"/>
                 <w:lang w:val="es-ES_tradnl"/>
               </w:rPr>
             </w:pPr>
@@ -855,18 +744,15 @@
           </w:tcPr>
           <w:p>
             <w:pPr>
-              <w:rPr>
-                <w:rFonts w:ascii="Arial" w:hAnsi="Arial"/>
-                <w:sz w:val="16"/>
-                <w:szCs w:val="16"/>
+              <w:spacing w:line="360" w:lineRule="auto"/>
+              <w:rPr>
+                <w:rFonts w:ascii="Arial" w:hAnsi="Arial" w:cs="Arial"/>
                 <w:lang w:val="es-ES_tradnl"/>
               </w:rPr>
             </w:pPr>
             <w:r>
               <w:rPr>
-                <w:rFonts w:ascii="Arial" w:hAnsi="Arial"/>
-                <w:sz w:val="16"/>
-                <w:szCs w:val="16"/>
+                <w:rFonts w:ascii="Arial" w:hAnsi="Arial" w:cs="Arial"/>
                 <w:lang w:val="es-ES_tradnl"/>
               </w:rPr>
               <w:t>Estudio</w:t>
@@ -879,10 +765,9 @@
           </w:tcPr>
           <w:p>
             <w:pPr>
-              <w:rPr>
-                <w:rFonts w:ascii="Arial" w:hAnsi="Arial"/>
-                <w:sz w:val="16"/>
-                <w:szCs w:val="16"/>
+              <w:spacing w:line="360" w:lineRule="auto"/>
+              <w:rPr>
+                <w:rFonts w:ascii="Arial" w:hAnsi="Arial" w:cs="Arial"/>
                 <w:lang w:val="es-ES_tradnl"/>
               </w:rPr>
             </w:pPr>
@@ -894,18 +779,15 @@
           </w:tcPr>
           <w:p>
             <w:pPr>
-              <w:rPr>
-                <w:rFonts w:ascii="Arial" w:hAnsi="Arial"/>
-                <w:sz w:val="16"/>
-                <w:szCs w:val="16"/>
+              <w:spacing w:line="360" w:lineRule="auto"/>
+              <w:rPr>
+                <w:rFonts w:ascii="Arial" w:hAnsi="Arial" w:cs="Arial"/>
                 <w:lang w:val="es-ES_tradnl"/>
               </w:rPr>
             </w:pPr>
             <w:r>
               <w:rPr>
-                <w:rFonts w:ascii="Arial" w:hAnsi="Arial"/>
-                <w:sz w:val="16"/>
-                <w:szCs w:val="16"/>
+                <w:rFonts w:ascii="Arial" w:hAnsi="Arial" w:cs="Arial"/>
                 <w:lang w:val="es-ES_tradnl"/>
               </w:rPr>
               <w:t>Proyecto</w:t>
@@ -918,18 +800,15 @@
           </w:tcPr>
           <w:p>
             <w:pPr>
-              <w:rPr>
-                <w:rFonts w:ascii="Arial" w:hAnsi="Arial"/>
-                <w:sz w:val="16"/>
-                <w:szCs w:val="16"/>
+              <w:spacing w:line="360" w:lineRule="auto"/>
+              <w:rPr>
+                <w:rFonts w:ascii="Arial" w:hAnsi="Arial" w:cs="Arial"/>
                 <w:lang w:val="es-ES_tradnl"/>
               </w:rPr>
             </w:pPr>
             <w:r>
               <w:rPr>
-                <w:rFonts w:ascii="Arial" w:hAnsi="Arial"/>
-                <w:sz w:val="16"/>
-                <w:szCs w:val="16"/>
+                <w:rFonts w:ascii="Arial" w:hAnsi="Arial" w:cs="Arial"/>
                 <w:lang w:val="es-ES_tradnl"/>
               </w:rPr>
               <w:t>X</w:t>
@@ -942,18 +821,15 @@
           </w:tcPr>
           <w:p>
             <w:pPr>
-              <w:rPr>
-                <w:rFonts w:ascii="Arial" w:hAnsi="Arial"/>
-                <w:sz w:val="16"/>
-                <w:szCs w:val="16"/>
+              <w:spacing w:line="360" w:lineRule="auto"/>
+              <w:rPr>
+                <w:rFonts w:ascii="Arial" w:hAnsi="Arial" w:cs="Arial"/>
                 <w:lang w:val="es-ES_tradnl"/>
               </w:rPr>
             </w:pPr>
             <w:r>
               <w:rPr>
-                <w:rFonts w:ascii="Arial" w:hAnsi="Arial"/>
-                <w:sz w:val="16"/>
-                <w:szCs w:val="16"/>
+                <w:rFonts w:ascii="Arial" w:hAnsi="Arial" w:cs="Arial"/>
                 <w:lang w:val="es-ES_tradnl"/>
               </w:rPr>
               <w:t>Evaluación</w:t>
@@ -966,10 +842,9 @@
           </w:tcPr>
           <w:p>
             <w:pPr>
-              <w:rPr>
-                <w:rFonts w:ascii="Arial" w:hAnsi="Arial"/>
-                <w:sz w:val="16"/>
-                <w:szCs w:val="16"/>
+              <w:spacing w:line="360" w:lineRule="auto"/>
+              <w:rPr>
+                <w:rFonts w:ascii="Arial" w:hAnsi="Arial" w:cs="Arial"/>
                 <w:lang w:val="es-ES_tradnl"/>
               </w:rPr>
             </w:pPr>
@@ -981,18 +856,15 @@
           </w:tcPr>
           <w:p>
             <w:pPr>
-              <w:rPr>
-                <w:rFonts w:ascii="Arial" w:hAnsi="Arial"/>
-                <w:sz w:val="16"/>
-                <w:szCs w:val="16"/>
+              <w:spacing w:line="360" w:lineRule="auto"/>
+              <w:rPr>
+                <w:rFonts w:ascii="Arial" w:hAnsi="Arial" w:cs="Arial"/>
                 <w:lang w:val="es-ES_tradnl"/>
               </w:rPr>
             </w:pPr>
             <w:r>
               <w:rPr>
-                <w:rFonts w:ascii="Arial" w:hAnsi="Arial"/>
-                <w:sz w:val="16"/>
-                <w:szCs w:val="16"/>
+                <w:rFonts w:ascii="Arial" w:hAnsi="Arial" w:cs="Arial"/>
                 <w:lang w:val="es-ES_tradnl"/>
               </w:rPr>
               <w:t>Generador de actividades</w:t>
@@ -1005,10 +877,9 @@
           </w:tcPr>
           <w:p>
             <w:pPr>
-              <w:rPr>
-                <w:rFonts w:ascii="Arial" w:hAnsi="Arial"/>
-                <w:sz w:val="16"/>
-                <w:szCs w:val="16"/>
+              <w:spacing w:line="360" w:lineRule="auto"/>
+              <w:rPr>
+                <w:rFonts w:ascii="Arial" w:hAnsi="Arial" w:cs="Arial"/>
                 <w:lang w:val="es-ES_tradnl"/>
               </w:rPr>
             </w:pPr>
@@ -1018,49 +889,41 @@
     </w:tbl>
     <w:p>
       <w:pPr>
-        <w:rPr>
-          <w:rFonts w:ascii="Arial" w:hAnsi="Arial" w:cs="Arial"/>
-          <w:sz w:val="18"/>
-          <w:szCs w:val="18"/>
-          <w:lang w:val="es-ES_tradnl"/>
-        </w:rPr>
-      </w:pPr>
-    </w:p>
-    <w:p>
-      <w:pPr>
-        <w:rPr>
-          <w:rFonts w:ascii="Arial" w:hAnsi="Arial"/>
-          <w:sz w:val="18"/>
-          <w:szCs w:val="18"/>
-          <w:lang w:val="es-ES_tradnl"/>
-        </w:rPr>
-      </w:pPr>
-      <w:r>
-        <w:rPr>
-          <w:rFonts w:ascii="Arial" w:hAnsi="Arial"/>
+        <w:spacing w:line="360" w:lineRule="auto"/>
+        <w:rPr>
+          <w:rFonts w:ascii="Arial" w:hAnsi="Arial" w:cs="Arial"/>
+          <w:lang w:val="es-ES_tradnl"/>
+        </w:rPr>
+      </w:pPr>
+    </w:p>
+    <w:p>
+      <w:pPr>
+        <w:spacing w:line="360" w:lineRule="auto"/>
+        <w:rPr>
+          <w:rFonts w:ascii="Arial" w:hAnsi="Arial" w:cs="Arial"/>
+          <w:lang w:val="es-ES_tradnl"/>
+        </w:rPr>
+      </w:pPr>
+      <w:r>
+        <w:rPr>
+          <w:rFonts w:ascii="Arial" w:hAnsi="Arial" w:cs="Arial"/>
           <w:b/>
           <w:color w:val="FF0000"/>
-          <w:sz w:val="18"/>
-          <w:szCs w:val="18"/>
           <w:lang w:val="es-ES_tradnl"/>
         </w:rPr>
         <w:t>*</w:t>
       </w:r>
       <w:r>
         <w:rPr>
-          <w:rFonts w:ascii="Arial" w:hAnsi="Arial"/>
+          <w:rFonts w:ascii="Arial" w:hAnsi="Arial" w:cs="Arial"/>
           <w:color w:val="FF0000"/>
-          <w:sz w:val="18"/>
-          <w:szCs w:val="18"/>
           <w:lang w:val="es-ES_tradnl"/>
         </w:rPr>
         <w:t xml:space="preserve"> </w:t>
       </w:r>
       <w:r>
         <w:rPr>
-          <w:rFonts w:ascii="Arial" w:hAnsi="Arial"/>
-          <w:sz w:val="18"/>
-          <w:szCs w:val="18"/>
+          <w:rFonts w:ascii="Arial" w:hAnsi="Arial" w:cs="Arial"/>
           <w:highlight w:val="green"/>
           <w:lang w:val="es-ES_tradnl"/>
         </w:rPr>
@@ -1087,27 +950,22 @@
           </w:tcPr>
           <w:p>
             <w:pPr>
-              <w:rPr>
-                <w:rFonts w:ascii="Arial" w:hAnsi="Arial"/>
-                <w:sz w:val="16"/>
-                <w:szCs w:val="16"/>
+              <w:spacing w:line="360" w:lineRule="auto"/>
+              <w:rPr>
+                <w:rFonts w:ascii="Arial" w:hAnsi="Arial" w:cs="Arial"/>
                 <w:lang w:val="es-ES_tradnl"/>
               </w:rPr>
             </w:pPr>
             <w:r>
               <w:rPr>
-                <w:rFonts w:ascii="Arial" w:hAnsi="Arial"/>
-                <w:sz w:val="16"/>
-                <w:szCs w:val="16"/>
+                <w:rFonts w:ascii="Arial" w:hAnsi="Arial" w:cs="Arial"/>
                 <w:lang w:val="es-ES_tradnl"/>
               </w:rPr>
               <w:t>…</w:t>
             </w:r>
             <w:r>
               <w:rPr>
-                <w:rFonts w:ascii="Arial" w:hAnsi="Arial"/>
-                <w:sz w:val="16"/>
-                <w:szCs w:val="16"/>
+                <w:rFonts w:ascii="Arial" w:hAnsi="Arial" w:cs="Arial"/>
                 <w:lang w:val="es-ES_tradnl"/>
               </w:rPr>
               <w:t xml:space="preserve"> en comunicación lingüística</w:t>
@@ -1120,10 +978,9 @@
           </w:tcPr>
           <w:p>
             <w:pPr>
-              <w:rPr>
-                <w:rFonts w:ascii="Arial" w:hAnsi="Arial"/>
-                <w:sz w:val="16"/>
-                <w:szCs w:val="16"/>
+              <w:spacing w:line="360" w:lineRule="auto"/>
+              <w:rPr>
+                <w:rFonts w:ascii="Arial" w:hAnsi="Arial" w:cs="Arial"/>
                 <w:lang w:val="es-ES_tradnl"/>
               </w:rPr>
             </w:pPr>
@@ -1135,27 +992,22 @@
           </w:tcPr>
           <w:p>
             <w:pPr>
-              <w:rPr>
-                <w:rFonts w:ascii="Arial" w:hAnsi="Arial"/>
-                <w:sz w:val="16"/>
-                <w:szCs w:val="16"/>
+              <w:spacing w:line="360" w:lineRule="auto"/>
+              <w:rPr>
+                <w:rFonts w:ascii="Arial" w:hAnsi="Arial" w:cs="Arial"/>
                 <w:lang w:val="es-ES_tradnl"/>
               </w:rPr>
             </w:pPr>
             <w:r>
               <w:rPr>
-                <w:rFonts w:ascii="Arial" w:hAnsi="Arial"/>
-                <w:sz w:val="16"/>
-                <w:szCs w:val="16"/>
+                <w:rFonts w:ascii="Arial" w:hAnsi="Arial" w:cs="Arial"/>
                 <w:lang w:val="es-ES_tradnl"/>
               </w:rPr>
               <w:t>…</w:t>
             </w:r>
             <w:r>
               <w:rPr>
-                <w:rFonts w:ascii="Arial" w:hAnsi="Arial"/>
-                <w:sz w:val="16"/>
-                <w:szCs w:val="16"/>
+                <w:rFonts w:ascii="Arial" w:hAnsi="Arial" w:cs="Arial"/>
                 <w:lang w:val="es-ES_tradnl"/>
               </w:rPr>
               <w:t xml:space="preserve"> matemática</w:t>
@@ -1168,10 +1020,9 @@
           </w:tcPr>
           <w:p>
             <w:pPr>
-              <w:rPr>
-                <w:rFonts w:ascii="Arial" w:hAnsi="Arial"/>
-                <w:sz w:val="16"/>
-                <w:szCs w:val="16"/>
+              <w:spacing w:line="360" w:lineRule="auto"/>
+              <w:rPr>
+                <w:rFonts w:ascii="Arial" w:hAnsi="Arial" w:cs="Arial"/>
                 <w:lang w:val="es-ES_tradnl"/>
               </w:rPr>
             </w:pPr>
@@ -1185,27 +1036,22 @@
           </w:tcPr>
           <w:p>
             <w:pPr>
-              <w:rPr>
-                <w:rFonts w:ascii="Arial" w:hAnsi="Arial"/>
-                <w:sz w:val="16"/>
-                <w:szCs w:val="16"/>
+              <w:spacing w:line="360" w:lineRule="auto"/>
+              <w:rPr>
+                <w:rFonts w:ascii="Arial" w:hAnsi="Arial" w:cs="Arial"/>
                 <w:lang w:val="es-ES_tradnl"/>
               </w:rPr>
             </w:pPr>
             <w:r>
               <w:rPr>
-                <w:rFonts w:ascii="Arial" w:hAnsi="Arial"/>
-                <w:sz w:val="16"/>
-                <w:szCs w:val="16"/>
+                <w:rFonts w:ascii="Arial" w:hAnsi="Arial" w:cs="Arial"/>
                 <w:lang w:val="es-ES_tradnl"/>
               </w:rPr>
               <w:t>…</w:t>
             </w:r>
             <w:r>
               <w:rPr>
-                <w:rFonts w:ascii="Arial" w:hAnsi="Arial"/>
-                <w:sz w:val="16"/>
-                <w:szCs w:val="16"/>
+                <w:rFonts w:ascii="Arial" w:hAnsi="Arial" w:cs="Arial"/>
                 <w:lang w:val="es-ES_tradnl"/>
               </w:rPr>
               <w:t xml:space="preserve"> en el conocimiento y la interacción con el mundo físico</w:t>
@@ -1218,18 +1064,15 @@
           </w:tcPr>
           <w:p>
             <w:pPr>
-              <w:rPr>
-                <w:rFonts w:ascii="Arial" w:hAnsi="Arial"/>
-                <w:sz w:val="16"/>
-                <w:szCs w:val="16"/>
+              <w:spacing w:line="360" w:lineRule="auto"/>
+              <w:rPr>
+                <w:rFonts w:ascii="Arial" w:hAnsi="Arial" w:cs="Arial"/>
                 <w:lang w:val="es-ES_tradnl"/>
               </w:rPr>
             </w:pPr>
             <w:r>
               <w:rPr>
-                <w:rFonts w:ascii="Arial" w:hAnsi="Arial"/>
-                <w:sz w:val="16"/>
-                <w:szCs w:val="16"/>
+                <w:rFonts w:ascii="Arial" w:hAnsi="Arial" w:cs="Arial"/>
                 <w:lang w:val="es-ES_tradnl"/>
               </w:rPr>
               <w:t>X</w:t>
@@ -1242,18 +1085,15 @@
           </w:tcPr>
           <w:p>
             <w:pPr>
-              <w:rPr>
-                <w:rFonts w:ascii="Arial" w:hAnsi="Arial"/>
-                <w:sz w:val="16"/>
-                <w:szCs w:val="16"/>
+              <w:spacing w:line="360" w:lineRule="auto"/>
+              <w:rPr>
+                <w:rFonts w:ascii="Arial" w:hAnsi="Arial" w:cs="Arial"/>
                 <w:lang w:val="es-ES_tradnl"/>
               </w:rPr>
             </w:pPr>
             <w:r>
               <w:rPr>
-                <w:rFonts w:ascii="Arial" w:hAnsi="Arial"/>
-                <w:sz w:val="16"/>
-                <w:szCs w:val="16"/>
+                <w:rFonts w:ascii="Arial" w:hAnsi="Arial" w:cs="Arial"/>
                 <w:lang w:val="es-ES_tradnl"/>
               </w:rPr>
               <w:t>Tratamiento de la información y competencia digital</w:t>
@@ -1266,10 +1106,9 @@
           </w:tcPr>
           <w:p>
             <w:pPr>
-              <w:rPr>
-                <w:rFonts w:ascii="Arial" w:hAnsi="Arial"/>
-                <w:sz w:val="16"/>
-                <w:szCs w:val="16"/>
+              <w:spacing w:line="360" w:lineRule="auto"/>
+              <w:rPr>
+                <w:rFonts w:ascii="Arial" w:hAnsi="Arial" w:cs="Arial"/>
                 <w:lang w:val="es-ES_tradnl"/>
               </w:rPr>
             </w:pPr>
@@ -1283,27 +1122,22 @@
           </w:tcPr>
           <w:p>
             <w:pPr>
-              <w:rPr>
-                <w:rFonts w:ascii="Arial" w:hAnsi="Arial"/>
-                <w:sz w:val="16"/>
-                <w:szCs w:val="16"/>
+              <w:spacing w:line="360" w:lineRule="auto"/>
+              <w:rPr>
+                <w:rFonts w:ascii="Arial" w:hAnsi="Arial" w:cs="Arial"/>
                 <w:lang w:val="es-ES_tradnl"/>
               </w:rPr>
             </w:pPr>
             <w:r>
               <w:rPr>
-                <w:rFonts w:ascii="Arial" w:hAnsi="Arial"/>
-                <w:sz w:val="16"/>
-                <w:szCs w:val="16"/>
+                <w:rFonts w:ascii="Arial" w:hAnsi="Arial" w:cs="Arial"/>
                 <w:lang w:val="es-ES_tradnl"/>
               </w:rPr>
               <w:t>…</w:t>
             </w:r>
             <w:r>
               <w:rPr>
-                <w:rFonts w:ascii="Arial" w:hAnsi="Arial"/>
-                <w:sz w:val="16"/>
-                <w:szCs w:val="16"/>
+                <w:rFonts w:ascii="Arial" w:hAnsi="Arial" w:cs="Arial"/>
                 <w:lang w:val="es-ES_tradnl"/>
               </w:rPr>
               <w:t xml:space="preserve"> social y ciudadana</w:t>
@@ -1316,10 +1150,9 @@
           </w:tcPr>
           <w:p>
             <w:pPr>
-              <w:rPr>
-                <w:rFonts w:ascii="Arial" w:hAnsi="Arial"/>
-                <w:sz w:val="16"/>
-                <w:szCs w:val="16"/>
+              <w:spacing w:line="360" w:lineRule="auto"/>
+              <w:rPr>
+                <w:rFonts w:ascii="Arial" w:hAnsi="Arial" w:cs="Arial"/>
                 <w:lang w:val="es-ES_tradnl"/>
               </w:rPr>
             </w:pPr>
@@ -1331,27 +1164,22 @@
           </w:tcPr>
           <w:p>
             <w:pPr>
-              <w:rPr>
-                <w:rFonts w:ascii="Arial" w:hAnsi="Arial"/>
-                <w:sz w:val="16"/>
-                <w:szCs w:val="16"/>
+              <w:spacing w:line="360" w:lineRule="auto"/>
+              <w:rPr>
+                <w:rFonts w:ascii="Arial" w:hAnsi="Arial" w:cs="Arial"/>
                 <w:lang w:val="es-ES_tradnl"/>
               </w:rPr>
             </w:pPr>
             <w:r>
               <w:rPr>
-                <w:rFonts w:ascii="Arial" w:hAnsi="Arial"/>
-                <w:sz w:val="16"/>
-                <w:szCs w:val="16"/>
+                <w:rFonts w:ascii="Arial" w:hAnsi="Arial" w:cs="Arial"/>
                 <w:lang w:val="es-ES_tradnl"/>
               </w:rPr>
               <w:t>…</w:t>
             </w:r>
             <w:r>
               <w:rPr>
-                <w:rFonts w:ascii="Arial" w:hAnsi="Arial"/>
-                <w:sz w:val="16"/>
-                <w:szCs w:val="16"/>
+                <w:rFonts w:ascii="Arial" w:hAnsi="Arial" w:cs="Arial"/>
                 <w:lang w:val="es-ES_tradnl"/>
               </w:rPr>
               <w:t xml:space="preserve"> cultural y artística</w:t>
@@ -1364,10 +1192,9 @@
           </w:tcPr>
           <w:p>
             <w:pPr>
-              <w:rPr>
-                <w:rFonts w:ascii="Arial" w:hAnsi="Arial"/>
-                <w:sz w:val="16"/>
-                <w:szCs w:val="16"/>
+              <w:spacing w:line="360" w:lineRule="auto"/>
+              <w:rPr>
+                <w:rFonts w:ascii="Arial" w:hAnsi="Arial" w:cs="Arial"/>
                 <w:lang w:val="es-ES_tradnl"/>
               </w:rPr>
             </w:pPr>
@@ -1381,27 +1208,22 @@
           </w:tcPr>
           <w:p>
             <w:pPr>
-              <w:rPr>
-                <w:rFonts w:ascii="Arial" w:hAnsi="Arial"/>
-                <w:sz w:val="16"/>
-                <w:szCs w:val="16"/>
+              <w:spacing w:line="360" w:lineRule="auto"/>
+              <w:rPr>
+                <w:rFonts w:ascii="Arial" w:hAnsi="Arial" w:cs="Arial"/>
                 <w:lang w:val="es-ES_tradnl"/>
               </w:rPr>
             </w:pPr>
             <w:r>
               <w:rPr>
-                <w:rFonts w:ascii="Arial" w:hAnsi="Arial"/>
-                <w:sz w:val="16"/>
-                <w:szCs w:val="16"/>
+                <w:rFonts w:ascii="Arial" w:hAnsi="Arial" w:cs="Arial"/>
                 <w:lang w:val="es-ES_tradnl"/>
               </w:rPr>
               <w:t>…</w:t>
             </w:r>
             <w:r>
               <w:rPr>
-                <w:rFonts w:ascii="Arial" w:hAnsi="Arial"/>
-                <w:sz w:val="16"/>
-                <w:szCs w:val="16"/>
+                <w:rFonts w:ascii="Arial" w:hAnsi="Arial" w:cs="Arial"/>
                 <w:lang w:val="es-ES_tradnl"/>
               </w:rPr>
               <w:t xml:space="preserve"> para aprender a aprender</w:t>
@@ -1414,10 +1236,9 @@
           </w:tcPr>
           <w:p>
             <w:pPr>
-              <w:rPr>
-                <w:rFonts w:ascii="Arial" w:hAnsi="Arial"/>
-                <w:sz w:val="16"/>
-                <w:szCs w:val="16"/>
+              <w:spacing w:line="360" w:lineRule="auto"/>
+              <w:rPr>
+                <w:rFonts w:ascii="Arial" w:hAnsi="Arial" w:cs="Arial"/>
                 <w:lang w:val="es-ES_tradnl"/>
               </w:rPr>
             </w:pPr>
@@ -1429,18 +1250,15 @@
           </w:tcPr>
           <w:p>
             <w:pPr>
-              <w:rPr>
-                <w:rFonts w:ascii="Arial" w:hAnsi="Arial"/>
-                <w:sz w:val="16"/>
-                <w:szCs w:val="16"/>
+              <w:spacing w:line="360" w:lineRule="auto"/>
+              <w:rPr>
+                <w:rFonts w:ascii="Arial" w:hAnsi="Arial" w:cs="Arial"/>
                 <w:lang w:val="es-ES_tradnl"/>
               </w:rPr>
             </w:pPr>
             <w:r>
               <w:rPr>
-                <w:rFonts w:ascii="Arial" w:hAnsi="Arial"/>
-                <w:sz w:val="16"/>
-                <w:szCs w:val="16"/>
+                <w:rFonts w:ascii="Arial" w:hAnsi="Arial" w:cs="Arial"/>
                 <w:lang w:val="es-ES_tradnl"/>
               </w:rPr>
               <w:t>Autonomía e iniciativa personal</w:t>
@@ -1453,10 +1271,9 @@
           </w:tcPr>
           <w:p>
             <w:pPr>
-              <w:rPr>
-                <w:rFonts w:ascii="Arial" w:hAnsi="Arial"/>
-                <w:sz w:val="16"/>
-                <w:szCs w:val="16"/>
+              <w:spacing w:line="360" w:lineRule="auto"/>
+              <w:rPr>
+                <w:rFonts w:ascii="Arial" w:hAnsi="Arial" w:cs="Arial"/>
                 <w:lang w:val="es-ES_tradnl"/>
               </w:rPr>
             </w:pPr>
@@ -1466,63 +1283,45 @@
     </w:tbl>
     <w:p>
       <w:pPr>
-        <w:rPr>
-          <w:rFonts w:ascii="Arial" w:hAnsi="Arial" w:cs="Arial"/>
-          <w:sz w:val="18"/>
-          <w:szCs w:val="18"/>
-          <w:lang w:val="es-ES_tradnl"/>
-        </w:rPr>
-      </w:pPr>
-    </w:p>
-    <w:p>
-      <w:pPr>
-        <w:rPr>
-          <w:rFonts w:ascii="Arial" w:hAnsi="Arial"/>
-          <w:sz w:val="18"/>
-          <w:szCs w:val="18"/>
-          <w:lang w:val="es-ES_tradnl"/>
-        </w:rPr>
-      </w:pPr>
-      <w:r>
-        <w:rPr>
-          <w:rFonts w:ascii="Arial" w:hAnsi="Arial"/>
+        <w:spacing w:line="360" w:lineRule="auto"/>
+        <w:rPr>
+          <w:rFonts w:ascii="Arial" w:hAnsi="Arial" w:cs="Arial"/>
+          <w:lang w:val="es-ES_tradnl"/>
+        </w:rPr>
+      </w:pPr>
+    </w:p>
+    <w:p>
+      <w:pPr>
+        <w:spacing w:line="360" w:lineRule="auto"/>
+        <w:rPr>
+          <w:rFonts w:ascii="Arial" w:hAnsi="Arial" w:cs="Arial"/>
+          <w:lang w:val="es-ES_tradnl"/>
+        </w:rPr>
+      </w:pPr>
+      <w:r>
+        <w:rPr>
+          <w:rFonts w:ascii="Arial" w:hAnsi="Arial" w:cs="Arial"/>
           <w:b/>
           <w:color w:val="FF0000"/>
-          <w:sz w:val="18"/>
-          <w:szCs w:val="18"/>
           <w:lang w:val="es-ES_tradnl"/>
         </w:rPr>
         <w:t>*</w:t>
       </w:r>
       <w:r>
         <w:rPr>
-          <w:rFonts w:ascii="Arial" w:hAnsi="Arial"/>
+          <w:rFonts w:ascii="Arial" w:hAnsi="Arial" w:cs="Arial"/>
           <w:color w:val="FF0000"/>
-          <w:sz w:val="18"/>
-          <w:szCs w:val="18"/>
           <w:lang w:val="es-ES_tradnl"/>
         </w:rPr>
         <w:t xml:space="preserve"> </w:t>
       </w:r>
       <w:r>
         <w:rPr>
-          <w:rFonts w:ascii="Arial" w:hAnsi="Arial"/>
-          <w:sz w:val="18"/>
-          <w:szCs w:val="18"/>
-          <w:highlight w:val="green"/>
-          <w:lang w:val="es-ES_tradnl"/>
-        </w:rPr>
-        <w:t>Tipo de Media</w:t>
-      </w:r>
-      <w:r>
-        <w:rPr>
-          <w:rFonts w:ascii="Arial" w:hAnsi="Arial"/>
-          <w:sz w:val="18"/>
-          <w:szCs w:val="18"/>
-          <w:highlight w:val="green"/>
-          <w:lang w:val="es-ES_tradnl"/>
-        </w:rPr>
-        <w:t xml:space="preserve"> (indicar sólo una)</w:t>
+          <w:rFonts w:ascii="Arial" w:hAnsi="Arial" w:cs="Arial"/>
+          <w:highlight w:val="green"/>
+          <w:lang w:val="es-ES_tradnl"/>
+        </w:rPr>
+        <w:t>Tipo de Media (indicar sólo una)</w:t>
       </w:r>
     </w:p>
     <w:tbl>
@@ -1549,20 +1348,18 @@
           </w:tcPr>
           <w:p>
             <w:pPr>
-              <w:rPr>
-                <w:rFonts w:ascii="Arial" w:hAnsi="Arial"/>
-                <w:sz w:val="16"/>
-                <w:szCs w:val="16"/>
+              <w:spacing w:line="360" w:lineRule="auto"/>
+              <w:rPr>
+                <w:rFonts w:ascii="Arial" w:hAnsi="Arial" w:cs="Arial"/>
                 <w:lang w:val="es-ES_tradnl"/>
               </w:rPr>
             </w:pPr>
             <w:r>
               <w:rPr>
-                <w:rFonts w:ascii="Arial" w:hAnsi="Arial"/>
-                <w:sz w:val="16"/>
-                <w:szCs w:val="16"/>
-                <w:lang w:val="es-ES_tradnl"/>
-              </w:rPr>
+                <w:rFonts w:ascii="Arial" w:hAnsi="Arial" w:cs="Arial"/>
+                <w:lang w:val="es-ES_tradnl"/>
+              </w:rPr>
+              <w:lastRenderedPageBreak/>
               <w:t>Secuencia de imágenes</w:t>
             </w:r>
           </w:p>
@@ -1573,10 +1370,9 @@
           </w:tcPr>
           <w:p>
             <w:pPr>
-              <w:rPr>
-                <w:rFonts w:ascii="Arial" w:hAnsi="Arial"/>
-                <w:sz w:val="16"/>
-                <w:szCs w:val="16"/>
+              <w:spacing w:line="360" w:lineRule="auto"/>
+              <w:rPr>
+                <w:rFonts w:ascii="Arial" w:hAnsi="Arial" w:cs="Arial"/>
                 <w:lang w:val="es-ES_tradnl"/>
               </w:rPr>
             </w:pPr>
@@ -1588,18 +1384,15 @@
           </w:tcPr>
           <w:p>
             <w:pPr>
-              <w:rPr>
-                <w:rFonts w:ascii="Arial" w:hAnsi="Arial"/>
-                <w:sz w:val="16"/>
-                <w:szCs w:val="16"/>
+              <w:spacing w:line="360" w:lineRule="auto"/>
+              <w:rPr>
+                <w:rFonts w:ascii="Arial" w:hAnsi="Arial" w:cs="Arial"/>
                 <w:lang w:val="es-ES_tradnl"/>
               </w:rPr>
             </w:pPr>
             <w:r>
               <w:rPr>
-                <w:rFonts w:ascii="Arial" w:hAnsi="Arial"/>
-                <w:sz w:val="16"/>
-                <w:szCs w:val="16"/>
+                <w:rFonts w:ascii="Arial" w:hAnsi="Arial" w:cs="Arial"/>
                 <w:lang w:val="es-ES_tradnl"/>
               </w:rPr>
               <w:t>Video</w:t>
@@ -1612,10 +1405,9 @@
           </w:tcPr>
           <w:p>
             <w:pPr>
-              <w:rPr>
-                <w:rFonts w:ascii="Arial" w:hAnsi="Arial"/>
-                <w:sz w:val="16"/>
-                <w:szCs w:val="16"/>
+              <w:spacing w:line="360" w:lineRule="auto"/>
+              <w:rPr>
+                <w:rFonts w:ascii="Arial" w:hAnsi="Arial" w:cs="Arial"/>
                 <w:lang w:val="es-ES_tradnl"/>
               </w:rPr>
             </w:pPr>
@@ -1627,18 +1419,15 @@
           </w:tcPr>
           <w:p>
             <w:pPr>
-              <w:rPr>
-                <w:rFonts w:ascii="Arial" w:hAnsi="Arial"/>
-                <w:sz w:val="16"/>
-                <w:szCs w:val="16"/>
+              <w:spacing w:line="360" w:lineRule="auto"/>
+              <w:rPr>
+                <w:rFonts w:ascii="Arial" w:hAnsi="Arial" w:cs="Arial"/>
                 <w:lang w:val="es-ES_tradnl"/>
               </w:rPr>
             </w:pPr>
             <w:r>
               <w:rPr>
-                <w:rFonts w:ascii="Arial" w:hAnsi="Arial"/>
-                <w:sz w:val="16"/>
-                <w:szCs w:val="16"/>
+                <w:rFonts w:ascii="Arial" w:hAnsi="Arial" w:cs="Arial"/>
                 <w:lang w:val="es-ES_tradnl"/>
               </w:rPr>
               <w:t>Animación</w:t>
@@ -1651,10 +1440,9 @@
           </w:tcPr>
           <w:p>
             <w:pPr>
-              <w:rPr>
-                <w:rFonts w:ascii="Arial" w:hAnsi="Arial"/>
-                <w:sz w:val="16"/>
-                <w:szCs w:val="16"/>
+              <w:spacing w:line="360" w:lineRule="auto"/>
+              <w:rPr>
+                <w:rFonts w:ascii="Arial" w:hAnsi="Arial" w:cs="Arial"/>
                 <w:lang w:val="es-ES_tradnl"/>
               </w:rPr>
             </w:pPr>
@@ -1666,18 +1454,15 @@
           </w:tcPr>
           <w:p>
             <w:pPr>
-              <w:rPr>
-                <w:rFonts w:ascii="Arial" w:hAnsi="Arial"/>
-                <w:sz w:val="16"/>
-                <w:szCs w:val="16"/>
+              <w:spacing w:line="360" w:lineRule="auto"/>
+              <w:rPr>
+                <w:rFonts w:ascii="Arial" w:hAnsi="Arial" w:cs="Arial"/>
                 <w:lang w:val="es-ES_tradnl"/>
               </w:rPr>
             </w:pPr>
             <w:r>
               <w:rPr>
-                <w:rFonts w:ascii="Arial" w:hAnsi="Arial"/>
-                <w:sz w:val="16"/>
-                <w:szCs w:val="16"/>
+                <w:rFonts w:ascii="Arial" w:hAnsi="Arial" w:cs="Arial"/>
                 <w:lang w:val="es-ES_tradnl"/>
               </w:rPr>
               <w:t>Interactivo</w:t>
@@ -1690,10 +1475,9 @@
           </w:tcPr>
           <w:p>
             <w:pPr>
-              <w:rPr>
-                <w:rFonts w:ascii="Arial" w:hAnsi="Arial"/>
-                <w:sz w:val="16"/>
-                <w:szCs w:val="16"/>
+              <w:spacing w:line="360" w:lineRule="auto"/>
+              <w:rPr>
+                <w:rFonts w:ascii="Arial" w:hAnsi="Arial" w:cs="Arial"/>
                 <w:lang w:val="es-ES_tradnl"/>
               </w:rPr>
             </w:pPr>
@@ -1707,18 +1491,15 @@
           </w:tcPr>
           <w:p>
             <w:pPr>
-              <w:rPr>
-                <w:rFonts w:ascii="Arial" w:hAnsi="Arial"/>
-                <w:sz w:val="16"/>
-                <w:szCs w:val="16"/>
+              <w:spacing w:line="360" w:lineRule="auto"/>
+              <w:rPr>
+                <w:rFonts w:ascii="Arial" w:hAnsi="Arial" w:cs="Arial"/>
                 <w:lang w:val="es-ES_tradnl"/>
               </w:rPr>
             </w:pPr>
             <w:r>
               <w:rPr>
-                <w:rFonts w:ascii="Arial" w:hAnsi="Arial"/>
-                <w:sz w:val="16"/>
-                <w:szCs w:val="16"/>
+                <w:rFonts w:ascii="Arial" w:hAnsi="Arial" w:cs="Arial"/>
                 <w:lang w:val="es-ES_tradnl"/>
               </w:rPr>
               <w:t>Actividad</w:t>
@@ -1731,18 +1512,15 @@
           </w:tcPr>
           <w:p>
             <w:pPr>
-              <w:rPr>
-                <w:rFonts w:ascii="Arial" w:hAnsi="Arial"/>
-                <w:sz w:val="16"/>
-                <w:szCs w:val="16"/>
+              <w:spacing w:line="360" w:lineRule="auto"/>
+              <w:rPr>
+                <w:rFonts w:ascii="Arial" w:hAnsi="Arial" w:cs="Arial"/>
                 <w:lang w:val="es-ES_tradnl"/>
               </w:rPr>
             </w:pPr>
             <w:r>
               <w:rPr>
-                <w:rFonts w:ascii="Arial" w:hAnsi="Arial"/>
-                <w:sz w:val="16"/>
-                <w:szCs w:val="16"/>
+                <w:rFonts w:ascii="Arial" w:hAnsi="Arial" w:cs="Arial"/>
                 <w:lang w:val="es-ES_tradnl"/>
               </w:rPr>
               <w:t>X</w:t>
@@ -1755,18 +1533,15 @@
           </w:tcPr>
           <w:p>
             <w:pPr>
-              <w:rPr>
-                <w:rFonts w:ascii="Arial" w:hAnsi="Arial"/>
-                <w:sz w:val="16"/>
-                <w:szCs w:val="16"/>
+              <w:spacing w:line="360" w:lineRule="auto"/>
+              <w:rPr>
+                <w:rFonts w:ascii="Arial" w:hAnsi="Arial" w:cs="Arial"/>
                 <w:lang w:val="es-ES_tradnl"/>
               </w:rPr>
             </w:pPr>
             <w:r>
               <w:rPr>
-                <w:rFonts w:ascii="Arial" w:hAnsi="Arial"/>
-                <w:sz w:val="16"/>
-                <w:szCs w:val="16"/>
+                <w:rFonts w:ascii="Arial" w:hAnsi="Arial" w:cs="Arial"/>
                 <w:lang w:val="es-ES_tradnl"/>
               </w:rPr>
               <w:t>Web</w:t>
@@ -1779,10 +1554,9 @@
           </w:tcPr>
           <w:p>
             <w:pPr>
-              <w:rPr>
-                <w:rFonts w:ascii="Arial" w:hAnsi="Arial"/>
-                <w:sz w:val="16"/>
-                <w:szCs w:val="16"/>
+              <w:spacing w:line="360" w:lineRule="auto"/>
+              <w:rPr>
+                <w:rFonts w:ascii="Arial" w:hAnsi="Arial" w:cs="Arial"/>
                 <w:lang w:val="es-ES_tradnl"/>
               </w:rPr>
             </w:pPr>
@@ -1794,18 +1568,15 @@
           </w:tcPr>
           <w:p>
             <w:pPr>
-              <w:rPr>
-                <w:rFonts w:ascii="Arial" w:hAnsi="Arial"/>
-                <w:sz w:val="16"/>
-                <w:szCs w:val="16"/>
+              <w:spacing w:line="360" w:lineRule="auto"/>
+              <w:rPr>
+                <w:rFonts w:ascii="Arial" w:hAnsi="Arial" w:cs="Arial"/>
                 <w:lang w:val="es-ES_tradnl"/>
               </w:rPr>
             </w:pPr>
             <w:r>
               <w:rPr>
-                <w:rFonts w:ascii="Arial" w:hAnsi="Arial"/>
-                <w:sz w:val="16"/>
-                <w:szCs w:val="16"/>
+                <w:rFonts w:ascii="Arial" w:hAnsi="Arial" w:cs="Arial"/>
                 <w:lang w:val="es-ES_tradnl"/>
               </w:rPr>
               <w:t>Mapa conceptual</w:t>
@@ -1818,10 +1589,9 @@
           </w:tcPr>
           <w:p>
             <w:pPr>
-              <w:rPr>
-                <w:rFonts w:ascii="Arial" w:hAnsi="Arial"/>
-                <w:sz w:val="16"/>
-                <w:szCs w:val="16"/>
+              <w:spacing w:line="360" w:lineRule="auto"/>
+              <w:rPr>
+                <w:rFonts w:ascii="Arial" w:hAnsi="Arial" w:cs="Arial"/>
                 <w:lang w:val="es-ES_tradnl"/>
               </w:rPr>
             </w:pPr>
@@ -1836,18 +1606,15 @@
           </w:tcPr>
           <w:p>
             <w:pPr>
-              <w:rPr>
-                <w:rFonts w:ascii="Arial" w:hAnsi="Arial"/>
-                <w:sz w:val="16"/>
-                <w:szCs w:val="16"/>
+              <w:spacing w:line="360" w:lineRule="auto"/>
+              <w:rPr>
+                <w:rFonts w:ascii="Arial" w:hAnsi="Arial" w:cs="Arial"/>
                 <w:lang w:val="es-ES_tradnl"/>
               </w:rPr>
             </w:pPr>
             <w:r>
               <w:rPr>
-                <w:rFonts w:ascii="Arial" w:hAnsi="Arial"/>
-                <w:sz w:val="16"/>
-                <w:szCs w:val="16"/>
+                <w:rFonts w:ascii="Arial" w:hAnsi="Arial" w:cs="Arial"/>
                 <w:lang w:val="es-ES_tradnl"/>
               </w:rPr>
               <w:t>Audio</w:t>
@@ -1863,10 +1630,9 @@
           </w:tcPr>
           <w:p>
             <w:pPr>
-              <w:rPr>
-                <w:rFonts w:ascii="Arial" w:hAnsi="Arial"/>
-                <w:sz w:val="16"/>
-                <w:szCs w:val="16"/>
+              <w:spacing w:line="360" w:lineRule="auto"/>
+              <w:rPr>
+                <w:rFonts w:ascii="Arial" w:hAnsi="Arial" w:cs="Arial"/>
                 <w:lang w:val="es-ES_tradnl"/>
               </w:rPr>
             </w:pPr>
@@ -1880,18 +1646,15 @@
           </w:tcPr>
           <w:p>
             <w:pPr>
-              <w:rPr>
-                <w:rFonts w:ascii="Arial" w:hAnsi="Arial"/>
-                <w:sz w:val="16"/>
-                <w:szCs w:val="16"/>
+              <w:spacing w:line="360" w:lineRule="auto"/>
+              <w:rPr>
+                <w:rFonts w:ascii="Arial" w:hAnsi="Arial" w:cs="Arial"/>
                 <w:lang w:val="es-ES_tradnl"/>
               </w:rPr>
             </w:pPr>
             <w:r>
               <w:rPr>
-                <w:rFonts w:ascii="Arial" w:hAnsi="Arial"/>
-                <w:sz w:val="16"/>
-                <w:szCs w:val="16"/>
+                <w:rFonts w:ascii="Arial" w:hAnsi="Arial" w:cs="Arial"/>
                 <w:lang w:val="es-ES_tradnl"/>
               </w:rPr>
               <w:t>Texto</w:t>
@@ -1904,10 +1667,9 @@
           </w:tcPr>
           <w:p>
             <w:pPr>
-              <w:rPr>
-                <w:rFonts w:ascii="Arial" w:hAnsi="Arial"/>
-                <w:sz w:val="16"/>
-                <w:szCs w:val="16"/>
+              <w:spacing w:line="360" w:lineRule="auto"/>
+              <w:rPr>
+                <w:rFonts w:ascii="Arial" w:hAnsi="Arial" w:cs="Arial"/>
                 <w:lang w:val="es-ES_tradnl"/>
               </w:rPr>
             </w:pPr>
@@ -1919,18 +1681,15 @@
           </w:tcPr>
           <w:p>
             <w:pPr>
-              <w:rPr>
-                <w:rFonts w:ascii="Arial" w:hAnsi="Arial"/>
-                <w:sz w:val="16"/>
-                <w:szCs w:val="16"/>
+              <w:spacing w:line="360" w:lineRule="auto"/>
+              <w:rPr>
+                <w:rFonts w:ascii="Arial" w:hAnsi="Arial" w:cs="Arial"/>
                 <w:lang w:val="es-ES_tradnl"/>
               </w:rPr>
             </w:pPr>
             <w:r>
               <w:rPr>
-                <w:rFonts w:ascii="Arial" w:hAnsi="Arial"/>
-                <w:sz w:val="16"/>
-                <w:szCs w:val="16"/>
+                <w:rFonts w:ascii="Arial" w:hAnsi="Arial" w:cs="Arial"/>
                 <w:lang w:val="es-ES_tradnl"/>
               </w:rPr>
               <w:t>Imagen</w:t>
@@ -1943,10 +1702,9 @@
           </w:tcPr>
           <w:p>
             <w:pPr>
-              <w:rPr>
-                <w:rFonts w:ascii="Arial" w:hAnsi="Arial"/>
-                <w:sz w:val="16"/>
-                <w:szCs w:val="16"/>
+              <w:spacing w:line="360" w:lineRule="auto"/>
+              <w:rPr>
+                <w:rFonts w:ascii="Arial" w:hAnsi="Arial" w:cs="Arial"/>
                 <w:lang w:val="es-ES_tradnl"/>
               </w:rPr>
             </w:pPr>
@@ -1958,18 +1716,15 @@
           </w:tcPr>
           <w:p>
             <w:pPr>
-              <w:rPr>
-                <w:rFonts w:ascii="Arial" w:hAnsi="Arial"/>
-                <w:sz w:val="16"/>
-                <w:szCs w:val="16"/>
+              <w:spacing w:line="360" w:lineRule="auto"/>
+              <w:rPr>
+                <w:rFonts w:ascii="Arial" w:hAnsi="Arial" w:cs="Arial"/>
                 <w:lang w:val="es-ES_tradnl"/>
               </w:rPr>
             </w:pPr>
             <w:r>
               <w:rPr>
-                <w:rFonts w:ascii="Arial" w:hAnsi="Arial"/>
-                <w:sz w:val="16"/>
-                <w:szCs w:val="16"/>
+                <w:rFonts w:ascii="Arial" w:hAnsi="Arial" w:cs="Arial"/>
                 <w:lang w:val="es-ES_tradnl"/>
               </w:rPr>
               <w:t>Documento</w:t>
@@ -1982,10 +1737,9 @@
           </w:tcPr>
           <w:p>
             <w:pPr>
-              <w:rPr>
-                <w:rFonts w:ascii="Arial" w:hAnsi="Arial"/>
-                <w:sz w:val="16"/>
-                <w:szCs w:val="16"/>
+              <w:spacing w:line="360" w:lineRule="auto"/>
+              <w:rPr>
+                <w:rFonts w:ascii="Arial" w:hAnsi="Arial" w:cs="Arial"/>
                 <w:lang w:val="es-ES_tradnl"/>
               </w:rPr>
             </w:pPr>
@@ -2001,10 +1755,9 @@
           </w:tcPr>
           <w:p>
             <w:pPr>
-              <w:rPr>
-                <w:rFonts w:ascii="Arial" w:hAnsi="Arial"/>
-                <w:sz w:val="16"/>
-                <w:szCs w:val="16"/>
+              <w:spacing w:line="360" w:lineRule="auto"/>
+              <w:rPr>
+                <w:rFonts w:ascii="Arial" w:hAnsi="Arial" w:cs="Arial"/>
                 <w:lang w:val="es-ES_tradnl"/>
               </w:rPr>
             </w:pPr>
@@ -2021,10 +1774,9 @@
           </w:tcPr>
           <w:p>
             <w:pPr>
-              <w:rPr>
-                <w:rFonts w:ascii="Arial" w:hAnsi="Arial"/>
-                <w:sz w:val="16"/>
-                <w:szCs w:val="16"/>
+              <w:spacing w:line="360" w:lineRule="auto"/>
+              <w:rPr>
+                <w:rFonts w:ascii="Arial" w:hAnsi="Arial" w:cs="Arial"/>
                 <w:lang w:val="es-ES_tradnl"/>
               </w:rPr>
             </w:pPr>
@@ -2034,49 +1786,41 @@
     </w:tbl>
     <w:p>
       <w:pPr>
-        <w:rPr>
-          <w:rFonts w:ascii="Arial" w:hAnsi="Arial" w:cs="Arial"/>
-          <w:sz w:val="18"/>
-          <w:szCs w:val="18"/>
-          <w:lang w:val="es-ES_tradnl"/>
-        </w:rPr>
-      </w:pPr>
-    </w:p>
-    <w:p>
-      <w:pPr>
-        <w:rPr>
-          <w:rFonts w:ascii="Arial" w:hAnsi="Arial"/>
-          <w:sz w:val="18"/>
-          <w:szCs w:val="18"/>
-          <w:lang w:val="es-ES_tradnl"/>
-        </w:rPr>
-      </w:pPr>
-      <w:r>
-        <w:rPr>
-          <w:rFonts w:ascii="Arial" w:hAnsi="Arial"/>
+        <w:spacing w:line="360" w:lineRule="auto"/>
+        <w:rPr>
+          <w:rFonts w:ascii="Arial" w:hAnsi="Arial" w:cs="Arial"/>
+          <w:lang w:val="es-ES_tradnl"/>
+        </w:rPr>
+      </w:pPr>
+    </w:p>
+    <w:p>
+      <w:pPr>
+        <w:spacing w:line="360" w:lineRule="auto"/>
+        <w:rPr>
+          <w:rFonts w:ascii="Arial" w:hAnsi="Arial" w:cs="Arial"/>
+          <w:lang w:val="es-ES_tradnl"/>
+        </w:rPr>
+      </w:pPr>
+      <w:r>
+        <w:rPr>
+          <w:rFonts w:ascii="Arial" w:hAnsi="Arial" w:cs="Arial"/>
           <w:b/>
           <w:color w:val="FF0000"/>
-          <w:sz w:val="18"/>
-          <w:szCs w:val="18"/>
           <w:lang w:val="es-ES_tradnl"/>
         </w:rPr>
         <w:t>*</w:t>
       </w:r>
       <w:r>
         <w:rPr>
-          <w:rFonts w:ascii="Arial" w:hAnsi="Arial"/>
+          <w:rFonts w:ascii="Arial" w:hAnsi="Arial" w:cs="Arial"/>
           <w:color w:val="FF0000"/>
-          <w:sz w:val="18"/>
-          <w:szCs w:val="18"/>
           <w:lang w:val="es-ES_tradnl"/>
         </w:rPr>
         <w:t xml:space="preserve"> </w:t>
       </w:r>
       <w:r>
         <w:rPr>
-          <w:rFonts w:ascii="Arial" w:hAnsi="Arial"/>
-          <w:sz w:val="18"/>
-          <w:szCs w:val="18"/>
+          <w:rFonts w:ascii="Arial" w:hAnsi="Arial" w:cs="Arial"/>
           <w:highlight w:val="green"/>
           <w:lang w:val="es-ES_tradnl"/>
         </w:rPr>
@@ -2084,9 +1828,7 @@
       </w:r>
       <w:r>
         <w:rPr>
-          <w:rFonts w:ascii="Arial" w:hAnsi="Arial"/>
-          <w:sz w:val="18"/>
-          <w:szCs w:val="18"/>
+          <w:rFonts w:ascii="Arial" w:hAnsi="Arial" w:cs="Arial"/>
           <w:highlight w:val="green"/>
           <w:lang w:val="es-ES_tradnl"/>
         </w:rPr>
@@ -2094,9 +1836,7 @@
       </w:r>
       <w:r>
         <w:rPr>
-          <w:rFonts w:ascii="Arial" w:hAnsi="Arial"/>
-          <w:sz w:val="18"/>
-          <w:szCs w:val="18"/>
+          <w:rFonts w:ascii="Arial" w:hAnsi="Arial" w:cs="Arial"/>
           <w:highlight w:val="green"/>
           <w:lang w:val="es-ES_tradnl"/>
         </w:rPr>
@@ -2104,9 +1844,7 @@
       </w:r>
       <w:r>
         <w:rPr>
-          <w:rFonts w:ascii="Arial" w:hAnsi="Arial"/>
-          <w:sz w:val="18"/>
-          <w:szCs w:val="18"/>
+          <w:rFonts w:ascii="Arial" w:hAnsi="Arial" w:cs="Arial"/>
           <w:highlight w:val="green"/>
           <w:lang w:val="es-ES_tradnl"/>
         </w:rPr>
@@ -2114,9 +1852,7 @@
       </w:r>
       <w:r>
         <w:rPr>
-          <w:rFonts w:ascii="Arial" w:hAnsi="Arial"/>
-          <w:sz w:val="18"/>
-          <w:szCs w:val="18"/>
+          <w:rFonts w:ascii="Arial" w:hAnsi="Arial" w:cs="Arial"/>
           <w:highlight w:val="green"/>
           <w:lang w:val="es-ES_tradnl"/>
         </w:rPr>
@@ -2124,9 +1860,7 @@
       </w:r>
       <w:r>
         <w:rPr>
-          <w:rFonts w:ascii="Arial" w:hAnsi="Arial"/>
-          <w:sz w:val="18"/>
-          <w:szCs w:val="18"/>
+          <w:rFonts w:ascii="Arial" w:hAnsi="Arial" w:cs="Arial"/>
           <w:highlight w:val="green"/>
           <w:lang w:val="es-ES_tradnl"/>
         </w:rPr>
@@ -2134,9 +1868,7 @@
       </w:r>
       <w:r>
         <w:rPr>
-          <w:rFonts w:ascii="Arial" w:hAnsi="Arial"/>
-          <w:sz w:val="18"/>
-          <w:szCs w:val="18"/>
+          <w:rFonts w:ascii="Arial" w:hAnsi="Arial" w:cs="Arial"/>
           <w:highlight w:val="green"/>
           <w:lang w:val="es-ES_tradnl"/>
         </w:rPr>
@@ -2144,9 +1876,7 @@
       </w:r>
       <w:r>
         <w:rPr>
-          <w:rFonts w:ascii="Arial" w:hAnsi="Arial"/>
-          <w:sz w:val="18"/>
-          <w:szCs w:val="18"/>
+          <w:rFonts w:ascii="Arial" w:hAnsi="Arial" w:cs="Arial"/>
           <w:highlight w:val="green"/>
           <w:lang w:val="es-ES_tradnl"/>
         </w:rPr>
@@ -2154,9 +1884,7 @@
       </w:r>
       <w:r>
         <w:rPr>
-          <w:rFonts w:ascii="Arial" w:hAnsi="Arial"/>
-          <w:sz w:val="18"/>
-          <w:szCs w:val="18"/>
+          <w:rFonts w:ascii="Arial" w:hAnsi="Arial" w:cs="Arial"/>
           <w:highlight w:val="green"/>
           <w:lang w:val="es-ES_tradnl"/>
         </w:rPr>
@@ -2165,18 +1893,15 @@
     </w:p>
     <w:p>
       <w:pPr>
-        <w:rPr>
-          <w:rFonts w:ascii="Arial" w:hAnsi="Arial" w:cs="Arial"/>
-          <w:sz w:val="18"/>
-          <w:szCs w:val="18"/>
-          <w:lang w:val="es-ES_tradnl"/>
-        </w:rPr>
-      </w:pPr>
-      <w:r>
-        <w:rPr>
-          <w:rFonts w:ascii="Arial" w:hAnsi="Arial" w:cs="Arial"/>
-          <w:sz w:val="18"/>
-          <w:szCs w:val="18"/>
+        <w:spacing w:line="360" w:lineRule="auto"/>
+        <w:rPr>
+          <w:rFonts w:ascii="Arial" w:hAnsi="Arial" w:cs="Arial"/>
+          <w:lang w:val="es-ES_tradnl"/>
+        </w:rPr>
+      </w:pPr>
+      <w:r>
+        <w:rPr>
+          <w:rFonts w:ascii="Arial" w:hAnsi="Arial" w:cs="Arial"/>
           <w:lang w:val="es-ES_tradnl"/>
         </w:rPr>
         <w:t>3</w:t>
@@ -2184,30 +1909,26 @@
     </w:p>
     <w:p>
       <w:pPr>
-        <w:rPr>
-          <w:rFonts w:ascii="Arial" w:hAnsi="Arial" w:cs="Arial"/>
-          <w:sz w:val="18"/>
-          <w:szCs w:val="18"/>
-          <w:lang w:val="es-ES_tradnl"/>
-        </w:rPr>
-      </w:pPr>
-    </w:p>
-    <w:p>
-      <w:pPr>
-        <w:rPr>
-          <w:rFonts w:ascii="Arial" w:hAnsi="Arial"/>
+        <w:spacing w:line="360" w:lineRule="auto"/>
+        <w:rPr>
+          <w:rFonts w:ascii="Arial" w:hAnsi="Arial" w:cs="Arial"/>
+          <w:lang w:val="es-ES_tradnl"/>
+        </w:rPr>
+      </w:pPr>
+    </w:p>
+    <w:p>
+      <w:pPr>
+        <w:spacing w:line="360" w:lineRule="auto"/>
+        <w:rPr>
+          <w:rFonts w:ascii="Arial" w:hAnsi="Arial" w:cs="Arial"/>
           <w:b/>
-          <w:sz w:val="18"/>
-          <w:szCs w:val="18"/>
-          <w:lang w:val="es-ES_tradnl"/>
-        </w:rPr>
-      </w:pPr>
-      <w:r>
-        <w:rPr>
-          <w:rFonts w:ascii="Arial" w:hAnsi="Arial"/>
+          <w:lang w:val="es-ES_tradnl"/>
+        </w:rPr>
+      </w:pPr>
+      <w:r>
+        <w:rPr>
+          <w:rFonts w:ascii="Arial" w:hAnsi="Arial" w:cs="Arial"/>
           <w:b/>
-          <w:sz w:val="18"/>
-          <w:szCs w:val="18"/>
           <w:lang w:val="es-ES_tradnl"/>
         </w:rPr>
         <w:t>DATOS DEL EJERCICIO</w:t>
@@ -2215,81 +1936,67 @@
     </w:p>
     <w:p>
       <w:pPr>
-        <w:rPr>
-          <w:rFonts w:ascii="Arial" w:hAnsi="Arial"/>
-          <w:sz w:val="18"/>
-          <w:szCs w:val="18"/>
-          <w:lang w:val="es-ES_tradnl"/>
-        </w:rPr>
-      </w:pPr>
-    </w:p>
-    <w:p>
-      <w:pPr>
+        <w:spacing w:line="360" w:lineRule="auto"/>
+        <w:rPr>
+          <w:rFonts w:ascii="Arial" w:hAnsi="Arial" w:cs="Arial"/>
+          <w:lang w:val="es-ES_tradnl"/>
+        </w:rPr>
+      </w:pPr>
+    </w:p>
+    <w:p>
+      <w:pPr>
+        <w:spacing w:line="360" w:lineRule="auto"/>
         <w:jc w:val="both"/>
         <w:rPr>
-          <w:rFonts w:ascii="Arial" w:hAnsi="Arial"/>
+          <w:rFonts w:ascii="Arial" w:hAnsi="Arial" w:cs="Arial"/>
           <w:color w:val="0000FF"/>
-          <w:sz w:val="16"/>
-          <w:szCs w:val="16"/>
-          <w:lang w:val="es-ES_tradnl"/>
-        </w:rPr>
-      </w:pPr>
-      <w:r>
-        <w:rPr>
-          <w:rFonts w:ascii="Arial" w:hAnsi="Arial"/>
+          <w:lang w:val="es-ES_tradnl"/>
+        </w:rPr>
+      </w:pPr>
+      <w:r>
+        <w:rPr>
+          <w:rFonts w:ascii="Arial" w:hAnsi="Arial" w:cs="Arial"/>
           <w:color w:val="0000FF"/>
-          <w:sz w:val="16"/>
-          <w:szCs w:val="16"/>
           <w:lang w:val="es-ES_tradnl"/>
         </w:rPr>
         <w:t xml:space="preserve">COPIA </w:t>
       </w:r>
       <w:r>
         <w:rPr>
-          <w:rFonts w:ascii="Arial" w:hAnsi="Arial"/>
+          <w:rFonts w:ascii="Arial" w:hAnsi="Arial" w:cs="Arial"/>
           <w:color w:val="0000FF"/>
-          <w:sz w:val="16"/>
-          <w:szCs w:val="16"/>
           <w:lang w:val="es-ES_tradnl"/>
         </w:rPr>
         <w:t xml:space="preserve">EL TÍTULO DEL RECURSO </w:t>
       </w:r>
       <w:r>
         <w:rPr>
-          <w:rFonts w:ascii="Arial" w:hAnsi="Arial"/>
+          <w:rFonts w:ascii="Arial" w:hAnsi="Arial" w:cs="Arial"/>
           <w:color w:val="0000FF"/>
-          <w:sz w:val="16"/>
-          <w:szCs w:val="16"/>
           <w:lang w:val="es-ES_tradnl"/>
         </w:rPr>
         <w:t>PARA EL TÍTULO DEL EJERCICIO AL MENOS QUE SEA DIFERENTE</w:t>
       </w:r>
       <w:r>
         <w:rPr>
-          <w:rFonts w:ascii="Arial" w:hAnsi="Arial"/>
+          <w:rFonts w:ascii="Arial" w:hAnsi="Arial" w:cs="Arial"/>
           <w:color w:val="0000FF"/>
-          <w:sz w:val="16"/>
-          <w:szCs w:val="16"/>
           <w:lang w:val="es-ES_tradnl"/>
         </w:rPr>
         <w:t xml:space="preserve">. RECUERDA </w:t>
       </w:r>
       <w:r>
         <w:rPr>
-          <w:rFonts w:ascii="Arial" w:hAnsi="Arial"/>
+          <w:rFonts w:ascii="Arial" w:hAnsi="Arial" w:cs="Arial"/>
           <w:color w:val="0000FF"/>
-          <w:sz w:val="16"/>
-          <w:szCs w:val="16"/>
           <w:lang w:val="es-ES_tradnl"/>
         </w:rPr>
         <w:t>EL TÍTULO</w:t>
       </w:r>
       <w:r>
         <w:rPr>
-          <w:rFonts w:ascii="Arial" w:hAnsi="Arial"/>
+          <w:rFonts w:ascii="Arial" w:hAnsi="Arial" w:cs="Arial"/>
           <w:color w:val="0000FF"/>
-          <w:sz w:val="16"/>
-          <w:szCs w:val="16"/>
           <w:lang w:val="es-ES_tradnl"/>
         </w:rPr>
         <w:t xml:space="preserve"> NO DEBE REBASAR LOS 86 CARACTERES. </w:t>
@@ -2297,39 +2004,32 @@
     </w:p>
     <w:p>
       <w:pPr>
-        <w:rPr>
-          <w:rFonts w:ascii="Arial" w:hAnsi="Arial"/>
-          <w:sz w:val="18"/>
-          <w:szCs w:val="18"/>
-          <w:lang w:val="es-ES_tradnl"/>
-        </w:rPr>
-      </w:pPr>
-      <w:r>
-        <w:rPr>
-          <w:rFonts w:ascii="Arial" w:hAnsi="Arial"/>
+        <w:spacing w:line="360" w:lineRule="auto"/>
+        <w:rPr>
+          <w:rFonts w:ascii="Arial" w:hAnsi="Arial" w:cs="Arial"/>
+          <w:lang w:val="es-ES_tradnl"/>
+        </w:rPr>
+      </w:pPr>
+      <w:r>
+        <w:rPr>
+          <w:rFonts w:ascii="Arial" w:hAnsi="Arial" w:cs="Arial"/>
           <w:b/>
           <w:color w:val="FF0000"/>
-          <w:sz w:val="18"/>
-          <w:szCs w:val="18"/>
           <w:lang w:val="es-ES_tradnl"/>
         </w:rPr>
         <w:t>*</w:t>
       </w:r>
       <w:r>
         <w:rPr>
-          <w:rFonts w:ascii="Arial" w:hAnsi="Arial"/>
+          <w:rFonts w:ascii="Arial" w:hAnsi="Arial" w:cs="Arial"/>
           <w:color w:val="FF0000"/>
-          <w:sz w:val="18"/>
-          <w:szCs w:val="18"/>
           <w:lang w:val="es-ES_tradnl"/>
         </w:rPr>
         <w:t xml:space="preserve"> </w:t>
       </w:r>
       <w:r>
         <w:rPr>
-          <w:rFonts w:ascii="Arial" w:hAnsi="Arial"/>
-          <w:sz w:val="18"/>
-          <w:szCs w:val="18"/>
+          <w:rFonts w:ascii="Arial" w:hAnsi="Arial" w:cs="Arial"/>
           <w:highlight w:val="green"/>
           <w:lang w:val="es-ES_tradnl"/>
         </w:rPr>
@@ -2337,9 +2037,7 @@
       </w:r>
       <w:r>
         <w:rPr>
-          <w:rFonts w:ascii="Arial" w:hAnsi="Arial"/>
-          <w:sz w:val="18"/>
-          <w:szCs w:val="18"/>
+          <w:rFonts w:ascii="Arial" w:hAnsi="Arial" w:cs="Arial"/>
           <w:highlight w:val="green"/>
           <w:lang w:val="es-ES_tradnl"/>
         </w:rPr>
@@ -2347,10 +2045,8 @@
       </w:r>
       <w:r>
         <w:rPr>
-          <w:rFonts w:ascii="Arial" w:hAnsi="Arial"/>
+          <w:rFonts w:ascii="Arial" w:hAnsi="Arial" w:cs="Arial"/>
           <w:b/>
-          <w:sz w:val="18"/>
-          <w:szCs w:val="18"/>
           <w:highlight w:val="green"/>
           <w:lang w:val="es-ES_tradnl"/>
         </w:rPr>
@@ -2358,9 +2054,7 @@
       </w:r>
       <w:r>
         <w:rPr>
-          <w:rFonts w:ascii="Arial" w:hAnsi="Arial"/>
-          <w:sz w:val="18"/>
-          <w:szCs w:val="18"/>
+          <w:rFonts w:ascii="Arial" w:hAnsi="Arial" w:cs="Arial"/>
           <w:highlight w:val="green"/>
           <w:lang w:val="es-ES_tradnl"/>
         </w:rPr>
@@ -2368,9 +2062,7 @@
       </w:r>
       <w:r>
         <w:rPr>
-          <w:rFonts w:ascii="Arial" w:hAnsi="Arial"/>
-          <w:sz w:val="18"/>
-          <w:szCs w:val="18"/>
+          <w:rFonts w:ascii="Arial" w:hAnsi="Arial" w:cs="Arial"/>
           <w:highlight w:val="green"/>
           <w:lang w:val="es-ES_tradnl"/>
         </w:rPr>
@@ -2379,18 +2071,15 @@
     </w:p>
     <w:p>
       <w:pPr>
-        <w:rPr>
-          <w:rFonts w:ascii="Arial" w:hAnsi="Arial" w:cs="Arial"/>
-          <w:sz w:val="18"/>
-          <w:szCs w:val="18"/>
-          <w:lang w:val="es-ES_tradnl"/>
-        </w:rPr>
-      </w:pPr>
-      <w:r>
-        <w:rPr>
-          <w:rFonts w:ascii="Arial" w:hAnsi="Arial" w:cs="Arial"/>
-          <w:sz w:val="18"/>
-          <w:szCs w:val="18"/>
+        <w:spacing w:line="360" w:lineRule="auto"/>
+        <w:rPr>
+          <w:rFonts w:ascii="Arial" w:hAnsi="Arial" w:cs="Arial"/>
+          <w:lang w:val="es-ES_tradnl"/>
+        </w:rPr>
+      </w:pPr>
+      <w:r>
+        <w:rPr>
+          <w:rFonts w:ascii="Arial" w:hAnsi="Arial" w:cs="Arial"/>
           <w:lang w:val="es-ES_tradnl"/>
         </w:rPr>
         <w:t>Comparación y análisis de cariotipos</w:t>
@@ -2398,49 +2087,41 @@
     </w:p>
     <w:p>
       <w:pPr>
-        <w:rPr>
-          <w:rFonts w:ascii="Arial" w:hAnsi="Arial" w:cs="Arial"/>
-          <w:sz w:val="18"/>
-          <w:szCs w:val="18"/>
-          <w:lang w:val="es-ES_tradnl"/>
-        </w:rPr>
-      </w:pPr>
-    </w:p>
-    <w:p>
-      <w:pPr>
-        <w:rPr>
-          <w:rFonts w:ascii="Arial" w:hAnsi="Arial"/>
-          <w:sz w:val="18"/>
-          <w:szCs w:val="18"/>
-          <w:lang w:val="es-ES_tradnl"/>
-        </w:rPr>
-      </w:pPr>
-      <w:r>
-        <w:rPr>
-          <w:rFonts w:ascii="Arial" w:hAnsi="Arial"/>
+        <w:spacing w:line="360" w:lineRule="auto"/>
+        <w:rPr>
+          <w:rFonts w:ascii="Arial" w:hAnsi="Arial" w:cs="Arial"/>
+          <w:lang w:val="es-ES_tradnl"/>
+        </w:rPr>
+      </w:pPr>
+    </w:p>
+    <w:p>
+      <w:pPr>
+        <w:spacing w:line="360" w:lineRule="auto"/>
+        <w:rPr>
+          <w:rFonts w:ascii="Arial" w:hAnsi="Arial" w:cs="Arial"/>
+          <w:lang w:val="es-ES_tradnl"/>
+        </w:rPr>
+      </w:pPr>
+      <w:r>
+        <w:rPr>
+          <w:rFonts w:ascii="Arial" w:hAnsi="Arial" w:cs="Arial"/>
           <w:b/>
           <w:color w:val="FF0000"/>
-          <w:sz w:val="18"/>
-          <w:szCs w:val="18"/>
           <w:lang w:val="es-ES_tradnl"/>
         </w:rPr>
         <w:t>*</w:t>
       </w:r>
       <w:r>
         <w:rPr>
-          <w:rFonts w:ascii="Arial" w:hAnsi="Arial"/>
+          <w:rFonts w:ascii="Arial" w:hAnsi="Arial" w:cs="Arial"/>
           <w:color w:val="FF0000"/>
-          <w:sz w:val="18"/>
-          <w:szCs w:val="18"/>
           <w:lang w:val="es-ES_tradnl"/>
         </w:rPr>
         <w:t xml:space="preserve"> </w:t>
       </w:r>
       <w:r>
         <w:rPr>
-          <w:rFonts w:ascii="Arial" w:hAnsi="Arial"/>
-          <w:sz w:val="18"/>
-          <w:szCs w:val="18"/>
+          <w:rFonts w:ascii="Arial" w:hAnsi="Arial" w:cs="Arial"/>
           <w:highlight w:val="green"/>
           <w:lang w:val="es-ES_tradnl"/>
         </w:rPr>
@@ -2448,9 +2129,7 @@
       </w:r>
       <w:r>
         <w:rPr>
-          <w:rFonts w:ascii="Arial" w:hAnsi="Arial"/>
-          <w:sz w:val="18"/>
-          <w:szCs w:val="18"/>
+          <w:rFonts w:ascii="Arial" w:hAnsi="Arial" w:cs="Arial"/>
           <w:highlight w:val="green"/>
           <w:lang w:val="es-ES_tradnl"/>
         </w:rPr>
@@ -2459,18 +2138,15 @@
     </w:p>
     <w:p>
       <w:pPr>
-        <w:rPr>
-          <w:rFonts w:ascii="Arial" w:hAnsi="Arial" w:cs="Arial"/>
-          <w:sz w:val="18"/>
-          <w:szCs w:val="18"/>
-          <w:lang w:val="es-ES_tradnl"/>
-        </w:rPr>
-      </w:pPr>
-      <w:r>
-        <w:rPr>
-          <w:rFonts w:ascii="Arial" w:hAnsi="Arial" w:cs="Arial"/>
-          <w:sz w:val="18"/>
-          <w:szCs w:val="18"/>
+        <w:spacing w:line="360" w:lineRule="auto"/>
+        <w:rPr>
+          <w:rFonts w:ascii="Arial" w:hAnsi="Arial" w:cs="Arial"/>
+          <w:lang w:val="es-ES_tradnl"/>
+        </w:rPr>
+      </w:pPr>
+      <w:r>
+        <w:rPr>
+          <w:rFonts w:ascii="Arial" w:hAnsi="Arial" w:cs="Arial"/>
           <w:lang w:val="es-ES_tradnl"/>
         </w:rPr>
         <w:t>S</w:t>
@@ -2478,48 +2154,40 @@
     </w:p>
     <w:p>
       <w:pPr>
-        <w:rPr>
-          <w:rFonts w:ascii="Arial" w:hAnsi="Arial" w:cs="Arial"/>
-          <w:sz w:val="18"/>
-          <w:szCs w:val="18"/>
-          <w:lang w:val="es-ES_tradnl"/>
-        </w:rPr>
-      </w:pPr>
-    </w:p>
-    <w:p>
-      <w:pPr>
-        <w:rPr>
-          <w:rFonts w:ascii="Arial" w:hAnsi="Arial"/>
-          <w:sz w:val="18"/>
-          <w:szCs w:val="18"/>
-          <w:lang w:val="es-ES_tradnl"/>
-        </w:rPr>
-      </w:pPr>
-      <w:r>
-        <w:rPr>
-          <w:rFonts w:ascii="Arial" w:hAnsi="Arial"/>
+        <w:spacing w:line="360" w:lineRule="auto"/>
+        <w:rPr>
+          <w:rFonts w:ascii="Arial" w:hAnsi="Arial" w:cs="Arial"/>
+          <w:lang w:val="es-ES_tradnl"/>
+        </w:rPr>
+      </w:pPr>
+    </w:p>
+    <w:p>
+      <w:pPr>
+        <w:spacing w:line="360" w:lineRule="auto"/>
+        <w:rPr>
+          <w:rFonts w:ascii="Arial" w:hAnsi="Arial" w:cs="Arial"/>
+          <w:lang w:val="es-ES_tradnl"/>
+        </w:rPr>
+      </w:pPr>
+      <w:r>
+        <w:rPr>
+          <w:rFonts w:ascii="Arial" w:hAnsi="Arial" w:cs="Arial"/>
           <w:b/>
           <w:color w:val="FF0000"/>
-          <w:sz w:val="18"/>
-          <w:szCs w:val="18"/>
           <w:lang w:val="es-ES_tradnl"/>
         </w:rPr>
         <w:t>*</w:t>
       </w:r>
       <w:r>
         <w:rPr>
-          <w:rFonts w:ascii="Arial" w:hAnsi="Arial"/>
-          <w:sz w:val="18"/>
-          <w:szCs w:val="18"/>
+          <w:rFonts w:ascii="Arial" w:hAnsi="Arial" w:cs="Arial"/>
           <w:lang w:val="es-ES_tradnl"/>
         </w:rPr>
         <w:t xml:space="preserve"> </w:t>
       </w:r>
       <w:r>
         <w:rPr>
-          <w:rFonts w:ascii="Arial" w:hAnsi="Arial"/>
-          <w:sz w:val="18"/>
-          <w:szCs w:val="18"/>
+          <w:rFonts w:ascii="Arial" w:hAnsi="Arial" w:cs="Arial"/>
           <w:highlight w:val="green"/>
           <w:lang w:val="es-ES_tradnl"/>
         </w:rPr>
@@ -2527,9 +2195,7 @@
       </w:r>
       <w:r>
         <w:rPr>
-          <w:rFonts w:ascii="Arial" w:hAnsi="Arial"/>
-          <w:sz w:val="18"/>
-          <w:szCs w:val="18"/>
+          <w:rFonts w:ascii="Arial" w:hAnsi="Arial" w:cs="Arial"/>
           <w:highlight w:val="green"/>
           <w:lang w:val="es-ES_tradnl"/>
         </w:rPr>
@@ -2537,10 +2203,8 @@
       </w:r>
       <w:r>
         <w:rPr>
-          <w:rFonts w:ascii="Arial" w:hAnsi="Arial"/>
+          <w:rFonts w:ascii="Arial" w:hAnsi="Arial" w:cs="Arial"/>
           <w:b/>
-          <w:sz w:val="18"/>
-          <w:szCs w:val="18"/>
           <w:highlight w:val="green"/>
           <w:lang w:val="es-ES_tradnl"/>
         </w:rPr>
@@ -2548,9 +2212,7 @@
       </w:r>
       <w:r>
         <w:rPr>
-          <w:rFonts w:ascii="Arial" w:hAnsi="Arial"/>
-          <w:sz w:val="18"/>
-          <w:szCs w:val="18"/>
+          <w:rFonts w:ascii="Arial" w:hAnsi="Arial" w:cs="Arial"/>
           <w:highlight w:val="green"/>
           <w:lang w:val="es-ES_tradnl"/>
         </w:rPr>
@@ -2559,18 +2221,15 @@
     </w:p>
     <w:p>
       <w:pPr>
-        <w:rPr>
-          <w:rFonts w:ascii="Arial" w:hAnsi="Arial" w:cs="Arial"/>
-          <w:sz w:val="18"/>
-          <w:szCs w:val="18"/>
-          <w:lang w:val="es-ES_tradnl"/>
-        </w:rPr>
-      </w:pPr>
-      <w:r>
-        <w:rPr>
-          <w:rFonts w:ascii="Arial" w:hAnsi="Arial" w:cs="Arial"/>
-          <w:sz w:val="18"/>
-          <w:szCs w:val="18"/>
+        <w:spacing w:line="360" w:lineRule="auto"/>
+        <w:rPr>
+          <w:rFonts w:ascii="Arial" w:hAnsi="Arial" w:cs="Arial"/>
+          <w:lang w:val="es-ES_tradnl"/>
+        </w:rPr>
+      </w:pPr>
+      <w:r>
+        <w:rPr>
+          <w:rFonts w:ascii="Arial" w:hAnsi="Arial" w:cs="Arial"/>
           <w:lang w:val="es-ES_tradnl"/>
         </w:rPr>
         <w:t>Realiza la siguiente actividad. Cuando termines, envíala para que pueda ser validada.</w:t>
@@ -2578,28 +2237,24 @@
     </w:p>
     <w:p>
       <w:pPr>
-        <w:rPr>
-          <w:rFonts w:ascii="Arial" w:hAnsi="Arial" w:cs="Arial"/>
-          <w:sz w:val="18"/>
-          <w:szCs w:val="18"/>
-          <w:lang w:val="es-ES_tradnl"/>
-        </w:rPr>
-      </w:pPr>
-    </w:p>
-    <w:p>
-      <w:pPr>
-        <w:rPr>
-          <w:rFonts w:ascii="Arial" w:hAnsi="Arial"/>
-          <w:sz w:val="18"/>
-          <w:szCs w:val="18"/>
-          <w:lang w:val="es-ES_tradnl"/>
-        </w:rPr>
-      </w:pPr>
-      <w:r>
-        <w:rPr>
-          <w:rFonts w:ascii="Arial" w:hAnsi="Arial"/>
-          <w:sz w:val="18"/>
-          <w:szCs w:val="18"/>
+        <w:spacing w:line="360" w:lineRule="auto"/>
+        <w:rPr>
+          <w:rFonts w:ascii="Arial" w:hAnsi="Arial" w:cs="Arial"/>
+          <w:lang w:val="es-ES_tradnl"/>
+        </w:rPr>
+      </w:pPr>
+    </w:p>
+    <w:p>
+      <w:pPr>
+        <w:spacing w:line="360" w:lineRule="auto"/>
+        <w:rPr>
+          <w:rFonts w:ascii="Arial" w:hAnsi="Arial" w:cs="Arial"/>
+          <w:lang w:val="es-ES_tradnl"/>
+        </w:rPr>
+      </w:pPr>
+      <w:r>
+        <w:rPr>
+          <w:rFonts w:ascii="Arial" w:hAnsi="Arial" w:cs="Arial"/>
           <w:highlight w:val="green"/>
           <w:u w:val="single"/>
           <w:lang w:val="es-ES_tradnl"/>
@@ -2608,9 +2263,7 @@
       </w:r>
       <w:r>
         <w:rPr>
-          <w:rFonts w:ascii="Arial" w:hAnsi="Arial"/>
-          <w:sz w:val="18"/>
-          <w:szCs w:val="18"/>
+          <w:rFonts w:ascii="Arial" w:hAnsi="Arial" w:cs="Arial"/>
           <w:highlight w:val="green"/>
           <w:lang w:val="es-ES_tradnl"/>
         </w:rPr>
@@ -2619,47 +2272,54 @@
     </w:p>
     <w:p>
       <w:pPr>
-        <w:rPr>
-          <w:rFonts w:ascii="Arial" w:hAnsi="Arial" w:cs="Arial"/>
-          <w:sz w:val="18"/>
-          <w:szCs w:val="18"/>
-          <w:lang w:val="es-ES_tradnl"/>
-        </w:rPr>
-      </w:pPr>
-      <w:r>
-        <w:rPr>
-          <w:rFonts w:ascii="Arial" w:hAnsi="Arial" w:cs="Arial"/>
-          <w:sz w:val="18"/>
-          <w:szCs w:val="18"/>
-          <w:lang w:val="es-ES_tradnl"/>
-        </w:rPr>
-        <w:t>Esta actividad debe asignarse como tarea para poderse realizar, o bien entregarse a mano o por correo electrónico.</w:t>
-      </w:r>
-    </w:p>
-    <w:p>
-      <w:pPr>
-        <w:rPr>
-          <w:rFonts w:ascii="Arial" w:hAnsi="Arial" w:cs="Arial"/>
-          <w:sz w:val="18"/>
-          <w:szCs w:val="18"/>
-          <w:lang w:val="es-ES_tradnl"/>
-        </w:rPr>
-      </w:pPr>
-    </w:p>
-    <w:p>
-      <w:pPr>
-        <w:rPr>
-          <w:rFonts w:ascii="Arial" w:hAnsi="Arial"/>
-          <w:sz w:val="18"/>
-          <w:szCs w:val="18"/>
-          <w:lang w:val="es-ES_tradnl"/>
-        </w:rPr>
-      </w:pPr>
-      <w:r>
-        <w:rPr>
-          <w:rFonts w:ascii="Arial" w:hAnsi="Arial"/>
-          <w:sz w:val="18"/>
-          <w:szCs w:val="18"/>
+        <w:spacing w:line="360" w:lineRule="auto"/>
+        <w:rPr>
+          <w:rFonts w:ascii="Arial" w:hAnsi="Arial" w:cs="Arial"/>
+          <w:lang w:val="es-ES_tradnl"/>
+        </w:rPr>
+      </w:pPr>
+      <w:r>
+        <w:rPr>
+          <w:rFonts w:ascii="Arial" w:hAnsi="Arial" w:cs="Arial"/>
+          <w:lang w:val="es-ES_tradnl"/>
+        </w:rPr>
+        <w:t xml:space="preserve">Esta actividad debe asignarse como tarea, </w:t>
+      </w:r>
+      <w:r>
+        <w:rPr>
+          <w:rFonts w:ascii="Arial" w:hAnsi="Arial" w:cs="Arial"/>
+          <w:lang w:val="es-ES_tradnl"/>
+        </w:rPr>
+        <w:t>y</w:t>
+      </w:r>
+      <w:r>
+        <w:rPr>
+          <w:rFonts w:ascii="Arial" w:hAnsi="Arial" w:cs="Arial"/>
+          <w:lang w:val="es-ES_tradnl"/>
+        </w:rPr>
+        <w:t xml:space="preserve"> entregarse a mano o por correo electrónico.</w:t>
+      </w:r>
+    </w:p>
+    <w:p>
+      <w:pPr>
+        <w:spacing w:line="360" w:lineRule="auto"/>
+        <w:rPr>
+          <w:rFonts w:ascii="Arial" w:hAnsi="Arial" w:cs="Arial"/>
+          <w:lang w:val="es-ES_tradnl"/>
+        </w:rPr>
+      </w:pPr>
+    </w:p>
+    <w:p>
+      <w:pPr>
+        <w:spacing w:line="360" w:lineRule="auto"/>
+        <w:rPr>
+          <w:rFonts w:ascii="Arial" w:hAnsi="Arial" w:cs="Arial"/>
+          <w:lang w:val="es-ES_tradnl"/>
+        </w:rPr>
+      </w:pPr>
+      <w:r>
+        <w:rPr>
+          <w:rFonts w:ascii="Arial" w:hAnsi="Arial" w:cs="Arial"/>
           <w:highlight w:val="green"/>
           <w:lang w:val="es-ES_tradnl"/>
         </w:rPr>
@@ -2667,9 +2327,7 @@
       </w:r>
       <w:r>
         <w:rPr>
-          <w:rFonts w:ascii="Arial" w:hAnsi="Arial"/>
-          <w:sz w:val="18"/>
-          <w:szCs w:val="18"/>
+          <w:rFonts w:ascii="Arial" w:hAnsi="Arial" w:cs="Arial"/>
           <w:highlight w:val="green"/>
           <w:lang w:val="es-ES_tradnl"/>
         </w:rPr>
@@ -2677,9 +2335,7 @@
       </w:r>
       <w:r>
         <w:rPr>
-          <w:rFonts w:ascii="Arial" w:hAnsi="Arial"/>
-          <w:sz w:val="18"/>
-          <w:szCs w:val="18"/>
+          <w:rFonts w:ascii="Arial" w:hAnsi="Arial" w:cs="Arial"/>
           <w:highlight w:val="green"/>
           <w:lang w:val="es-ES_tradnl"/>
         </w:rPr>
@@ -2687,9 +2343,7 @@
       </w:r>
       <w:r>
         <w:rPr>
-          <w:rFonts w:ascii="Arial" w:hAnsi="Arial"/>
-          <w:sz w:val="18"/>
-          <w:szCs w:val="18"/>
+          <w:rFonts w:ascii="Arial" w:hAnsi="Arial" w:cs="Arial"/>
           <w:highlight w:val="green"/>
           <w:u w:val="single"/>
           <w:lang w:val="es-ES_tradnl"/>
@@ -2698,9 +2352,7 @@
       </w:r>
       <w:r>
         <w:rPr>
-          <w:rFonts w:ascii="Arial" w:hAnsi="Arial"/>
-          <w:sz w:val="18"/>
-          <w:szCs w:val="18"/>
+          <w:rFonts w:ascii="Arial" w:hAnsi="Arial" w:cs="Arial"/>
           <w:highlight w:val="green"/>
           <w:lang w:val="es-ES_tradnl"/>
         </w:rPr>
@@ -2708,9 +2360,7 @@
       </w:r>
       <w:r>
         <w:rPr>
-          <w:rFonts w:ascii="Arial" w:hAnsi="Arial"/>
-          <w:sz w:val="18"/>
-          <w:szCs w:val="18"/>
+          <w:rFonts w:ascii="Arial" w:hAnsi="Arial" w:cs="Arial"/>
           <w:highlight w:val="green"/>
           <w:lang w:val="es-ES_tradnl"/>
         </w:rPr>
@@ -2719,18 +2369,15 @@
     </w:p>
     <w:p>
       <w:pPr>
-        <w:rPr>
-          <w:rFonts w:ascii="Arial" w:hAnsi="Arial" w:cs="Arial"/>
-          <w:sz w:val="18"/>
-          <w:szCs w:val="18"/>
-          <w:lang w:val="es-ES_tradnl"/>
-        </w:rPr>
-      </w:pPr>
-      <w:r>
-        <w:rPr>
-          <w:rFonts w:ascii="Arial" w:hAnsi="Arial" w:cs="Arial"/>
-          <w:sz w:val="18"/>
-          <w:szCs w:val="18"/>
+        <w:spacing w:line="360" w:lineRule="auto"/>
+        <w:rPr>
+          <w:rFonts w:ascii="Arial" w:hAnsi="Arial" w:cs="Arial"/>
+          <w:lang w:val="es-ES_tradnl"/>
+        </w:rPr>
+      </w:pPr>
+      <w:r>
+        <w:rPr>
+          <w:rFonts w:ascii="Arial" w:hAnsi="Arial" w:cs="Arial"/>
           <w:lang w:val="es-ES_tradnl"/>
         </w:rPr>
         <w:t>N</w:t>
@@ -2738,28 +2385,24 @@
     </w:p>
     <w:p>
       <w:pPr>
-        <w:rPr>
-          <w:rFonts w:ascii="Arial" w:hAnsi="Arial" w:cs="Arial"/>
-          <w:sz w:val="18"/>
-          <w:szCs w:val="18"/>
-          <w:lang w:val="es-ES_tradnl"/>
-        </w:rPr>
-      </w:pPr>
-    </w:p>
-    <w:p>
-      <w:pPr>
-        <w:rPr>
-          <w:rFonts w:ascii="Arial" w:hAnsi="Arial"/>
-          <w:sz w:val="18"/>
-          <w:szCs w:val="18"/>
-          <w:lang w:val="es-ES_tradnl"/>
-        </w:rPr>
-      </w:pPr>
-      <w:r>
-        <w:rPr>
-          <w:rFonts w:ascii="Arial" w:hAnsi="Arial"/>
-          <w:sz w:val="18"/>
-          <w:szCs w:val="18"/>
+        <w:spacing w:line="360" w:lineRule="auto"/>
+        <w:rPr>
+          <w:rFonts w:ascii="Arial" w:hAnsi="Arial" w:cs="Arial"/>
+          <w:lang w:val="es-ES_tradnl"/>
+        </w:rPr>
+      </w:pPr>
+    </w:p>
+    <w:p>
+      <w:pPr>
+        <w:spacing w:line="360" w:lineRule="auto"/>
+        <w:rPr>
+          <w:rFonts w:ascii="Arial" w:hAnsi="Arial" w:cs="Arial"/>
+          <w:lang w:val="es-ES_tradnl"/>
+        </w:rPr>
+      </w:pPr>
+      <w:r>
+        <w:rPr>
+          <w:rFonts w:ascii="Arial" w:hAnsi="Arial" w:cs="Arial"/>
           <w:highlight w:val="green"/>
           <w:lang w:val="es-ES_tradnl"/>
         </w:rPr>
@@ -2768,18 +2411,15 @@
     </w:p>
     <w:p>
       <w:pPr>
-        <w:rPr>
-          <w:rFonts w:ascii="Arial" w:hAnsi="Arial" w:cs="Arial"/>
-          <w:sz w:val="18"/>
-          <w:szCs w:val="18"/>
-          <w:lang w:val="es-ES_tradnl"/>
-        </w:rPr>
-      </w:pPr>
-      <w:r>
-        <w:rPr>
-          <w:rFonts w:ascii="Arial" w:hAnsi="Arial" w:cs="Arial"/>
-          <w:sz w:val="18"/>
-          <w:szCs w:val="18"/>
+        <w:spacing w:line="360" w:lineRule="auto"/>
+        <w:rPr>
+          <w:rFonts w:ascii="Arial" w:hAnsi="Arial" w:cs="Arial"/>
+          <w:lang w:val="es-ES_tradnl"/>
+        </w:rPr>
+      </w:pPr>
+      <w:r>
+        <w:rPr>
+          <w:rFonts w:ascii="Arial" w:hAnsi="Arial" w:cs="Arial"/>
           <w:lang w:val="es-ES_tradnl"/>
         </w:rPr>
         <w:t>N</w:t>
@@ -2787,191 +2427,67 @@
     </w:p>
     <w:p>
       <w:pPr>
-        <w:rPr>
-          <w:rFonts w:ascii="Arial" w:hAnsi="Arial" w:cs="Arial"/>
-          <w:sz w:val="18"/>
-          <w:szCs w:val="18"/>
-          <w:lang w:val="es-ES_tradnl"/>
-        </w:rPr>
-      </w:pPr>
-    </w:p>
-    <w:p>
-      <w:pPr>
-        <w:rPr>
-          <w:rFonts w:ascii="Arial" w:hAnsi="Arial"/>
+        <w:spacing w:line="360" w:lineRule="auto"/>
+        <w:rPr>
+          <w:rFonts w:ascii="Arial" w:hAnsi="Arial" w:cs="Arial"/>
+          <w:lang w:val="es-ES_tradnl"/>
+        </w:rPr>
+      </w:pPr>
+    </w:p>
+    <w:p>
+      <w:pPr>
+        <w:spacing w:line="360" w:lineRule="auto"/>
+        <w:rPr>
+          <w:rFonts w:ascii="Arial" w:hAnsi="Arial" w:cs="Arial"/>
           <w:color w:val="0000FF"/>
-          <w:sz w:val="16"/>
-          <w:szCs w:val="16"/>
-          <w:lang w:val="es-ES_tradnl"/>
-        </w:rPr>
-      </w:pPr>
-      <w:r>
-        <w:rPr>
-          <w:rFonts w:ascii="Arial" w:hAnsi="Arial"/>
+          <w:lang w:val="es-ES_tradnl"/>
+        </w:rPr>
+      </w:pPr>
+      <w:r>
+        <w:rPr>
+          <w:rFonts w:ascii="Arial" w:hAnsi="Arial" w:cs="Arial"/>
           <w:color w:val="0000FF"/>
-          <w:sz w:val="16"/>
-          <w:szCs w:val="16"/>
           <w:lang w:val="es-ES_tradnl"/>
         </w:rPr>
         <w:t>ACTIVIDAD DE PROYECTOS</w:t>
       </w:r>
       <w:r>
         <w:rPr>
-          <w:rFonts w:ascii="Arial" w:hAnsi="Arial"/>
+          <w:rFonts w:ascii="Arial" w:hAnsi="Arial" w:cs="Arial"/>
           <w:color w:val="0000FF"/>
-          <w:sz w:val="16"/>
-          <w:szCs w:val="16"/>
           <w:lang w:val="es-ES_tradnl"/>
         </w:rPr>
         <w:t xml:space="preserve">. </w:t>
       </w:r>
       <w:r>
         <w:rPr>
-          <w:rFonts w:ascii="Arial" w:hAnsi="Arial"/>
+          <w:rFonts w:ascii="Arial" w:hAnsi="Arial" w:cs="Arial"/>
           <w:color w:val="0000FF"/>
-          <w:sz w:val="16"/>
-          <w:szCs w:val="16"/>
-          <w:lang w:val="es-ES_tradnl"/>
-        </w:rPr>
-        <w:t xml:space="preserve">EJERCICIO QUE </w:t>
-      </w:r>
-      <w:r>
-        <w:rPr>
-          <w:rFonts w:ascii="Arial" w:hAnsi="Arial"/>
-          <w:color w:val="0000FF"/>
-          <w:sz w:val="16"/>
-          <w:szCs w:val="16"/>
-          <w:lang w:val="es-ES_tradnl"/>
-        </w:rPr>
-        <w:t xml:space="preserve">DEBE </w:t>
-      </w:r>
-      <w:r>
-        <w:rPr>
-          <w:rFonts w:ascii="Arial" w:hAnsi="Arial"/>
-          <w:color w:val="0000FF"/>
-          <w:sz w:val="16"/>
-          <w:szCs w:val="16"/>
-          <w:lang w:val="es-ES_tradnl"/>
-        </w:rPr>
-        <w:t>CONTENER</w:t>
-      </w:r>
-      <w:r>
-        <w:rPr>
-          <w:rFonts w:ascii="Arial" w:hAnsi="Arial"/>
-          <w:color w:val="0000FF"/>
-          <w:sz w:val="16"/>
-          <w:szCs w:val="16"/>
-          <w:lang w:val="es-ES_tradnl"/>
-        </w:rPr>
-        <w:t xml:space="preserve"> UN ARCHIVO ADJUNTO </w:t>
-      </w:r>
-      <w:r>
-        <w:rPr>
-          <w:rFonts w:ascii="Arial" w:hAnsi="Arial"/>
-          <w:color w:val="0000FF"/>
-          <w:sz w:val="16"/>
-          <w:szCs w:val="16"/>
-          <w:lang w:val="es-ES_tradnl"/>
-        </w:rPr>
-        <w:t>(interactivo Motor F</w:t>
-      </w:r>
-      <w:r>
-        <w:rPr>
-          <w:rFonts w:ascii="Arial" w:hAnsi="Arial"/>
-          <w:color w:val="0000FF"/>
-          <w:sz w:val="16"/>
-          <w:szCs w:val="16"/>
-          <w:lang w:val="es-ES_tradnl"/>
-        </w:rPr>
-        <w:t xml:space="preserve">, </w:t>
-      </w:r>
-      <w:r>
-        <w:rPr>
-          <w:rFonts w:ascii="Arial" w:hAnsi="Arial"/>
-          <w:color w:val="0000FF"/>
-          <w:sz w:val="16"/>
-          <w:szCs w:val="16"/>
-          <w:lang w:val="es-ES_tradnl"/>
-        </w:rPr>
-        <w:t>PDF</w:t>
-      </w:r>
-      <w:r>
-        <w:rPr>
-          <w:rFonts w:ascii="Arial" w:hAnsi="Arial"/>
-          <w:color w:val="0000FF"/>
-          <w:sz w:val="16"/>
-          <w:szCs w:val="16"/>
-          <w:lang w:val="es-ES_tradnl"/>
-        </w:rPr>
-        <w:t>, im</w:t>
-      </w:r>
-      <w:r>
-        <w:rPr>
-          <w:rFonts w:ascii="Arial" w:hAnsi="Arial"/>
-          <w:color w:val="0000FF"/>
-          <w:sz w:val="16"/>
-          <w:szCs w:val="16"/>
-          <w:lang w:val="es-ES_tradnl"/>
-        </w:rPr>
-        <w:t>ágenes, documentos Word o Power</w:t>
-      </w:r>
-      <w:r>
-        <w:rPr>
-          <w:rFonts w:ascii="Arial" w:hAnsi="Arial"/>
-          <w:color w:val="0000FF"/>
-          <w:sz w:val="16"/>
-          <w:szCs w:val="16"/>
-          <w:lang w:val="es-ES_tradnl"/>
-        </w:rPr>
-        <w:t>Point</w:t>
-      </w:r>
-      <w:r>
-        <w:rPr>
-          <w:rFonts w:ascii="Arial" w:hAnsi="Arial"/>
-          <w:color w:val="0000FF"/>
-          <w:sz w:val="16"/>
-          <w:szCs w:val="16"/>
-          <w:lang w:val="es-ES_tradnl"/>
-        </w:rPr>
-        <w:t xml:space="preserve">) </w:t>
-      </w:r>
-      <w:r>
-        <w:rPr>
-          <w:rFonts w:ascii="Arial" w:hAnsi="Arial"/>
+          <w:lang w:val="es-ES_tradnl"/>
+        </w:rPr>
+        <w:t xml:space="preserve">EJERCICIO QUE DEBE CONTENER UN ARCHIVO ADJUNTO (interactivo Motor F, PDF, imágenes, documentos Word o PowerPoint) </w:t>
+      </w:r>
+      <w:r>
+        <w:rPr>
+          <w:rFonts w:ascii="Arial" w:hAnsi="Arial" w:cs="Arial"/>
           <w:b/>
           <w:color w:val="0000FF"/>
-          <w:sz w:val="16"/>
-          <w:szCs w:val="16"/>
           <w:lang w:val="es-ES_tradnl"/>
         </w:rPr>
         <w:t>O</w:t>
       </w:r>
       <w:r>
         <w:rPr>
-          <w:rFonts w:ascii="Arial" w:hAnsi="Arial"/>
+          <w:rFonts w:ascii="Arial" w:hAnsi="Arial" w:cs="Arial"/>
           <w:color w:val="0000FF"/>
-          <w:sz w:val="16"/>
-          <w:szCs w:val="16"/>
-          <w:lang w:val="es-ES_tradnl"/>
-        </w:rPr>
-        <w:t xml:space="preserve"> UNA DIRECCIÓN URL, NO ES POSIBLE </w:t>
-      </w:r>
-      <w:r>
-        <w:rPr>
-          <w:rFonts w:ascii="Arial" w:hAnsi="Arial"/>
+          <w:lang w:val="es-ES_tradnl"/>
+        </w:rPr>
+        <w:t xml:space="preserve"> UNA DIRECCIÓN URL, NO ES POSIBLE UN ARCHIVO ADJUNTO Y UN URL</w:t>
+      </w:r>
+      <w:r>
+        <w:rPr>
+          <w:rFonts w:ascii="Arial" w:hAnsi="Arial" w:cs="Arial"/>
           <w:color w:val="0000FF"/>
-          <w:sz w:val="16"/>
-          <w:szCs w:val="16"/>
-          <w:lang w:val="es-ES_tradnl"/>
-        </w:rPr>
-        <w:t>UN ARCHIVO ADJUNTO Y UN URL</w:t>
-      </w:r>
-      <w:r>
-        <w:rPr>
-          <w:rFonts w:ascii="Arial" w:hAnsi="Arial"/>
-          <w:color w:val="0000FF"/>
-          <w:sz w:val="16"/>
-          <w:szCs w:val="16"/>
           <w:lang w:val="es-ES_tradnl"/>
         </w:rPr>
         <w:t>.</w:t>
@@ -2979,28 +2495,24 @@
     </w:p>
     <w:p>
       <w:pPr>
-        <w:rPr>
-          <w:rFonts w:ascii="Arial" w:hAnsi="Arial" w:cs="Arial"/>
-          <w:sz w:val="18"/>
-          <w:szCs w:val="18"/>
-          <w:lang w:val="es-ES_tradnl"/>
-        </w:rPr>
-      </w:pPr>
-      <w:r>
-        <w:rPr>
-          <w:rFonts w:ascii="Arial" w:hAnsi="Arial" w:cs="Arial"/>
-          <w:sz w:val="18"/>
-          <w:szCs w:val="18"/>
-          <w:highlight w:val="green"/>
-          <w:lang w:val="es-ES_tradnl"/>
-        </w:rPr>
+        <w:spacing w:line="360" w:lineRule="auto"/>
+        <w:rPr>
+          <w:rFonts w:ascii="Arial" w:hAnsi="Arial" w:cs="Arial"/>
+          <w:lang w:val="es-ES_tradnl"/>
+        </w:rPr>
+      </w:pPr>
+      <w:r>
+        <w:rPr>
+          <w:rFonts w:ascii="Arial" w:hAnsi="Arial" w:cs="Arial"/>
+          <w:highlight w:val="green"/>
+          <w:lang w:val="es-ES_tradnl"/>
+        </w:rPr>
+        <w:lastRenderedPageBreak/>
         <w:t>Explicación</w:t>
       </w:r>
       <w:r>
         <w:rPr>
           <w:rFonts w:ascii="Arial" w:hAnsi="Arial" w:cs="Arial"/>
-          <w:sz w:val="18"/>
-          <w:szCs w:val="18"/>
           <w:highlight w:val="green"/>
           <w:lang w:val="es-ES_tradnl"/>
         </w:rPr>
@@ -3009,8 +2521,6 @@
       <w:r>
         <w:rPr>
           <w:rFonts w:ascii="Arial" w:hAnsi="Arial" w:cs="Arial"/>
-          <w:sz w:val="18"/>
-          <w:szCs w:val="18"/>
           <w:highlight w:val="green"/>
           <w:lang w:val="es-ES_tradnl"/>
         </w:rPr>
@@ -3019,8 +2529,6 @@
       <w:r>
         <w:rPr>
           <w:rFonts w:ascii="Arial" w:hAnsi="Arial" w:cs="Arial"/>
-          <w:sz w:val="18"/>
-          <w:szCs w:val="18"/>
           <w:highlight w:val="green"/>
           <w:lang w:val="es-ES_tradnl"/>
         </w:rPr>
@@ -3030,8 +2538,6 @@
         <w:rPr>
           <w:rFonts w:ascii="Arial" w:hAnsi="Arial" w:cs="Arial"/>
           <w:b/>
-          <w:sz w:val="18"/>
-          <w:szCs w:val="18"/>
           <w:highlight w:val="green"/>
           <w:lang w:val="es-ES_tradnl"/>
         </w:rPr>
@@ -3040,8 +2546,6 @@
       <w:r>
         <w:rPr>
           <w:rFonts w:ascii="Arial" w:hAnsi="Arial" w:cs="Arial"/>
-          <w:sz w:val="18"/>
-          <w:szCs w:val="18"/>
           <w:highlight w:val="green"/>
           <w:lang w:val="es-ES_tradnl"/>
         </w:rPr>
@@ -3050,8 +2554,6 @@
       <w:r>
         <w:rPr>
           <w:rFonts w:ascii="Arial" w:hAnsi="Arial" w:cs="Arial"/>
-          <w:sz w:val="18"/>
-          <w:szCs w:val="18"/>
           <w:highlight w:val="green"/>
           <w:lang w:val="es-ES_tradnl"/>
         </w:rPr>
@@ -3060,28 +2562,24 @@
     </w:p>
     <w:p>
       <w:pPr>
-        <w:rPr>
-          <w:rFonts w:ascii="Arial" w:hAnsi="Arial" w:cs="Arial"/>
-          <w:sz w:val="18"/>
-          <w:szCs w:val="18"/>
-          <w:lang w:val="es-ES_tradnl"/>
-        </w:rPr>
-      </w:pPr>
-    </w:p>
-    <w:p>
-      <w:pPr>
-        <w:rPr>
-          <w:rFonts w:ascii="Arial" w:hAnsi="Arial" w:cs="Arial"/>
-          <w:sz w:val="18"/>
-          <w:szCs w:val="18"/>
-          <w:lang w:val="es-ES_tradnl"/>
-        </w:rPr>
-      </w:pPr>
-      <w:r>
-        <w:rPr>
-          <w:rFonts w:ascii="Arial" w:hAnsi="Arial" w:cs="Arial"/>
-          <w:sz w:val="18"/>
-          <w:szCs w:val="18"/>
+        <w:spacing w:line="360" w:lineRule="auto"/>
+        <w:rPr>
+          <w:rFonts w:ascii="Arial" w:hAnsi="Arial" w:cs="Arial"/>
+          <w:lang w:val="es-ES_tradnl"/>
+        </w:rPr>
+      </w:pPr>
+    </w:p>
+    <w:p>
+      <w:pPr>
+        <w:spacing w:line="360" w:lineRule="auto"/>
+        <w:rPr>
+          <w:rFonts w:ascii="Arial" w:hAnsi="Arial" w:cs="Arial"/>
+          <w:lang w:val="es-ES_tradnl"/>
+        </w:rPr>
+      </w:pPr>
+      <w:r>
+        <w:rPr>
+          <w:rFonts w:ascii="Arial" w:hAnsi="Arial" w:cs="Arial"/>
           <w:lang w:val="es-ES_tradnl"/>
         </w:rPr>
         <w:t>Presentación</w:t>
@@ -3089,12 +2587,11 @@
     </w:p>
     <w:p>
       <w:pPr>
+        <w:spacing w:line="360" w:lineRule="auto"/>
         <w:rPr>
           <w:rStyle w:val="Hipervnculo"/>
           <w:rFonts w:ascii="Arial" w:hAnsi="Arial" w:cs="Arial"/>
           <w:color w:val="FF0000"/>
-          <w:sz w:val="18"/>
-          <w:szCs w:val="18"/>
           <w:lang w:val="es-ES_tradnl"/>
         </w:rPr>
       </w:pPr>
@@ -3104,8 +2601,6 @@
             <w:rStyle w:val="Hipervnculo"/>
             <w:rFonts w:ascii="Arial" w:hAnsi="Arial" w:cs="Arial"/>
             <w:color w:val="FF0000"/>
-            <w:sz w:val="18"/>
-            <w:szCs w:val="18"/>
             <w:lang w:val="es-ES_tradnl"/>
           </w:rPr>
           <w:t>http://www.mclibre.org/otros/daniel_tomas/laboratorio/Idiograma_humano/19%20Idiograma%20humano.pdf</w:t>
@@ -3116,8 +2611,6 @@
           <w:rStyle w:val="Hipervnculo"/>
           <w:rFonts w:ascii="Arial" w:hAnsi="Arial" w:cs="Arial"/>
           <w:color w:val="FF0000"/>
-          <w:sz w:val="18"/>
-          <w:szCs w:val="18"/>
           <w:lang w:val="es-ES_tradnl"/>
         </w:rPr>
         <w:t xml:space="preserve"> </w:t>
@@ -3125,29 +2618,25 @@
     </w:p>
     <w:p>
       <w:pPr>
+        <w:spacing w:line="360" w:lineRule="auto"/>
         <w:rPr>
           <w:rFonts w:ascii="Arial" w:hAnsi="Arial" w:cs="Arial"/>
           <w:color w:val="FF0000"/>
-          <w:sz w:val="18"/>
-          <w:szCs w:val="18"/>
-          <w:lang w:val="es-ES_tradnl"/>
-        </w:rPr>
-      </w:pPr>
-    </w:p>
-    <w:p>
-      <w:pPr>
-        <w:rPr>
-          <w:rFonts w:ascii="Arial" w:hAnsi="Arial" w:cs="Arial"/>
-          <w:sz w:val="18"/>
-          <w:szCs w:val="18"/>
-          <w:lang w:val="es-ES_tradnl"/>
-        </w:rPr>
-      </w:pPr>
-      <w:r>
-        <w:rPr>
-          <w:rFonts w:ascii="Arial" w:hAnsi="Arial" w:cs="Arial"/>
-          <w:sz w:val="18"/>
-          <w:szCs w:val="18"/>
+          <w:lang w:val="es-ES_tradnl"/>
+        </w:rPr>
+      </w:pPr>
+    </w:p>
+    <w:p>
+      <w:pPr>
+        <w:spacing w:line="360" w:lineRule="auto"/>
+        <w:rPr>
+          <w:rFonts w:ascii="Arial" w:hAnsi="Arial" w:cs="Arial"/>
+          <w:lang w:val="es-ES_tradnl"/>
+        </w:rPr>
+      </w:pPr>
+      <w:r>
+        <w:rPr>
+          <w:rFonts w:ascii="Arial" w:hAnsi="Arial" w:cs="Arial"/>
           <w:lang w:val="es-ES_tradnl"/>
         </w:rPr>
         <w:t>Responde</w:t>
@@ -3155,8 +2644,6 @@
       <w:r>
         <w:rPr>
           <w:rFonts w:ascii="Arial" w:hAnsi="Arial" w:cs="Arial"/>
-          <w:sz w:val="18"/>
-          <w:szCs w:val="18"/>
           <w:lang w:val="es-ES_tradnl"/>
         </w:rPr>
         <w:t>:</w:t>
@@ -3164,8 +2651,6 @@
       <w:r>
         <w:rPr>
           <w:rFonts w:ascii="Arial" w:hAnsi="Arial" w:cs="Arial"/>
-          <w:sz w:val="18"/>
-          <w:szCs w:val="18"/>
           <w:lang w:val="es-ES_tradnl"/>
         </w:rPr>
         <w:t xml:space="preserve"> </w:t>
@@ -3173,18 +2658,15 @@
     </w:p>
     <w:p>
       <w:pPr>
-        <w:rPr>
-          <w:rFonts w:ascii="Arial" w:hAnsi="Arial" w:cs="Arial"/>
-          <w:sz w:val="18"/>
-          <w:szCs w:val="18"/>
-          <w:lang w:val="es-ES_tradnl"/>
-        </w:rPr>
-      </w:pPr>
-      <w:r>
-        <w:rPr>
-          <w:rFonts w:ascii="Arial" w:hAnsi="Arial" w:cs="Arial"/>
-          <w:sz w:val="18"/>
-          <w:szCs w:val="18"/>
+        <w:spacing w:line="360" w:lineRule="auto"/>
+        <w:rPr>
+          <w:rFonts w:ascii="Arial" w:hAnsi="Arial" w:cs="Arial"/>
+          <w:lang w:val="es-ES_tradnl"/>
+        </w:rPr>
+      </w:pPr>
+      <w:r>
+        <w:rPr>
+          <w:rFonts w:ascii="Arial" w:hAnsi="Arial" w:cs="Arial"/>
           <w:lang w:val="es-ES_tradnl"/>
         </w:rPr>
         <w:t>¿</w:t>
@@ -3192,8 +2674,6 @@
       <w:r>
         <w:rPr>
           <w:rFonts w:ascii="Arial" w:hAnsi="Arial" w:cs="Arial"/>
-          <w:sz w:val="18"/>
-          <w:szCs w:val="18"/>
           <w:lang w:val="es-ES_tradnl"/>
         </w:rPr>
         <w:t>Q</w:t>
@@ -3201,8 +2681,6 @@
       <w:r>
         <w:rPr>
           <w:rFonts w:ascii="Arial" w:hAnsi="Arial" w:cs="Arial"/>
-          <w:sz w:val="18"/>
-          <w:szCs w:val="18"/>
           <w:lang w:val="es-ES_tradnl"/>
         </w:rPr>
         <w:t xml:space="preserve">ué </w:t>
@@ -3210,19 +2688,27 @@
       <w:r>
         <w:rPr>
           <w:rFonts w:ascii="Arial" w:hAnsi="Arial" w:cs="Arial"/>
-          <w:sz w:val="18"/>
-          <w:szCs w:val="18"/>
-          <w:lang w:val="es-ES_tradnl"/>
-        </w:rPr>
-        <w:t xml:space="preserve">es </w:t>
-      </w:r>
-      <w:bookmarkStart w:id="0" w:name="_GoBack"/>
-      <w:bookmarkEnd w:id="0"/>
-      <w:r>
-        <w:rPr>
-          <w:rFonts w:ascii="Arial" w:hAnsi="Arial" w:cs="Arial"/>
-          <w:sz w:val="18"/>
-          <w:szCs w:val="18"/>
+          <w:lang w:val="es-ES_tradnl"/>
+        </w:rPr>
+        <w:t>es</w:t>
+      </w:r>
+      <w:r>
+        <w:rPr>
+          <w:rFonts w:ascii="Arial" w:hAnsi="Arial" w:cs="Arial"/>
+          <w:lang w:val="es-ES_tradnl"/>
+        </w:rPr>
+        <w:t xml:space="preserve"> un</w:t>
+      </w:r>
+      <w:r>
+        <w:rPr>
+          <w:rFonts w:ascii="Arial" w:hAnsi="Arial" w:cs="Arial"/>
+          <w:lang w:val="es-ES_tradnl"/>
+        </w:rPr>
+        <w:t xml:space="preserve"> </w:t>
+      </w:r>
+      <w:r>
+        <w:rPr>
+          <w:rFonts w:ascii="Arial" w:hAnsi="Arial" w:cs="Arial"/>
           <w:lang w:val="es-ES_tradnl"/>
         </w:rPr>
         <w:t>cariotipo?</w:t>
@@ -3230,8 +2716,6 @@
       <w:r>
         <w:rPr>
           <w:rFonts w:ascii="Arial" w:hAnsi="Arial" w:cs="Arial"/>
-          <w:sz w:val="18"/>
-          <w:szCs w:val="18"/>
           <w:lang w:val="es-ES_tradnl"/>
         </w:rPr>
         <w:t xml:space="preserve"> </w:t>
@@ -3239,18 +2723,15 @@
     </w:p>
     <w:p>
       <w:pPr>
-        <w:rPr>
-          <w:rFonts w:ascii="Arial" w:hAnsi="Arial" w:cs="Arial"/>
-          <w:sz w:val="18"/>
-          <w:szCs w:val="18"/>
-          <w:lang w:val="es-ES_tradnl"/>
-        </w:rPr>
-      </w:pPr>
-      <w:r>
-        <w:rPr>
-          <w:rFonts w:ascii="Arial" w:hAnsi="Arial" w:cs="Arial"/>
-          <w:sz w:val="18"/>
-          <w:szCs w:val="18"/>
+        <w:spacing w:line="360" w:lineRule="auto"/>
+        <w:rPr>
+          <w:rFonts w:ascii="Arial" w:hAnsi="Arial" w:cs="Arial"/>
+          <w:lang w:val="es-ES_tradnl"/>
+        </w:rPr>
+      </w:pPr>
+      <w:r>
+        <w:rPr>
+          <w:rFonts w:ascii="Arial" w:hAnsi="Arial" w:cs="Arial"/>
           <w:lang w:val="es-ES_tradnl"/>
         </w:rPr>
         <w:t xml:space="preserve">¿Cuántos cromosomas </w:t>
@@ -3259,8 +2740,6 @@
       <w:r>
         <w:rPr>
           <w:rFonts w:ascii="Arial" w:hAnsi="Arial" w:cs="Arial"/>
-          <w:sz w:val="18"/>
-          <w:szCs w:val="18"/>
           <w:lang w:val="es-ES_tradnl"/>
         </w:rPr>
         <w:t>tiene</w:t>
@@ -3269,8 +2748,6 @@
       <w:r>
         <w:rPr>
           <w:rFonts w:ascii="Arial" w:hAnsi="Arial" w:cs="Arial"/>
-          <w:sz w:val="18"/>
-          <w:szCs w:val="18"/>
           <w:lang w:val="es-ES_tradnl"/>
         </w:rPr>
         <w:t xml:space="preserve"> un cariotipo humano normal? </w:t>
@@ -3278,21 +2755,17 @@
     </w:p>
     <w:p>
       <w:pPr>
-        <w:rPr>
-          <w:rFonts w:ascii="Arial" w:hAnsi="Arial" w:cs="Arial"/>
-          <w:sz w:val="18"/>
-          <w:szCs w:val="18"/>
-          <w:lang w:val="es-ES_tradnl"/>
-        </w:rPr>
-      </w:pPr>
-      <w:r>
-        <w:rPr>
-          <w:rFonts w:ascii="Arial" w:hAnsi="Arial" w:cs="Arial"/>
-          <w:sz w:val="18"/>
-          <w:szCs w:val="18"/>
-          <w:lang w:val="es-ES_tradnl"/>
-        </w:rPr>
-        <w:lastRenderedPageBreak/>
+        <w:spacing w:line="360" w:lineRule="auto"/>
+        <w:rPr>
+          <w:rFonts w:ascii="Arial" w:hAnsi="Arial" w:cs="Arial"/>
+          <w:lang w:val="es-ES_tradnl"/>
+        </w:rPr>
+      </w:pPr>
+      <w:r>
+        <w:rPr>
+          <w:rFonts w:ascii="Arial" w:hAnsi="Arial" w:cs="Arial"/>
+          <w:lang w:val="es-ES_tradnl"/>
+        </w:rPr>
         <w:t>Procedimiento:</w:t>
       </w:r>
     </w:p>
@@ -3303,18 +2776,15 @@
           <w:ilvl w:val="0"/>
           <w:numId w:val="2"/>
         </w:numPr>
-        <w:rPr>
-          <w:rFonts w:ascii="Arial" w:hAnsi="Arial" w:cs="Arial"/>
-          <w:sz w:val="18"/>
-          <w:szCs w:val="18"/>
-          <w:lang w:val="es-ES_tradnl"/>
-        </w:rPr>
-      </w:pPr>
-      <w:r>
-        <w:rPr>
-          <w:rFonts w:ascii="Arial" w:hAnsi="Arial" w:cs="Arial"/>
-          <w:sz w:val="18"/>
-          <w:szCs w:val="18"/>
+        <w:spacing w:line="360" w:lineRule="auto"/>
+        <w:rPr>
+          <w:rFonts w:ascii="Arial" w:hAnsi="Arial" w:cs="Arial"/>
+          <w:lang w:val="es-ES_tradnl"/>
+        </w:rPr>
+      </w:pPr>
+      <w:r>
+        <w:rPr>
+          <w:rFonts w:ascii="Arial" w:hAnsi="Arial" w:cs="Arial"/>
           <w:lang w:val="es-ES_tradnl"/>
         </w:rPr>
         <w:t xml:space="preserve">Imprime los cromosomas </w:t>
@@ -3322,8 +2792,6 @@
       <w:r>
         <w:rPr>
           <w:rFonts w:ascii="Arial" w:hAnsi="Arial" w:cs="Arial"/>
-          <w:sz w:val="18"/>
-          <w:szCs w:val="18"/>
           <w:lang w:val="es-ES_tradnl"/>
         </w:rPr>
         <w:t>de</w:t>
@@ -3331,8 +2799,6 @@
       <w:r>
         <w:rPr>
           <w:rFonts w:ascii="Arial" w:hAnsi="Arial" w:cs="Arial"/>
-          <w:sz w:val="18"/>
-          <w:szCs w:val="18"/>
           <w:lang w:val="es-ES_tradnl"/>
         </w:rPr>
         <w:t xml:space="preserve"> los individuos 1 y 2, </w:t>
@@ -3340,8 +2806,6 @@
       <w:r>
         <w:rPr>
           <w:rFonts w:ascii="Arial" w:hAnsi="Arial" w:cs="Arial"/>
-          <w:sz w:val="18"/>
-          <w:szCs w:val="18"/>
           <w:lang w:val="es-ES_tradnl"/>
         </w:rPr>
         <w:t xml:space="preserve">y los </w:t>
@@ -3350,8 +2814,6 @@
       <w:r>
         <w:rPr>
           <w:rFonts w:ascii="Arial" w:hAnsi="Arial" w:cs="Arial"/>
-          <w:sz w:val="18"/>
-          <w:szCs w:val="18"/>
           <w:lang w:val="es-ES_tradnl"/>
         </w:rPr>
         <w:t>idiogramas</w:t>
@@ -3360,8 +2822,6 @@
       <w:r>
         <w:rPr>
           <w:rFonts w:ascii="Arial" w:hAnsi="Arial" w:cs="Arial"/>
-          <w:sz w:val="18"/>
-          <w:szCs w:val="18"/>
           <w:lang w:val="es-ES_tradnl"/>
         </w:rPr>
         <w:t>.</w:t>
@@ -3374,18 +2834,15 @@
           <w:ilvl w:val="0"/>
           <w:numId w:val="2"/>
         </w:numPr>
-        <w:rPr>
-          <w:rFonts w:ascii="Arial" w:hAnsi="Arial" w:cs="Arial"/>
-          <w:sz w:val="18"/>
-          <w:szCs w:val="18"/>
-          <w:lang w:val="es-ES_tradnl"/>
-        </w:rPr>
-      </w:pPr>
-      <w:r>
-        <w:rPr>
-          <w:rFonts w:ascii="Arial" w:hAnsi="Arial" w:cs="Arial"/>
-          <w:sz w:val="18"/>
-          <w:szCs w:val="18"/>
+        <w:spacing w:line="360" w:lineRule="auto"/>
+        <w:rPr>
+          <w:rFonts w:ascii="Arial" w:hAnsi="Arial" w:cs="Arial"/>
+          <w:lang w:val="es-ES_tradnl"/>
+        </w:rPr>
+      </w:pPr>
+      <w:r>
+        <w:rPr>
+          <w:rFonts w:ascii="Arial" w:hAnsi="Arial" w:cs="Arial"/>
           <w:lang w:val="es-ES_tradnl"/>
         </w:rPr>
         <w:t>Recórtalos</w:t>
@@ -3393,8 +2850,6 @@
       <w:r>
         <w:rPr>
           <w:rFonts w:ascii="Arial" w:hAnsi="Arial" w:cs="Arial"/>
-          <w:sz w:val="18"/>
-          <w:szCs w:val="18"/>
           <w:lang w:val="es-ES_tradnl"/>
         </w:rPr>
         <w:t xml:space="preserve"> y pégalos en el </w:t>
@@ -3403,8 +2858,6 @@
       <w:r>
         <w:rPr>
           <w:rFonts w:ascii="Arial" w:hAnsi="Arial" w:cs="Arial"/>
-          <w:sz w:val="18"/>
-          <w:szCs w:val="18"/>
           <w:lang w:val="es-ES_tradnl"/>
         </w:rPr>
         <w:t>idiograma</w:t>
@@ -3413,8 +2866,6 @@
       <w:r>
         <w:rPr>
           <w:rFonts w:ascii="Arial" w:hAnsi="Arial" w:cs="Arial"/>
-          <w:sz w:val="18"/>
-          <w:szCs w:val="18"/>
           <w:lang w:val="es-ES_tradnl"/>
         </w:rPr>
         <w:t xml:space="preserve">. </w:t>
@@ -3422,8 +2873,6 @@
       <w:r>
         <w:rPr>
           <w:rFonts w:ascii="Arial" w:hAnsi="Arial" w:cs="Arial"/>
-          <w:sz w:val="18"/>
-          <w:szCs w:val="18"/>
           <w:lang w:val="es-ES_tradnl"/>
         </w:rPr>
         <w:t>Completa la información.</w:t>
@@ -3436,18 +2885,15 @@
           <w:ilvl w:val="0"/>
           <w:numId w:val="2"/>
         </w:numPr>
-        <w:rPr>
-          <w:rFonts w:ascii="Arial" w:hAnsi="Arial" w:cs="Arial"/>
-          <w:sz w:val="18"/>
-          <w:szCs w:val="18"/>
-          <w:lang w:val="es-ES_tradnl"/>
-        </w:rPr>
-      </w:pPr>
-      <w:r>
-        <w:rPr>
-          <w:rFonts w:ascii="Arial" w:hAnsi="Arial" w:cs="Arial"/>
-          <w:sz w:val="18"/>
-          <w:szCs w:val="18"/>
+        <w:spacing w:line="360" w:lineRule="auto"/>
+        <w:rPr>
+          <w:rFonts w:ascii="Arial" w:hAnsi="Arial" w:cs="Arial"/>
+          <w:lang w:val="es-ES_tradnl"/>
+        </w:rPr>
+      </w:pPr>
+      <w:r>
+        <w:rPr>
+          <w:rFonts w:ascii="Arial" w:hAnsi="Arial" w:cs="Arial"/>
           <w:lang w:val="es-ES_tradnl"/>
         </w:rPr>
         <w:t>I</w:t>
@@ -3455,8 +2901,6 @@
       <w:r>
         <w:rPr>
           <w:rFonts w:ascii="Arial" w:hAnsi="Arial" w:cs="Arial"/>
-          <w:sz w:val="18"/>
-          <w:szCs w:val="18"/>
           <w:lang w:val="es-ES_tradnl"/>
         </w:rPr>
         <w:t>dentifica las diferencias</w:t>
@@ -3464,17 +2908,36 @@
       <w:r>
         <w:rPr>
           <w:rFonts w:ascii="Arial" w:hAnsi="Arial" w:cs="Arial"/>
-          <w:sz w:val="18"/>
-          <w:szCs w:val="18"/>
-          <w:lang w:val="es-ES_tradnl"/>
-        </w:rPr>
-        <w:t xml:space="preserve"> de los cariotipos</w:t>
-      </w:r>
-      <w:r>
-        <w:rPr>
-          <w:rFonts w:ascii="Arial" w:hAnsi="Arial" w:cs="Arial"/>
-          <w:sz w:val="18"/>
-          <w:szCs w:val="18"/>
+          <w:lang w:val="es-ES_tradnl"/>
+        </w:rPr>
+        <w:t xml:space="preserve"> </w:t>
+      </w:r>
+      <w:bookmarkStart w:id="0" w:name="_GoBack"/>
+      <w:r>
+        <w:rPr>
+          <w:rFonts w:ascii="Arial" w:hAnsi="Arial" w:cs="Arial"/>
+          <w:lang w:val="es-ES_tradnl"/>
+        </w:rPr>
+        <w:t>entre</w:t>
+      </w:r>
+      <w:r>
+        <w:rPr>
+          <w:rFonts w:ascii="Arial" w:hAnsi="Arial" w:cs="Arial"/>
+          <w:lang w:val="es-ES_tradnl"/>
+        </w:rPr>
+        <w:t xml:space="preserve"> </w:t>
+      </w:r>
+      <w:bookmarkEnd w:id="0"/>
+      <w:r>
+        <w:rPr>
+          <w:rFonts w:ascii="Arial" w:hAnsi="Arial" w:cs="Arial"/>
+          <w:lang w:val="es-ES_tradnl"/>
+        </w:rPr>
+        <w:t>los cariotipos</w:t>
+      </w:r>
+      <w:r>
+        <w:rPr>
+          <w:rFonts w:ascii="Arial" w:hAnsi="Arial" w:cs="Arial"/>
           <w:lang w:val="es-ES_tradnl"/>
         </w:rPr>
         <w:t>.</w:t>
@@ -3487,18 +2950,15 @@
           <w:ilvl w:val="0"/>
           <w:numId w:val="2"/>
         </w:numPr>
-        <w:rPr>
-          <w:rFonts w:ascii="Arial" w:hAnsi="Arial" w:cs="Arial"/>
-          <w:sz w:val="18"/>
-          <w:szCs w:val="18"/>
-          <w:lang w:val="es-ES_tradnl"/>
-        </w:rPr>
-      </w:pPr>
-      <w:r>
-        <w:rPr>
-          <w:rFonts w:ascii="Arial" w:hAnsi="Arial" w:cs="Arial"/>
-          <w:sz w:val="18"/>
-          <w:szCs w:val="18"/>
+        <w:spacing w:line="360" w:lineRule="auto"/>
+        <w:rPr>
+          <w:rFonts w:ascii="Arial" w:hAnsi="Arial" w:cs="Arial"/>
+          <w:lang w:val="es-ES_tradnl"/>
+        </w:rPr>
+      </w:pPr>
+      <w:r>
+        <w:rPr>
+          <w:rFonts w:ascii="Arial" w:hAnsi="Arial" w:cs="Arial"/>
           <w:lang w:val="es-ES_tradnl"/>
         </w:rPr>
         <w:t>E</w:t>
@@ -3506,8 +2966,6 @@
       <w:r>
         <w:rPr>
           <w:rFonts w:ascii="Arial" w:hAnsi="Arial" w:cs="Arial"/>
-          <w:sz w:val="18"/>
-          <w:szCs w:val="18"/>
           <w:lang w:val="es-ES_tradnl"/>
         </w:rPr>
         <w:t>labora un informe</w:t>
@@ -3515,8 +2973,6 @@
       <w:r>
         <w:rPr>
           <w:rFonts w:ascii="Arial" w:hAnsi="Arial" w:cs="Arial"/>
-          <w:sz w:val="18"/>
-          <w:szCs w:val="18"/>
           <w:lang w:val="es-ES_tradnl"/>
         </w:rPr>
         <w:t>.</w:t>
@@ -3524,30 +2980,27 @@
     </w:p>
     <w:p>
       <w:pPr>
-        <w:rPr>
-          <w:rFonts w:ascii="Arial" w:hAnsi="Arial" w:cs="Arial"/>
-          <w:sz w:val="18"/>
-          <w:szCs w:val="18"/>
-          <w:lang w:val="es-ES_tradnl"/>
-        </w:rPr>
-      </w:pPr>
-    </w:p>
-    <w:p>
-      <w:pPr>
-        <w:rPr>
-          <w:rFonts w:ascii="Arial" w:hAnsi="Arial" w:cs="Arial"/>
-          <w:sz w:val="18"/>
-          <w:szCs w:val="18"/>
-          <w:lang w:val="es-ES_tradnl"/>
-        </w:rPr>
-      </w:pPr>
-    </w:p>
-    <w:p>
-      <w:pPr>
-        <w:rPr>
-          <w:rFonts w:ascii="Arial" w:hAnsi="Arial" w:cs="Arial"/>
-          <w:sz w:val="18"/>
-          <w:szCs w:val="18"/>
+        <w:spacing w:line="360" w:lineRule="auto"/>
+        <w:rPr>
+          <w:rFonts w:ascii="Arial" w:hAnsi="Arial" w:cs="Arial"/>
+          <w:lang w:val="es-ES_tradnl"/>
+        </w:rPr>
+      </w:pPr>
+    </w:p>
+    <w:p>
+      <w:pPr>
+        <w:spacing w:line="360" w:lineRule="auto"/>
+        <w:rPr>
+          <w:rFonts w:ascii="Arial" w:hAnsi="Arial" w:cs="Arial"/>
+          <w:lang w:val="es-ES_tradnl"/>
+        </w:rPr>
+      </w:pPr>
+    </w:p>
+    <w:p>
+      <w:pPr>
+        <w:spacing w:line="360" w:lineRule="auto"/>
+        <w:rPr>
+          <w:rFonts w:ascii="Arial" w:hAnsi="Arial" w:cs="Arial"/>
           <w:lang w:val="es-ES_tradnl"/>
         </w:rPr>
       </w:pPr>
